--- a/Rapport-de-projet.docx
+++ b/Rapport-de-projet.docx
@@ -1352,38 +1352,6 @@
     </w:p>
     <w:p>
       <w:pPr>
-        <w:pBdr>
-          <w:top w:val="nil"/>
-          <w:left w:val="nil"/>
-          <w:bottom w:val="nil"/>
-          <w:right w:val="nil"/>
-          <w:between w:val="nil"/>
-        </w:pBdr>
-        <w:rPr>
-          <w:color w:val="000000"/>
-          <w:sz w:val="20"/>
-          <w:szCs w:val="20"/>
-        </w:rPr>
-      </w:pPr>
-    </w:p>
-    <w:p>
-      <w:pPr>
-        <w:pBdr>
-          <w:top w:val="nil"/>
-          <w:left w:val="nil"/>
-          <w:bottom w:val="nil"/>
-          <w:right w:val="nil"/>
-          <w:between w:val="nil"/>
-        </w:pBdr>
-        <w:rPr>
-          <w:color w:val="000000"/>
-          <w:sz w:val="20"/>
-          <w:szCs w:val="20"/>
-        </w:rPr>
-      </w:pPr>
-    </w:p>
-    <w:p>
-      <w:pPr>
         <w:jc w:val="center"/>
         <w:rPr>
           <w:color w:val="4BACC6" w:themeColor="accent5"/>
@@ -1832,13 +1800,13 @@
       <w:r>
         <w:fldChar w:fldCharType="separate"/>
       </w:r>
-      <w:hyperlink w:anchor="_Toc67771933" w:history="1">
+      <w:hyperlink w:anchor="_Toc67853302" w:history="1">
         <w:r>
           <w:rPr>
             <w:rStyle w:val="Hyperlink"/>
             <w:noProof/>
           </w:rPr>
-          <w:t>Figure 1Diagramme de Gantt réel</w:t>
+          <w:t>Figure 1 Diagramme de Gantt réel</w:t>
         </w:r>
         <w:r>
           <w:rPr>
@@ -1859,7 +1827,7 @@
             <w:noProof/>
             <w:webHidden/>
           </w:rPr>
-          <w:instrText xml:space="preserve"> PAGEREF _Toc67771933 \h </w:instrText>
+          <w:instrText xml:space="preserve"> PAGEREF _Toc67853302 \h </w:instrText>
         </w:r>
         <w:r>
           <w:rPr>
@@ -1902,13 +1870,13 @@
           <w:lang w:val="en-US" w:eastAsia="en-US"/>
         </w:rPr>
       </w:pPr>
-      <w:hyperlink w:anchor="_Toc67771934" w:history="1">
+      <w:hyperlink w:anchor="_Toc67853303" w:history="1">
         <w:r>
           <w:rPr>
             <w:rStyle w:val="Hyperlink"/>
             <w:noProof/>
           </w:rPr>
-          <w:t>Figure 2Diagramme de Gantt réel</w:t>
+          <w:t>Figure 2 Diagramme de Gantt réel</w:t>
         </w:r>
         <w:r>
           <w:rPr>
@@ -1929,7 +1897,7 @@
             <w:noProof/>
             <w:webHidden/>
           </w:rPr>
-          <w:instrText xml:space="preserve"> PAGEREF _Toc67771934 \h </w:instrText>
+          <w:instrText xml:space="preserve"> PAGEREF _Toc67853303 \h </w:instrText>
         </w:r>
         <w:r>
           <w:rPr>
@@ -1972,13 +1940,13 @@
           <w:lang w:val="en-US" w:eastAsia="en-US"/>
         </w:rPr>
       </w:pPr>
-      <w:hyperlink w:anchor="_Toc67771935" w:history="1">
+      <w:hyperlink w:anchor="_Toc67853304" w:history="1">
         <w:r>
           <w:rPr>
             <w:rStyle w:val="Hyperlink"/>
             <w:noProof/>
           </w:rPr>
-          <w:t>Figure 3 Création des tickets sur Trello</w:t>
+          <w:t>Figure 3 Création des tickets sur GitHub</w:t>
         </w:r>
         <w:r>
           <w:rPr>
@@ -1999,7 +1967,7 @@
             <w:noProof/>
             <w:webHidden/>
           </w:rPr>
-          <w:instrText xml:space="preserve"> PAGEREF _Toc67771935 \h </w:instrText>
+          <w:instrText xml:space="preserve"> PAGEREF _Toc67853304 \h </w:instrText>
         </w:r>
         <w:r>
           <w:rPr>
@@ -2019,7 +1987,7 @@
             <w:noProof/>
             <w:webHidden/>
           </w:rPr>
-          <w:t>16</w:t>
+          <w:t>15</w:t>
         </w:r>
         <w:r>
           <w:rPr>
@@ -2042,7 +2010,7 @@
           <w:lang w:val="en-US" w:eastAsia="en-US"/>
         </w:rPr>
       </w:pPr>
-      <w:hyperlink w:anchor="_Toc67771936" w:history="1">
+      <w:hyperlink w:anchor="_Toc67853305" w:history="1">
         <w:r>
           <w:rPr>
             <w:rStyle w:val="Hyperlink"/>
@@ -2069,7 +2037,77 @@
             <w:noProof/>
             <w:webHidden/>
           </w:rPr>
-          <w:instrText xml:space="preserve"> PAGEREF _Toc67771936 \h </w:instrText>
+          <w:instrText xml:space="preserve"> PAGEREF _Toc67853305 \h </w:instrText>
+        </w:r>
+        <w:r>
+          <w:rPr>
+            <w:noProof/>
+            <w:webHidden/>
+          </w:rPr>
+        </w:r>
+        <w:r>
+          <w:rPr>
+            <w:noProof/>
+            <w:webHidden/>
+          </w:rPr>
+          <w:fldChar w:fldCharType="separate"/>
+        </w:r>
+        <w:r>
+          <w:rPr>
+            <w:noProof/>
+            <w:webHidden/>
+          </w:rPr>
+          <w:t>20</w:t>
+        </w:r>
+        <w:r>
+          <w:rPr>
+            <w:noProof/>
+            <w:webHidden/>
+          </w:rPr>
+          <w:fldChar w:fldCharType="end"/>
+        </w:r>
+      </w:hyperlink>
+    </w:p>
+    <w:p>
+      <w:pPr>
+        <w:pStyle w:val="TableofFigures"/>
+        <w:tabs>
+          <w:tab w:val="right" w:leader="dot" w:pos="10700"/>
+        </w:tabs>
+        <w:rPr>
+          <w:rFonts w:asciiTheme="minorHAnsi" w:eastAsiaTheme="minorEastAsia" w:hAnsiTheme="minorHAnsi" w:cstheme="minorBidi"/>
+          <w:noProof/>
+          <w:lang w:val="en-US" w:eastAsia="en-US"/>
+        </w:rPr>
+      </w:pPr>
+      <w:hyperlink w:anchor="_Toc67853306" w:history="1">
+        <w:r>
+          <w:rPr>
+            <w:rStyle w:val="Hyperlink"/>
+            <w:noProof/>
+          </w:rPr>
+          <w:t>Figure 5 Architecture globale du projet</w:t>
+        </w:r>
+        <w:r>
+          <w:rPr>
+            <w:noProof/>
+            <w:webHidden/>
+          </w:rPr>
+          <w:tab/>
+        </w:r>
+        <w:r>
+          <w:rPr>
+            <w:noProof/>
+            <w:webHidden/>
+          </w:rPr>
+          <w:fldChar w:fldCharType="begin"/>
+        </w:r>
+        <w:r>
+          <w:rPr>
+            <w:noProof/>
+            <w:webHidden/>
+          </w:rPr>
+          <w:instrText xml:space="preserve"> PAGEREF _Toc67853306 \h </w:instrText>
         </w:r>
         <w:r>
           <w:rPr>
@@ -2112,77 +2150,7 @@
           <w:lang w:val="en-US" w:eastAsia="en-US"/>
         </w:rPr>
       </w:pPr>
-      <w:hyperlink w:anchor="_Toc67771937" w:history="1">
-        <w:r>
-          <w:rPr>
-            <w:rStyle w:val="Hyperlink"/>
-            <w:noProof/>
-          </w:rPr>
-          <w:t>Figure 5 Architecture globale du projet</w:t>
-        </w:r>
-        <w:r>
-          <w:rPr>
-            <w:noProof/>
-            <w:webHidden/>
-          </w:rPr>
-          <w:tab/>
-        </w:r>
-        <w:r>
-          <w:rPr>
-            <w:noProof/>
-            <w:webHidden/>
-          </w:rPr>
-          <w:fldChar w:fldCharType="begin"/>
-        </w:r>
-        <w:r>
-          <w:rPr>
-            <w:noProof/>
-            <w:webHidden/>
-          </w:rPr>
-          <w:instrText xml:space="preserve"> PAGEREF _Toc67771937 \h </w:instrText>
-        </w:r>
-        <w:r>
-          <w:rPr>
-            <w:noProof/>
-            <w:webHidden/>
-          </w:rPr>
-        </w:r>
-        <w:r>
-          <w:rPr>
-            <w:noProof/>
-            <w:webHidden/>
-          </w:rPr>
-          <w:fldChar w:fldCharType="separate"/>
-        </w:r>
-        <w:r>
-          <w:rPr>
-            <w:noProof/>
-            <w:webHidden/>
-          </w:rPr>
-          <w:t>22</w:t>
-        </w:r>
-        <w:r>
-          <w:rPr>
-            <w:noProof/>
-            <w:webHidden/>
-          </w:rPr>
-          <w:fldChar w:fldCharType="end"/>
-        </w:r>
-      </w:hyperlink>
-    </w:p>
-    <w:p>
-      <w:pPr>
-        <w:pStyle w:val="TableofFigures"/>
-        <w:tabs>
-          <w:tab w:val="right" w:leader="dot" w:pos="10700"/>
-        </w:tabs>
-        <w:rPr>
-          <w:rFonts w:asciiTheme="minorHAnsi" w:eastAsiaTheme="minorEastAsia" w:hAnsiTheme="minorHAnsi" w:cstheme="minorBidi"/>
-          <w:noProof/>
-          <w:lang w:val="en-US" w:eastAsia="en-US"/>
-        </w:rPr>
-      </w:pPr>
-      <w:hyperlink w:anchor="_Toc67771938" w:history="1">
+      <w:hyperlink w:anchor="_Toc67853307" w:history="1">
         <w:r>
           <w:rPr>
             <w:rStyle w:val="Hyperlink"/>
@@ -2209,7 +2177,77 @@
             <w:noProof/>
             <w:webHidden/>
           </w:rPr>
-          <w:instrText xml:space="preserve"> PAGEREF _Toc67771938 \h </w:instrText>
+          <w:instrText xml:space="preserve"> PAGEREF _Toc67853307 \h </w:instrText>
+        </w:r>
+        <w:r>
+          <w:rPr>
+            <w:noProof/>
+            <w:webHidden/>
+          </w:rPr>
+        </w:r>
+        <w:r>
+          <w:rPr>
+            <w:noProof/>
+            <w:webHidden/>
+          </w:rPr>
+          <w:fldChar w:fldCharType="separate"/>
+        </w:r>
+        <w:r>
+          <w:rPr>
+            <w:noProof/>
+            <w:webHidden/>
+          </w:rPr>
+          <w:t>23</w:t>
+        </w:r>
+        <w:r>
+          <w:rPr>
+            <w:noProof/>
+            <w:webHidden/>
+          </w:rPr>
+          <w:fldChar w:fldCharType="end"/>
+        </w:r>
+      </w:hyperlink>
+    </w:p>
+    <w:p>
+      <w:pPr>
+        <w:pStyle w:val="TableofFigures"/>
+        <w:tabs>
+          <w:tab w:val="right" w:leader="dot" w:pos="10700"/>
+        </w:tabs>
+        <w:rPr>
+          <w:rFonts w:asciiTheme="minorHAnsi" w:eastAsiaTheme="minorEastAsia" w:hAnsiTheme="minorHAnsi" w:cstheme="minorBidi"/>
+          <w:noProof/>
+          <w:lang w:val="en-US" w:eastAsia="en-US"/>
+        </w:rPr>
+      </w:pPr>
+      <w:hyperlink w:anchor="_Toc67853308" w:history="1">
+        <w:r>
+          <w:rPr>
+            <w:rStyle w:val="Hyperlink"/>
+            <w:noProof/>
+          </w:rPr>
+          <w:t>Figure 7 Récupérer les lieux d’un tag</w:t>
+        </w:r>
+        <w:r>
+          <w:rPr>
+            <w:noProof/>
+            <w:webHidden/>
+          </w:rPr>
+          <w:tab/>
+        </w:r>
+        <w:r>
+          <w:rPr>
+            <w:noProof/>
+            <w:webHidden/>
+          </w:rPr>
+          <w:fldChar w:fldCharType="begin"/>
+        </w:r>
+        <w:r>
+          <w:rPr>
+            <w:noProof/>
+            <w:webHidden/>
+          </w:rPr>
+          <w:instrText xml:space="preserve"> PAGEREF _Toc67853308 \h </w:instrText>
         </w:r>
         <w:r>
           <w:rPr>
@@ -2252,13 +2290,13 @@
           <w:lang w:val="en-US" w:eastAsia="en-US"/>
         </w:rPr>
       </w:pPr>
-      <w:hyperlink w:anchor="_Toc67771939" w:history="1">
+      <w:hyperlink w:anchor="_Toc67853309" w:history="1">
         <w:r>
           <w:rPr>
             <w:rStyle w:val="Hyperlink"/>
             <w:noProof/>
           </w:rPr>
-          <w:t>Figure 7 Récupérer les lieux d’un tag</w:t>
+          <w:t>Figure 8 Récupérer les lieux qui dont id_tag est 5</w:t>
         </w:r>
         <w:r>
           <w:rPr>
@@ -2279,7 +2317,7 @@
             <w:noProof/>
             <w:webHidden/>
           </w:rPr>
-          <w:instrText xml:space="preserve"> PAGEREF _Toc67771939 \h </w:instrText>
+          <w:instrText xml:space="preserve"> PAGEREF _Toc67853309 \h </w:instrText>
         </w:r>
         <w:r>
           <w:rPr>
@@ -2322,13 +2360,13 @@
           <w:lang w:val="en-US" w:eastAsia="en-US"/>
         </w:rPr>
       </w:pPr>
-      <w:hyperlink w:anchor="_Toc67771940" w:history="1">
+      <w:hyperlink w:anchor="_Toc67853310" w:history="1">
         <w:r>
           <w:rPr>
             <w:rStyle w:val="Hyperlink"/>
             <w:noProof/>
           </w:rPr>
-          <w:t>Figure 8 Récupérer les lieux qui dont id_tag est 5</w:t>
+          <w:t>Figure 9 Récupérer les lieux d’un utilisateur</w:t>
         </w:r>
         <w:r>
           <w:rPr>
@@ -2349,7 +2387,77 @@
             <w:noProof/>
             <w:webHidden/>
           </w:rPr>
-          <w:instrText xml:space="preserve"> PAGEREF _Toc67771940 \h </w:instrText>
+          <w:instrText xml:space="preserve"> PAGEREF _Toc67853310 \h </w:instrText>
+        </w:r>
+        <w:r>
+          <w:rPr>
+            <w:noProof/>
+            <w:webHidden/>
+          </w:rPr>
+        </w:r>
+        <w:r>
+          <w:rPr>
+            <w:noProof/>
+            <w:webHidden/>
+          </w:rPr>
+          <w:fldChar w:fldCharType="separate"/>
+        </w:r>
+        <w:r>
+          <w:rPr>
+            <w:noProof/>
+            <w:webHidden/>
+          </w:rPr>
+          <w:t>25</w:t>
+        </w:r>
+        <w:r>
+          <w:rPr>
+            <w:noProof/>
+            <w:webHidden/>
+          </w:rPr>
+          <w:fldChar w:fldCharType="end"/>
+        </w:r>
+      </w:hyperlink>
+    </w:p>
+    <w:p>
+      <w:pPr>
+        <w:pStyle w:val="TableofFigures"/>
+        <w:tabs>
+          <w:tab w:val="right" w:leader="dot" w:pos="10700"/>
+        </w:tabs>
+        <w:rPr>
+          <w:rFonts w:asciiTheme="minorHAnsi" w:eastAsiaTheme="minorEastAsia" w:hAnsiTheme="minorHAnsi" w:cstheme="minorBidi"/>
+          <w:noProof/>
+          <w:lang w:val="en-US" w:eastAsia="en-US"/>
+        </w:rPr>
+      </w:pPr>
+      <w:hyperlink w:anchor="_Toc67853311" w:history="1">
+        <w:r>
+          <w:rPr>
+            <w:rStyle w:val="Hyperlink"/>
+            <w:noProof/>
+          </w:rPr>
+          <w:t>Figure 10 Récupérer les lieux dont id utilisateur est 1</w:t>
+        </w:r>
+        <w:r>
+          <w:rPr>
+            <w:noProof/>
+            <w:webHidden/>
+          </w:rPr>
+          <w:tab/>
+        </w:r>
+        <w:r>
+          <w:rPr>
+            <w:noProof/>
+            <w:webHidden/>
+          </w:rPr>
+          <w:fldChar w:fldCharType="begin"/>
+        </w:r>
+        <w:r>
+          <w:rPr>
+            <w:noProof/>
+            <w:webHidden/>
+          </w:rPr>
+          <w:instrText xml:space="preserve"> PAGEREF _Toc67853311 \h </w:instrText>
         </w:r>
         <w:r>
           <w:rPr>
@@ -2392,13 +2500,13 @@
           <w:lang w:val="en-US" w:eastAsia="en-US"/>
         </w:rPr>
       </w:pPr>
-      <w:hyperlink w:anchor="_Toc67771941" w:history="1">
+      <w:hyperlink w:anchor="_Toc67853312" w:history="1">
         <w:r>
           <w:rPr>
             <w:rStyle w:val="Hyperlink"/>
             <w:noProof/>
           </w:rPr>
-          <w:t>Figure 9 Récupérer les lieux d’un utlisateur</w:t>
+          <w:t>Figure 11 Récupérer toutes les étiquettes de l'utilisateur connecté</w:t>
         </w:r>
         <w:r>
           <w:rPr>
@@ -2419,7 +2527,7 @@
             <w:noProof/>
             <w:webHidden/>
           </w:rPr>
-          <w:instrText xml:space="preserve"> PAGEREF _Toc67771941 \h </w:instrText>
+          <w:instrText xml:space="preserve"> PAGEREF _Toc67853312 \h </w:instrText>
         </w:r>
         <w:r>
           <w:rPr>
@@ -2462,13 +2570,13 @@
           <w:lang w:val="en-US" w:eastAsia="en-US"/>
         </w:rPr>
       </w:pPr>
-      <w:hyperlink w:anchor="_Toc67771942" w:history="1">
+      <w:hyperlink w:anchor="_Toc67853313" w:history="1">
         <w:r>
           <w:rPr>
             <w:rStyle w:val="Hyperlink"/>
             <w:noProof/>
           </w:rPr>
-          <w:t>Figure 10 Récupérer les lieux dont id_utilisateur est 1</w:t>
+          <w:t>Figure 12 List des étiquettes pour utilisateur connecté</w:t>
         </w:r>
         <w:r>
           <w:rPr>
@@ -2489,7 +2597,7 @@
             <w:noProof/>
             <w:webHidden/>
           </w:rPr>
-          <w:instrText xml:space="preserve"> PAGEREF _Toc67771942 \h </w:instrText>
+          <w:instrText xml:space="preserve"> PAGEREF _Toc67853313 \h </w:instrText>
         </w:r>
         <w:r>
           <w:rPr>
@@ -2744,54 +2852,6 @@
         </w:pBdr>
         <w:rPr>
           <w:color w:val="000000"/>
-          <w:sz w:val="66"/>
-          <w:szCs w:val="66"/>
-        </w:rPr>
-      </w:pPr>
-    </w:p>
-    <w:p>
-      <w:pPr>
-        <w:pBdr>
-          <w:top w:val="nil"/>
-          <w:left w:val="nil"/>
-          <w:bottom w:val="nil"/>
-          <w:right w:val="nil"/>
-          <w:between w:val="nil"/>
-        </w:pBdr>
-        <w:rPr>
-          <w:color w:val="000000"/>
-          <w:sz w:val="66"/>
-          <w:szCs w:val="66"/>
-        </w:rPr>
-      </w:pPr>
-    </w:p>
-    <w:p>
-      <w:pPr>
-        <w:pBdr>
-          <w:top w:val="nil"/>
-          <w:left w:val="nil"/>
-          <w:bottom w:val="nil"/>
-          <w:right w:val="nil"/>
-          <w:between w:val="nil"/>
-        </w:pBdr>
-        <w:rPr>
-          <w:color w:val="000000"/>
-          <w:sz w:val="66"/>
-          <w:szCs w:val="66"/>
-        </w:rPr>
-      </w:pPr>
-    </w:p>
-    <w:p>
-      <w:pPr>
-        <w:pBdr>
-          <w:top w:val="nil"/>
-          <w:left w:val="nil"/>
-          <w:bottom w:val="nil"/>
-          <w:right w:val="nil"/>
-          <w:between w:val="nil"/>
-        </w:pBdr>
-        <w:rPr>
-          <w:color w:val="000000"/>
           <w:sz w:val="55"/>
           <w:szCs w:val="55"/>
         </w:rPr>
@@ -2814,6 +2874,7 @@
           <w:sz w:val="48"/>
           <w:szCs w:val="48"/>
         </w:rPr>
+        <w:lastRenderedPageBreak/>
         <w:t>LISTE DES TABLEAUX</w:t>
       </w:r>
     </w:p>
@@ -3950,6 +4011,86 @@
     </w:p>
     <w:p>
       <w:pPr>
+        <w:pBdr>
+          <w:top w:val="nil"/>
+          <w:left w:val="nil"/>
+          <w:bottom w:val="nil"/>
+          <w:right w:val="nil"/>
+          <w:between w:val="nil"/>
+        </w:pBdr>
+        <w:rPr>
+          <w:color w:val="000000"/>
+          <w:sz w:val="20"/>
+          <w:szCs w:val="20"/>
+        </w:rPr>
+      </w:pPr>
+    </w:p>
+    <w:p>
+      <w:pPr>
+        <w:pBdr>
+          <w:top w:val="nil"/>
+          <w:left w:val="nil"/>
+          <w:bottom w:val="nil"/>
+          <w:right w:val="nil"/>
+          <w:between w:val="nil"/>
+        </w:pBdr>
+        <w:rPr>
+          <w:color w:val="000000"/>
+          <w:sz w:val="20"/>
+          <w:szCs w:val="20"/>
+        </w:rPr>
+      </w:pPr>
+    </w:p>
+    <w:p>
+      <w:pPr>
+        <w:pBdr>
+          <w:top w:val="nil"/>
+          <w:left w:val="nil"/>
+          <w:bottom w:val="nil"/>
+          <w:right w:val="nil"/>
+          <w:between w:val="nil"/>
+        </w:pBdr>
+        <w:rPr>
+          <w:color w:val="000000"/>
+          <w:sz w:val="20"/>
+          <w:szCs w:val="20"/>
+        </w:rPr>
+      </w:pPr>
+    </w:p>
+    <w:p>
+      <w:pPr>
+        <w:pBdr>
+          <w:top w:val="nil"/>
+          <w:left w:val="nil"/>
+          <w:bottom w:val="nil"/>
+          <w:right w:val="nil"/>
+          <w:between w:val="nil"/>
+        </w:pBdr>
+        <w:rPr>
+          <w:color w:val="000000"/>
+          <w:sz w:val="20"/>
+          <w:szCs w:val="20"/>
+        </w:rPr>
+      </w:pPr>
+    </w:p>
+    <w:p>
+      <w:pPr>
+        <w:pBdr>
+          <w:top w:val="nil"/>
+          <w:left w:val="nil"/>
+          <w:bottom w:val="nil"/>
+          <w:right w:val="nil"/>
+          <w:between w:val="nil"/>
+        </w:pBdr>
+        <w:rPr>
+          <w:color w:val="000000"/>
+          <w:sz w:val="20"/>
+          <w:szCs w:val="20"/>
+        </w:rPr>
+      </w:pPr>
+    </w:p>
+    <w:p>
+      <w:pPr>
         <w:jc w:val="center"/>
         <w:rPr>
           <w:color w:val="4BACC6" w:themeColor="accent5"/>
@@ -3965,6 +4106,7 @@
           <w:sz w:val="48"/>
           <w:szCs w:val="48"/>
         </w:rPr>
+        <w:lastRenderedPageBreak/>
         <w:t>TABLE DES MATIÈRES</w:t>
       </w:r>
     </w:p>
@@ -4203,7 +4345,7 @@
           <w:r>
             <w:fldChar w:fldCharType="separate"/>
           </w:r>
-          <w:hyperlink w:anchor="_Toc67765539" w:history="1">
+          <w:hyperlink w:anchor="_Toc67853405" w:history="1">
             <w:r>
               <w:rPr>
                 <w:rStyle w:val="Hyperlink"/>
@@ -4230,7 +4372,7 @@
                 <w:noProof/>
                 <w:webHidden/>
               </w:rPr>
-              <w:instrText xml:space="preserve"> PAGEREF _Toc67765539 \h </w:instrText>
+              <w:instrText xml:space="preserve"> PAGEREF _Toc67853405 \h </w:instrText>
             </w:r>
             <w:r>
               <w:rPr>
@@ -4273,7 +4415,7 @@
               <w:lang w:val="en-US" w:eastAsia="en-US"/>
             </w:rPr>
           </w:pPr>
-          <w:hyperlink w:anchor="_Toc67765540" w:history="1">
+          <w:hyperlink w:anchor="_Toc67853406" w:history="1">
             <w:r>
               <w:rPr>
                 <w:rStyle w:val="Hyperlink"/>
@@ -4300,7 +4442,7 @@
                 <w:noProof/>
                 <w:webHidden/>
               </w:rPr>
-              <w:instrText xml:space="preserve"> PAGEREF _Toc67765540 \h </w:instrText>
+              <w:instrText xml:space="preserve"> PAGEREF _Toc67853406 \h </w:instrText>
             </w:r>
             <w:r>
               <w:rPr>
@@ -4343,7 +4485,7 @@
               <w:lang w:val="en-US" w:eastAsia="en-US"/>
             </w:rPr>
           </w:pPr>
-          <w:hyperlink w:anchor="_Toc67765541" w:history="1">
+          <w:hyperlink w:anchor="_Toc67853407" w:history="1">
             <w:r>
               <w:rPr>
                 <w:rStyle w:val="Hyperlink"/>
@@ -4370,7 +4512,7 @@
                 <w:noProof/>
                 <w:webHidden/>
               </w:rPr>
-              <w:instrText xml:space="preserve"> PAGEREF _Toc67765541 \h </w:instrText>
+              <w:instrText xml:space="preserve"> PAGEREF _Toc67853407 \h </w:instrText>
             </w:r>
             <w:r>
               <w:rPr>
@@ -4414,7 +4556,7 @@
               <w:lang w:val="en-US" w:eastAsia="en-US"/>
             </w:rPr>
           </w:pPr>
-          <w:hyperlink w:anchor="_Toc67765542" w:history="1">
+          <w:hyperlink w:anchor="_Toc67853408" w:history="1">
             <w:r>
               <w:rPr>
                 <w:rStyle w:val="Hyperlink"/>
@@ -4456,7 +4598,7 @@
                 <w:noProof/>
                 <w:webHidden/>
               </w:rPr>
-              <w:instrText xml:space="preserve"> PAGEREF _Toc67765542 \h </w:instrText>
+              <w:instrText xml:space="preserve"> PAGEREF _Toc67853408 \h </w:instrText>
             </w:r>
             <w:r>
               <w:rPr>
@@ -4500,7 +4642,7 @@
               <w:lang w:val="en-US" w:eastAsia="en-US"/>
             </w:rPr>
           </w:pPr>
-          <w:hyperlink w:anchor="_Toc67765543" w:history="1">
+          <w:hyperlink w:anchor="_Toc67853409" w:history="1">
             <w:r>
               <w:rPr>
                 <w:rStyle w:val="Hyperlink"/>
@@ -4542,7 +4684,7 @@
                 <w:noProof/>
                 <w:webHidden/>
               </w:rPr>
-              <w:instrText xml:space="preserve"> PAGEREF _Toc67765543 \h </w:instrText>
+              <w:instrText xml:space="preserve"> PAGEREF _Toc67853409 \h </w:instrText>
             </w:r>
             <w:r>
               <w:rPr>
@@ -4586,7 +4728,7 @@
               <w:lang w:val="en-US" w:eastAsia="en-US"/>
             </w:rPr>
           </w:pPr>
-          <w:hyperlink w:anchor="_Toc67765544" w:history="1">
+          <w:hyperlink w:anchor="_Toc67853410" w:history="1">
             <w:r>
               <w:rPr>
                 <w:rStyle w:val="Hyperlink"/>
@@ -4628,7 +4770,7 @@
                 <w:noProof/>
                 <w:webHidden/>
               </w:rPr>
-              <w:instrText xml:space="preserve"> PAGEREF _Toc67765544 \h </w:instrText>
+              <w:instrText xml:space="preserve"> PAGEREF _Toc67853410 \h </w:instrText>
             </w:r>
             <w:r>
               <w:rPr>
@@ -4672,7 +4814,7 @@
               <w:lang w:val="en-US" w:eastAsia="en-US"/>
             </w:rPr>
           </w:pPr>
-          <w:hyperlink w:anchor="_Toc67765545" w:history="1">
+          <w:hyperlink w:anchor="_Toc67853411" w:history="1">
             <w:r>
               <w:rPr>
                 <w:rStyle w:val="Hyperlink"/>
@@ -4714,7 +4856,7 @@
                 <w:noProof/>
                 <w:webHidden/>
               </w:rPr>
-              <w:instrText xml:space="preserve"> PAGEREF _Toc67765545 \h </w:instrText>
+              <w:instrText xml:space="preserve"> PAGEREF _Toc67853411 \h </w:instrText>
             </w:r>
             <w:r>
               <w:rPr>
@@ -4758,7 +4900,7 @@
               <w:lang w:val="en-US" w:eastAsia="en-US"/>
             </w:rPr>
           </w:pPr>
-          <w:hyperlink w:anchor="_Toc67765546" w:history="1">
+          <w:hyperlink w:anchor="_Toc67853412" w:history="1">
             <w:r>
               <w:rPr>
                 <w:rStyle w:val="Hyperlink"/>
@@ -4800,7 +4942,7 @@
                 <w:noProof/>
                 <w:webHidden/>
               </w:rPr>
-              <w:instrText xml:space="preserve"> PAGEREF _Toc67765546 \h </w:instrText>
+              <w:instrText xml:space="preserve"> PAGEREF _Toc67853412 \h </w:instrText>
             </w:r>
             <w:r>
               <w:rPr>
@@ -4844,7 +4986,7 @@
               <w:lang w:val="en-US" w:eastAsia="en-US"/>
             </w:rPr>
           </w:pPr>
-          <w:hyperlink w:anchor="_Toc67765547" w:history="1">
+          <w:hyperlink w:anchor="_Toc67853413" w:history="1">
             <w:r>
               <w:rPr>
                 <w:rStyle w:val="Hyperlink"/>
@@ -4886,7 +5028,7 @@
                 <w:noProof/>
                 <w:webHidden/>
               </w:rPr>
-              <w:instrText xml:space="preserve"> PAGEREF _Toc67765547 \h </w:instrText>
+              <w:instrText xml:space="preserve"> PAGEREF _Toc67853413 \h </w:instrText>
             </w:r>
             <w:r>
               <w:rPr>
@@ -4930,7 +5072,7 @@
               <w:lang w:val="en-US" w:eastAsia="en-US"/>
             </w:rPr>
           </w:pPr>
-          <w:hyperlink w:anchor="_Toc67765548" w:history="1">
+          <w:hyperlink w:anchor="_Toc67853414" w:history="1">
             <w:r>
               <w:rPr>
                 <w:rStyle w:val="Hyperlink"/>
@@ -4972,7 +5114,7 @@
                 <w:noProof/>
                 <w:webHidden/>
               </w:rPr>
-              <w:instrText xml:space="preserve"> PAGEREF _Toc67765548 \h </w:instrText>
+              <w:instrText xml:space="preserve"> PAGEREF _Toc67853414 \h </w:instrText>
             </w:r>
             <w:r>
               <w:rPr>
@@ -5015,7 +5157,7 @@
               <w:lang w:val="en-US" w:eastAsia="en-US"/>
             </w:rPr>
           </w:pPr>
-          <w:hyperlink w:anchor="_Toc67765549" w:history="1">
+          <w:hyperlink w:anchor="_Toc67853415" w:history="1">
             <w:r>
               <w:rPr>
                 <w:rStyle w:val="Hyperlink"/>
@@ -5042,7 +5184,7 @@
                 <w:noProof/>
                 <w:webHidden/>
               </w:rPr>
-              <w:instrText xml:space="preserve"> PAGEREF _Toc67765549 \h </w:instrText>
+              <w:instrText xml:space="preserve"> PAGEREF _Toc67853415 \h </w:instrText>
             </w:r>
             <w:r>
               <w:rPr>
@@ -5085,7 +5227,7 @@
               <w:lang w:val="en-US" w:eastAsia="en-US"/>
             </w:rPr>
           </w:pPr>
-          <w:hyperlink w:anchor="_Toc67765550" w:history="1">
+          <w:hyperlink w:anchor="_Toc67853416" w:history="1">
             <w:r>
               <w:rPr>
                 <w:rStyle w:val="Hyperlink"/>
@@ -5112,7 +5254,7 @@
                 <w:noProof/>
                 <w:webHidden/>
               </w:rPr>
-              <w:instrText xml:space="preserve"> PAGEREF _Toc67765550 \h </w:instrText>
+              <w:instrText xml:space="preserve"> PAGEREF _Toc67853416 \h </w:instrText>
             </w:r>
             <w:r>
               <w:rPr>
@@ -5156,7 +5298,7 @@
               <w:lang w:val="en-US" w:eastAsia="en-US"/>
             </w:rPr>
           </w:pPr>
-          <w:hyperlink w:anchor="_Toc67765551" w:history="1">
+          <w:hyperlink w:anchor="_Toc67853417" w:history="1">
             <w:r>
               <w:rPr>
                 <w:rStyle w:val="Hyperlink"/>
@@ -5198,7 +5340,7 @@
                 <w:noProof/>
                 <w:webHidden/>
               </w:rPr>
-              <w:instrText xml:space="preserve"> PAGEREF _Toc67765551 \h </w:instrText>
+              <w:instrText xml:space="preserve"> PAGEREF _Toc67853417 \h </w:instrText>
             </w:r>
             <w:r>
               <w:rPr>
@@ -5242,7 +5384,7 @@
               <w:lang w:val="en-US" w:eastAsia="en-US"/>
             </w:rPr>
           </w:pPr>
-          <w:hyperlink w:anchor="_Toc67765552" w:history="1">
+          <w:hyperlink w:anchor="_Toc67853418" w:history="1">
             <w:r>
               <w:rPr>
                 <w:rStyle w:val="Hyperlink"/>
@@ -5284,7 +5426,7 @@
                 <w:noProof/>
                 <w:webHidden/>
               </w:rPr>
-              <w:instrText xml:space="preserve"> PAGEREF _Toc67765552 \h </w:instrText>
+              <w:instrText xml:space="preserve"> PAGEREF _Toc67853418 \h </w:instrText>
             </w:r>
             <w:r>
               <w:rPr>
@@ -5328,7 +5470,7 @@
               <w:lang w:val="en-US" w:eastAsia="en-US"/>
             </w:rPr>
           </w:pPr>
-          <w:hyperlink w:anchor="_Toc67765553" w:history="1">
+          <w:hyperlink w:anchor="_Toc67853419" w:history="1">
             <w:r>
               <w:rPr>
                 <w:rStyle w:val="Hyperlink"/>
@@ -5370,7 +5512,7 @@
                 <w:noProof/>
                 <w:webHidden/>
               </w:rPr>
-              <w:instrText xml:space="preserve"> PAGEREF _Toc67765553 \h </w:instrText>
+              <w:instrText xml:space="preserve"> PAGEREF _Toc67853419 \h </w:instrText>
             </w:r>
             <w:r>
               <w:rPr>
@@ -5414,7 +5556,7 @@
               <w:lang w:val="en-US" w:eastAsia="en-US"/>
             </w:rPr>
           </w:pPr>
-          <w:hyperlink w:anchor="_Toc67765554" w:history="1">
+          <w:hyperlink w:anchor="_Toc67853420" w:history="1">
             <w:r>
               <w:rPr>
                 <w:rStyle w:val="Hyperlink"/>
@@ -5456,7 +5598,7 @@
                 <w:noProof/>
                 <w:webHidden/>
               </w:rPr>
-              <w:instrText xml:space="preserve"> PAGEREF _Toc67765554 \h </w:instrText>
+              <w:instrText xml:space="preserve"> PAGEREF _Toc67853420 \h </w:instrText>
             </w:r>
             <w:r>
               <w:rPr>
@@ -5476,7 +5618,7 @@
                 <w:noProof/>
                 <w:webHidden/>
               </w:rPr>
-              <w:t>15</w:t>
+              <w:t>14</w:t>
             </w:r>
             <w:r>
               <w:rPr>
@@ -5500,7 +5642,7 @@
               <w:lang w:val="en-US" w:eastAsia="en-US"/>
             </w:rPr>
           </w:pPr>
-          <w:hyperlink w:anchor="_Toc67765555" w:history="1">
+          <w:hyperlink w:anchor="_Toc67853421" w:history="1">
             <w:r>
               <w:rPr>
                 <w:rStyle w:val="Hyperlink"/>
@@ -5521,7 +5663,7 @@
                 <w:rStyle w:val="Hyperlink"/>
                 <w:noProof/>
               </w:rPr>
-              <w:t>L’équipe du travail &amp; division des tâches</w:t>
+              <w:t>L’équipe du travail</w:t>
             </w:r>
             <w:r>
               <w:rPr>
@@ -5542,7 +5684,7 @@
                 <w:noProof/>
                 <w:webHidden/>
               </w:rPr>
-              <w:instrText xml:space="preserve"> PAGEREF _Toc67765555 \h </w:instrText>
+              <w:instrText xml:space="preserve"> PAGEREF _Toc67853421 \h </w:instrText>
             </w:r>
             <w:r>
               <w:rPr>
@@ -5586,7 +5728,7 @@
               <w:lang w:val="en-US" w:eastAsia="en-US"/>
             </w:rPr>
           </w:pPr>
-          <w:hyperlink w:anchor="_Toc67765556" w:history="1">
+          <w:hyperlink w:anchor="_Toc67853422" w:history="1">
             <w:r>
               <w:rPr>
                 <w:rStyle w:val="Hyperlink"/>
@@ -5607,7 +5749,7 @@
                 <w:rStyle w:val="Hyperlink"/>
                 <w:noProof/>
               </w:rPr>
-              <w:t>Les risques du projet</w:t>
+              <w:t>Division des tâches</w:t>
             </w:r>
             <w:r>
               <w:rPr>
@@ -5628,7 +5770,7 @@
                 <w:noProof/>
                 <w:webHidden/>
               </w:rPr>
-              <w:instrText xml:space="preserve"> PAGEREF _Toc67765556 \h </w:instrText>
+              <w:instrText xml:space="preserve"> PAGEREF _Toc67853422 \h </w:instrText>
             </w:r>
             <w:r>
               <w:rPr>
@@ -5648,7 +5790,70 @@
                 <w:noProof/>
                 <w:webHidden/>
               </w:rPr>
-              <w:t>16</w:t>
+              <w:t>15</w:t>
+            </w:r>
+            <w:r>
+              <w:rPr>
+                <w:noProof/>
+                <w:webHidden/>
+              </w:rPr>
+              <w:fldChar w:fldCharType="end"/>
+            </w:r>
+          </w:hyperlink>
+        </w:p>
+        <w:p>
+          <w:pPr>
+            <w:pStyle w:val="TOC2"/>
+            <w:tabs>
+              <w:tab w:val="right" w:leader="dot" w:pos="10700"/>
+            </w:tabs>
+            <w:rPr>
+              <w:rFonts w:asciiTheme="minorHAnsi" w:eastAsiaTheme="minorEastAsia" w:hAnsiTheme="minorHAnsi" w:cstheme="minorBidi"/>
+              <w:noProof/>
+              <w:lang w:val="en-US" w:eastAsia="en-US"/>
+            </w:rPr>
+          </w:pPr>
+          <w:hyperlink w:anchor="_Toc67853423" w:history="1">
+            <w:r>
+              <w:rPr>
+                <w:noProof/>
+                <w:webHidden/>
+              </w:rPr>
+              <w:tab/>
+            </w:r>
+            <w:r>
+              <w:rPr>
+                <w:noProof/>
+                <w:webHidden/>
+              </w:rPr>
+              <w:fldChar w:fldCharType="begin"/>
+            </w:r>
+            <w:r>
+              <w:rPr>
+                <w:noProof/>
+                <w:webHidden/>
+              </w:rPr>
+              <w:instrText xml:space="preserve"> PAGEREF _Toc67853423 \h </w:instrText>
+            </w:r>
+            <w:r>
+              <w:rPr>
+                <w:noProof/>
+                <w:webHidden/>
+              </w:rPr>
+            </w:r>
+            <w:r>
+              <w:rPr>
+                <w:noProof/>
+                <w:webHidden/>
+              </w:rPr>
+              <w:fldChar w:fldCharType="separate"/>
+            </w:r>
+            <w:r>
+              <w:rPr>
+                <w:noProof/>
+                <w:webHidden/>
+              </w:rPr>
+              <w:t>15</w:t>
             </w:r>
             <w:r>
               <w:rPr>
@@ -5672,7 +5877,7 @@
               <w:lang w:val="en-US" w:eastAsia="en-US"/>
             </w:rPr>
           </w:pPr>
-          <w:hyperlink w:anchor="_Toc67765557" w:history="1">
+          <w:hyperlink w:anchor="_Toc67853424" w:history="1">
             <w:r>
               <w:rPr>
                 <w:rStyle w:val="Hyperlink"/>
@@ -5693,6 +5898,92 @@
                 <w:rStyle w:val="Hyperlink"/>
                 <w:noProof/>
               </w:rPr>
+              <w:t>Les risques du projet</w:t>
+            </w:r>
+            <w:r>
+              <w:rPr>
+                <w:noProof/>
+                <w:webHidden/>
+              </w:rPr>
+              <w:tab/>
+            </w:r>
+            <w:r>
+              <w:rPr>
+                <w:noProof/>
+                <w:webHidden/>
+              </w:rPr>
+              <w:fldChar w:fldCharType="begin"/>
+            </w:r>
+            <w:r>
+              <w:rPr>
+                <w:noProof/>
+                <w:webHidden/>
+              </w:rPr>
+              <w:instrText xml:space="preserve"> PAGEREF _Toc67853424 \h </w:instrText>
+            </w:r>
+            <w:r>
+              <w:rPr>
+                <w:noProof/>
+                <w:webHidden/>
+              </w:rPr>
+            </w:r>
+            <w:r>
+              <w:rPr>
+                <w:noProof/>
+                <w:webHidden/>
+              </w:rPr>
+              <w:fldChar w:fldCharType="separate"/>
+            </w:r>
+            <w:r>
+              <w:rPr>
+                <w:noProof/>
+                <w:webHidden/>
+              </w:rPr>
+              <w:t>16</w:t>
+            </w:r>
+            <w:r>
+              <w:rPr>
+                <w:noProof/>
+                <w:webHidden/>
+              </w:rPr>
+              <w:fldChar w:fldCharType="end"/>
+            </w:r>
+          </w:hyperlink>
+        </w:p>
+        <w:p>
+          <w:pPr>
+            <w:pStyle w:val="TOC2"/>
+            <w:tabs>
+              <w:tab w:val="left" w:pos="1640"/>
+              <w:tab w:val="right" w:leader="dot" w:pos="10700"/>
+            </w:tabs>
+            <w:rPr>
+              <w:rFonts w:asciiTheme="minorHAnsi" w:eastAsiaTheme="minorEastAsia" w:hAnsiTheme="minorHAnsi" w:cstheme="minorBidi"/>
+              <w:noProof/>
+              <w:lang w:val="en-US" w:eastAsia="en-US"/>
+            </w:rPr>
+          </w:pPr>
+          <w:hyperlink w:anchor="_Toc67853425" w:history="1">
+            <w:r>
+              <w:rPr>
+                <w:rStyle w:val="Hyperlink"/>
+                <w:noProof/>
+              </w:rPr>
+              <w:t>6.</w:t>
+            </w:r>
+            <w:r>
+              <w:rPr>
+                <w:rFonts w:asciiTheme="minorHAnsi" w:eastAsiaTheme="minorEastAsia" w:hAnsiTheme="minorHAnsi" w:cstheme="minorBidi"/>
+                <w:noProof/>
+                <w:lang w:val="en-US" w:eastAsia="en-US"/>
+              </w:rPr>
+              <w:tab/>
+            </w:r>
+            <w:r>
+              <w:rPr>
+                <w:rStyle w:val="Hyperlink"/>
+                <w:noProof/>
+              </w:rPr>
               <w:t>Conclusion</w:t>
             </w:r>
             <w:r>
@@ -5714,7 +6005,7 @@
                 <w:noProof/>
                 <w:webHidden/>
               </w:rPr>
-              <w:instrText xml:space="preserve"> PAGEREF _Toc67765557 \h </w:instrText>
+              <w:instrText xml:space="preserve"> PAGEREF _Toc67853425 \h </w:instrText>
             </w:r>
             <w:r>
               <w:rPr>
@@ -5757,7 +6048,7 @@
               <w:lang w:val="en-US" w:eastAsia="en-US"/>
             </w:rPr>
           </w:pPr>
-          <w:hyperlink w:anchor="_Toc67765558" w:history="1">
+          <w:hyperlink w:anchor="_Toc67853426" w:history="1">
             <w:r>
               <w:rPr>
                 <w:rStyle w:val="Hyperlink"/>
@@ -5784,7 +6075,7 @@
                 <w:noProof/>
                 <w:webHidden/>
               </w:rPr>
-              <w:instrText xml:space="preserve"> PAGEREF _Toc67765558 \h </w:instrText>
+              <w:instrText xml:space="preserve"> PAGEREF _Toc67853426 \h </w:instrText>
             </w:r>
             <w:r>
               <w:rPr>
@@ -5828,7 +6119,7 @@
               <w:lang w:val="en-US" w:eastAsia="en-US"/>
             </w:rPr>
           </w:pPr>
-          <w:hyperlink w:anchor="_Toc67765559" w:history="1">
+          <w:hyperlink w:anchor="_Toc67853427" w:history="1">
             <w:r>
               <w:rPr>
                 <w:rStyle w:val="Hyperlink"/>
@@ -5878,7 +6169,7 @@
                 <w:noProof/>
                 <w:webHidden/>
               </w:rPr>
-              <w:instrText xml:space="preserve"> PAGEREF _Toc67765559 \h </w:instrText>
+              <w:instrText xml:space="preserve"> PAGEREF _Toc67853427 \h </w:instrText>
             </w:r>
             <w:r>
               <w:rPr>
@@ -5922,7 +6213,7 @@
               <w:lang w:val="en-US" w:eastAsia="en-US"/>
             </w:rPr>
           </w:pPr>
-          <w:hyperlink w:anchor="_Toc67765560" w:history="1">
+          <w:hyperlink w:anchor="_Toc67853428" w:history="1">
             <w:r>
               <w:rPr>
                 <w:rStyle w:val="Hyperlink"/>
@@ -5964,7 +6255,7 @@
                 <w:noProof/>
                 <w:webHidden/>
               </w:rPr>
-              <w:instrText xml:space="preserve"> PAGEREF _Toc67765560 \h </w:instrText>
+              <w:instrText xml:space="preserve"> PAGEREF _Toc67853428 \h </w:instrText>
             </w:r>
             <w:r>
               <w:rPr>
@@ -6008,7 +6299,7 @@
               <w:lang w:val="en-US" w:eastAsia="en-US"/>
             </w:rPr>
           </w:pPr>
-          <w:hyperlink w:anchor="_Toc67765561" w:history="1">
+          <w:hyperlink w:anchor="_Toc67853429" w:history="1">
             <w:r>
               <w:rPr>
                 <w:rStyle w:val="Hyperlink"/>
@@ -6050,7 +6341,7 @@
                 <w:noProof/>
                 <w:webHidden/>
               </w:rPr>
-              <w:instrText xml:space="preserve"> PAGEREF _Toc67765561 \h </w:instrText>
+              <w:instrText xml:space="preserve"> PAGEREF _Toc67853429 \h </w:instrText>
             </w:r>
             <w:r>
               <w:rPr>
@@ -6094,7 +6385,7 @@
               <w:lang w:val="en-US" w:eastAsia="en-US"/>
             </w:rPr>
           </w:pPr>
-          <w:hyperlink w:anchor="_Toc67765562" w:history="1">
+          <w:hyperlink w:anchor="_Toc67853430" w:history="1">
             <w:r>
               <w:rPr>
                 <w:rStyle w:val="Hyperlink"/>
@@ -6136,7 +6427,7 @@
                 <w:noProof/>
                 <w:webHidden/>
               </w:rPr>
-              <w:instrText xml:space="preserve"> PAGEREF _Toc67765562 \h </w:instrText>
+              <w:instrText xml:space="preserve"> PAGEREF _Toc67853430 \h </w:instrText>
             </w:r>
             <w:r>
               <w:rPr>
@@ -6180,7 +6471,7 @@
               <w:lang w:val="en-US" w:eastAsia="en-US"/>
             </w:rPr>
           </w:pPr>
-          <w:hyperlink w:anchor="_Toc67765563" w:history="1">
+          <w:hyperlink w:anchor="_Toc67853431" w:history="1">
             <w:r>
               <w:rPr>
                 <w:rStyle w:val="Hyperlink"/>
@@ -6222,7 +6513,7 @@
                 <w:noProof/>
                 <w:webHidden/>
               </w:rPr>
-              <w:instrText xml:space="preserve"> PAGEREF _Toc67765563 \h </w:instrText>
+              <w:instrText xml:space="preserve"> PAGEREF _Toc67853431 \h </w:instrText>
             </w:r>
             <w:r>
               <w:rPr>
@@ -6266,7 +6557,7 @@
               <w:lang w:val="en-US" w:eastAsia="en-US"/>
             </w:rPr>
           </w:pPr>
-          <w:hyperlink w:anchor="_Toc67765564" w:history="1">
+          <w:hyperlink w:anchor="_Toc67853432" w:history="1">
             <w:r>
               <w:rPr>
                 <w:rStyle w:val="Hyperlink"/>
@@ -6308,7 +6599,7 @@
                 <w:noProof/>
                 <w:webHidden/>
               </w:rPr>
-              <w:instrText xml:space="preserve"> PAGEREF _Toc67765564 \h </w:instrText>
+              <w:instrText xml:space="preserve"> PAGEREF _Toc67853432 \h </w:instrText>
             </w:r>
             <w:r>
               <w:rPr>
@@ -6328,7 +6619,7 @@
                 <w:noProof/>
                 <w:webHidden/>
               </w:rPr>
-              <w:t>21</w:t>
+              <w:t>22</w:t>
             </w:r>
             <w:r>
               <w:rPr>
@@ -6352,7 +6643,7 @@
               <w:lang w:val="en-US" w:eastAsia="en-US"/>
             </w:rPr>
           </w:pPr>
-          <w:hyperlink w:anchor="_Toc67765565" w:history="1">
+          <w:hyperlink w:anchor="_Toc67853433" w:history="1">
             <w:r>
               <w:rPr>
                 <w:rStyle w:val="Hyperlink"/>
@@ -6394,7 +6685,7 @@
                 <w:noProof/>
                 <w:webHidden/>
               </w:rPr>
-              <w:instrText xml:space="preserve"> PAGEREF _Toc67765565 \h </w:instrText>
+              <w:instrText xml:space="preserve"> PAGEREF _Toc67853433 \h </w:instrText>
             </w:r>
             <w:r>
               <w:rPr>
@@ -6438,7 +6729,7 @@
               <w:lang w:val="en-US" w:eastAsia="en-US"/>
             </w:rPr>
           </w:pPr>
-          <w:hyperlink w:anchor="_Toc67765566" w:history="1">
+          <w:hyperlink w:anchor="_Toc67853434" w:history="1">
             <w:r>
               <w:rPr>
                 <w:rStyle w:val="Hyperlink"/>
@@ -6480,7 +6771,7 @@
                 <w:noProof/>
                 <w:webHidden/>
               </w:rPr>
-              <w:instrText xml:space="preserve"> PAGEREF _Toc67765566 \h </w:instrText>
+              <w:instrText xml:space="preserve"> PAGEREF _Toc67853434 \h </w:instrText>
             </w:r>
             <w:r>
               <w:rPr>
@@ -6500,7 +6791,7 @@
                 <w:noProof/>
                 <w:webHidden/>
               </w:rPr>
-              <w:t>22</w:t>
+              <w:t>23</w:t>
             </w:r>
             <w:r>
               <w:rPr>
@@ -6524,7 +6815,7 @@
               <w:lang w:val="en-US" w:eastAsia="en-US"/>
             </w:rPr>
           </w:pPr>
-          <w:hyperlink w:anchor="_Toc67765567" w:history="1">
+          <w:hyperlink w:anchor="_Toc67853435" w:history="1">
             <w:r>
               <w:rPr>
                 <w:rStyle w:val="Hyperlink"/>
@@ -6566,7 +6857,7 @@
                 <w:noProof/>
                 <w:webHidden/>
               </w:rPr>
-              <w:instrText xml:space="preserve"> PAGEREF _Toc67765567 \h </w:instrText>
+              <w:instrText xml:space="preserve"> PAGEREF _Toc67853435 \h </w:instrText>
             </w:r>
             <w:r>
               <w:rPr>
@@ -6586,7 +6877,7 @@
                 <w:noProof/>
                 <w:webHidden/>
               </w:rPr>
-              <w:t>22</w:t>
+              <w:t>23</w:t>
             </w:r>
             <w:r>
               <w:rPr>
@@ -6610,14 +6901,13 @@
               <w:lang w:val="en-US" w:eastAsia="en-US"/>
             </w:rPr>
           </w:pPr>
-          <w:hyperlink w:anchor="_Toc67765568" w:history="1">
+          <w:hyperlink w:anchor="_Toc67853436" w:history="1">
             <w:r>
               <w:rPr>
                 <w:rStyle w:val="Hyperlink"/>
-                <w:rFonts w:ascii="Segoe UI Symbol" w:eastAsia="Noto Sans Symbols" w:hAnsi="Segoe UI Symbol" w:cs="Segoe UI Symbol"/>
-                <w:noProof/>
-              </w:rPr>
-              <w:t>⮚</w:t>
+                <w:noProof/>
+              </w:rPr>
+              <w:t>1.</w:t>
             </w:r>
             <w:r>
               <w:rPr>
@@ -6653,7 +6943,7 @@
                 <w:noProof/>
                 <w:webHidden/>
               </w:rPr>
-              <w:instrText xml:space="preserve"> PAGEREF _Toc67765568 \h </w:instrText>
+              <w:instrText xml:space="preserve"> PAGEREF _Toc67853436 \h </w:instrText>
             </w:r>
             <w:r>
               <w:rPr>
@@ -6673,7 +6963,179 @@
                 <w:noProof/>
                 <w:webHidden/>
               </w:rPr>
-              <w:t>22</w:t>
+              <w:t>23</w:t>
+            </w:r>
+            <w:r>
+              <w:rPr>
+                <w:noProof/>
+                <w:webHidden/>
+              </w:rPr>
+              <w:fldChar w:fldCharType="end"/>
+            </w:r>
+          </w:hyperlink>
+        </w:p>
+        <w:p>
+          <w:pPr>
+            <w:pStyle w:val="TOC3"/>
+            <w:tabs>
+              <w:tab w:val="left" w:pos="2079"/>
+              <w:tab w:val="right" w:leader="dot" w:pos="10700"/>
+            </w:tabs>
+            <w:rPr>
+              <w:rFonts w:asciiTheme="minorHAnsi" w:eastAsiaTheme="minorEastAsia" w:hAnsiTheme="minorHAnsi" w:cstheme="minorBidi"/>
+              <w:noProof/>
+              <w:lang w:val="en-US" w:eastAsia="en-US"/>
+            </w:rPr>
+          </w:pPr>
+          <w:hyperlink w:anchor="_Toc67853437" w:history="1">
+            <w:r>
+              <w:rPr>
+                <w:rStyle w:val="Hyperlink"/>
+                <w:noProof/>
+              </w:rPr>
+              <w:t>4.1</w:t>
+            </w:r>
+            <w:r>
+              <w:rPr>
+                <w:rFonts w:asciiTheme="minorHAnsi" w:eastAsiaTheme="minorEastAsia" w:hAnsiTheme="minorHAnsi" w:cstheme="minorBidi"/>
+                <w:noProof/>
+                <w:lang w:val="en-US" w:eastAsia="en-US"/>
+              </w:rPr>
+              <w:tab/>
+            </w:r>
+            <w:r>
+              <w:rPr>
+                <w:rStyle w:val="Hyperlink"/>
+                <w:noProof/>
+              </w:rPr>
+              <w:t>Authentification :</w:t>
+            </w:r>
+            <w:r>
+              <w:rPr>
+                <w:noProof/>
+                <w:webHidden/>
+              </w:rPr>
+              <w:tab/>
+            </w:r>
+            <w:r>
+              <w:rPr>
+                <w:noProof/>
+                <w:webHidden/>
+              </w:rPr>
+              <w:fldChar w:fldCharType="begin"/>
+            </w:r>
+            <w:r>
+              <w:rPr>
+                <w:noProof/>
+                <w:webHidden/>
+              </w:rPr>
+              <w:instrText xml:space="preserve"> PAGEREF _Toc67853437 \h </w:instrText>
+            </w:r>
+            <w:r>
+              <w:rPr>
+                <w:noProof/>
+                <w:webHidden/>
+              </w:rPr>
+            </w:r>
+            <w:r>
+              <w:rPr>
+                <w:noProof/>
+                <w:webHidden/>
+              </w:rPr>
+              <w:fldChar w:fldCharType="separate"/>
+            </w:r>
+            <w:r>
+              <w:rPr>
+                <w:noProof/>
+                <w:webHidden/>
+              </w:rPr>
+              <w:t>24</w:t>
+            </w:r>
+            <w:r>
+              <w:rPr>
+                <w:noProof/>
+                <w:webHidden/>
+              </w:rPr>
+              <w:fldChar w:fldCharType="end"/>
+            </w:r>
+          </w:hyperlink>
+        </w:p>
+        <w:p>
+          <w:pPr>
+            <w:pStyle w:val="TOC3"/>
+            <w:tabs>
+              <w:tab w:val="left" w:pos="2079"/>
+              <w:tab w:val="right" w:leader="dot" w:pos="10700"/>
+            </w:tabs>
+            <w:rPr>
+              <w:rFonts w:asciiTheme="minorHAnsi" w:eastAsiaTheme="minorEastAsia" w:hAnsiTheme="minorHAnsi" w:cstheme="minorBidi"/>
+              <w:noProof/>
+              <w:lang w:val="en-US" w:eastAsia="en-US"/>
+            </w:rPr>
+          </w:pPr>
+          <w:hyperlink w:anchor="_Toc67853438" w:history="1">
+            <w:r>
+              <w:rPr>
+                <w:rStyle w:val="Hyperlink"/>
+                <w:noProof/>
+              </w:rPr>
+              <w:t>4.2</w:t>
+            </w:r>
+            <w:r>
+              <w:rPr>
+                <w:rFonts w:asciiTheme="minorHAnsi" w:eastAsiaTheme="minorEastAsia" w:hAnsiTheme="minorHAnsi" w:cstheme="minorBidi"/>
+                <w:noProof/>
+                <w:lang w:val="en-US" w:eastAsia="en-US"/>
+              </w:rPr>
+              <w:tab/>
+            </w:r>
+            <w:r>
+              <w:rPr>
+                <w:rStyle w:val="Hyperlink"/>
+                <w:noProof/>
+              </w:rPr>
+              <w:t>Les services développés en Backend :</w:t>
+            </w:r>
+            <w:r>
+              <w:rPr>
+                <w:noProof/>
+                <w:webHidden/>
+              </w:rPr>
+              <w:tab/>
+            </w:r>
+            <w:r>
+              <w:rPr>
+                <w:noProof/>
+                <w:webHidden/>
+              </w:rPr>
+              <w:fldChar w:fldCharType="begin"/>
+            </w:r>
+            <w:r>
+              <w:rPr>
+                <w:noProof/>
+                <w:webHidden/>
+              </w:rPr>
+              <w:instrText xml:space="preserve"> PAGEREF _Toc67853438 \h </w:instrText>
+            </w:r>
+            <w:r>
+              <w:rPr>
+                <w:noProof/>
+                <w:webHidden/>
+              </w:rPr>
+            </w:r>
+            <w:r>
+              <w:rPr>
+                <w:noProof/>
+                <w:webHidden/>
+              </w:rPr>
+              <w:fldChar w:fldCharType="separate"/>
+            </w:r>
+            <w:r>
+              <w:rPr>
+                <w:noProof/>
+                <w:webHidden/>
+              </w:rPr>
+              <w:t>24</w:t>
             </w:r>
             <w:r>
               <w:rPr>
@@ -6696,7 +7158,7 @@
               <w:lang w:val="en-US" w:eastAsia="en-US"/>
             </w:rPr>
           </w:pPr>
-          <w:hyperlink w:anchor="_Toc67765569" w:history="1">
+          <w:hyperlink w:anchor="_Toc67853439" w:history="1">
             <w:r>
               <w:rPr>
                 <w:rStyle w:val="Hyperlink"/>
@@ -6723,7 +7185,7 @@
                 <w:noProof/>
                 <w:webHidden/>
               </w:rPr>
-              <w:instrText xml:space="preserve"> PAGEREF _Toc67765569 \h </w:instrText>
+              <w:instrText xml:space="preserve"> PAGEREF _Toc67853439 \h </w:instrText>
             </w:r>
             <w:r>
               <w:rPr>
@@ -6743,7 +7205,7 @@
                 <w:noProof/>
                 <w:webHidden/>
               </w:rPr>
-              <w:t>25</w:t>
+              <w:t>28</w:t>
             </w:r>
             <w:r>
               <w:rPr>
@@ -6766,7 +7228,7 @@
               <w:lang w:val="en-US" w:eastAsia="en-US"/>
             </w:rPr>
           </w:pPr>
-          <w:hyperlink w:anchor="_Toc67765570" w:history="1">
+          <w:hyperlink w:anchor="_Toc67853440" w:history="1">
             <w:r>
               <w:rPr>
                 <w:rStyle w:val="Hyperlink"/>
@@ -6793,7 +7255,7 @@
                 <w:noProof/>
                 <w:webHidden/>
               </w:rPr>
-              <w:instrText xml:space="preserve"> PAGEREF _Toc67765570 \h </w:instrText>
+              <w:instrText xml:space="preserve"> PAGEREF _Toc67853440 \h </w:instrText>
             </w:r>
             <w:r>
               <w:rPr>
@@ -6813,7 +7275,7 @@
                 <w:noProof/>
                 <w:webHidden/>
               </w:rPr>
-              <w:t>26</w:t>
+              <w:t>29</w:t>
             </w:r>
             <w:r>
               <w:rPr>
@@ -6850,13 +7312,12 @@
         <w:ind w:left="0"/>
       </w:pPr>
       <w:bookmarkStart w:id="5" w:name="_tyjcwt" w:colFirst="0" w:colLast="0"/>
-      <w:bookmarkStart w:id="6" w:name="_Toc67765539"/>
+      <w:bookmarkStart w:id="6" w:name="_Toc67853405"/>
       <w:bookmarkEnd w:id="5"/>
       <w:r>
         <w:rPr>
           <w:color w:val="089BA1"/>
         </w:rPr>
-        <w:lastRenderedPageBreak/>
         <w:t>INTRODUCTION GÉNÉRALE</w:t>
       </w:r>
       <w:bookmarkEnd w:id="6"/>
@@ -7305,7 +7766,7 @@
         <w:jc w:val="left"/>
       </w:pPr>
       <w:bookmarkStart w:id="7" w:name="_3dy6vkm" w:colFirst="0" w:colLast="0"/>
-      <w:bookmarkStart w:id="8" w:name="_Toc67765540"/>
+      <w:bookmarkStart w:id="8" w:name="_Toc67853406"/>
       <w:bookmarkEnd w:id="7"/>
       <w:r>
         <w:t>CHAPITRE 1</w:t>
@@ -7464,7 +7925,7 @@
         <w:ind w:left="2935" w:right="2124"/>
       </w:pPr>
       <w:bookmarkStart w:id="9" w:name="_1t3h5sf" w:colFirst="0" w:colLast="0"/>
-      <w:bookmarkStart w:id="10" w:name="_Toc67765541"/>
+      <w:bookmarkStart w:id="10" w:name="_Toc67853407"/>
       <w:bookmarkEnd w:id="9"/>
       <w:r>
         <w:rPr>
@@ -7627,7 +8088,7 @@
           <w:szCs w:val="44"/>
         </w:rPr>
       </w:pPr>
-      <w:bookmarkStart w:id="11" w:name="_Toc67765542"/>
+      <w:bookmarkStart w:id="11" w:name="_Toc67853408"/>
       <w:r>
         <w:rPr>
           <w:sz w:val="44"/>
@@ -7705,7 +8166,7 @@
         <w:ind w:hanging="360"/>
       </w:pPr>
       <w:bookmarkStart w:id="12" w:name="_4d34og8" w:colFirst="0" w:colLast="0"/>
-      <w:bookmarkStart w:id="13" w:name="_Toc67765543"/>
+      <w:bookmarkStart w:id="13" w:name="_Toc67853409"/>
       <w:bookmarkEnd w:id="12"/>
       <w:r>
         <w:rPr>
@@ -7800,7 +8261,7 @@
         <w:ind w:hanging="360"/>
       </w:pPr>
       <w:bookmarkStart w:id="14" w:name="_2s8eyo1" w:colFirst="0" w:colLast="0"/>
-      <w:bookmarkStart w:id="15" w:name="_Toc67765544"/>
+      <w:bookmarkStart w:id="15" w:name="_Toc67853410"/>
       <w:bookmarkEnd w:id="14"/>
       <w:r>
         <w:rPr>
@@ -7938,7 +8399,7 @@
         <w:ind w:hanging="360"/>
       </w:pPr>
       <w:bookmarkStart w:id="18" w:name="_26in1rg" w:colFirst="0" w:colLast="0"/>
-      <w:bookmarkStart w:id="19" w:name="_Toc67765545"/>
+      <w:bookmarkStart w:id="19" w:name="_Toc67853411"/>
       <w:bookmarkEnd w:id="18"/>
       <w:r>
         <w:rPr>
@@ -7979,7 +8440,7 @@
         <w:ind w:hanging="1081"/>
       </w:pPr>
       <w:bookmarkStart w:id="20" w:name="_lnxbz9" w:colFirst="0" w:colLast="0"/>
-      <w:bookmarkStart w:id="21" w:name="_Toc67765546"/>
+      <w:bookmarkStart w:id="21" w:name="_Toc67853412"/>
       <w:bookmarkEnd w:id="20"/>
       <w:r>
         <w:rPr>
@@ -8080,7 +8541,7 @@
         <w:ind w:hanging="1081"/>
       </w:pPr>
       <w:bookmarkStart w:id="22" w:name="_35nkun2" w:colFirst="0" w:colLast="0"/>
-      <w:bookmarkStart w:id="23" w:name="_Toc67765547"/>
+      <w:bookmarkStart w:id="23" w:name="_Toc67853413"/>
       <w:bookmarkEnd w:id="22"/>
       <w:r>
         <w:rPr>
@@ -8136,7 +8597,7 @@
         <w:ind w:hanging="360"/>
       </w:pPr>
       <w:bookmarkStart w:id="24" w:name="_1ksv4uv" w:colFirst="0" w:colLast="0"/>
-      <w:bookmarkStart w:id="25" w:name="_Toc67765548"/>
+      <w:bookmarkStart w:id="25" w:name="_Toc67853414"/>
       <w:bookmarkEnd w:id="24"/>
       <w:r>
         <w:rPr>
@@ -8487,7 +8948,7 @@
         <w:jc w:val="left"/>
       </w:pPr>
       <w:bookmarkStart w:id="26" w:name="_44sinio" w:colFirst="0" w:colLast="0"/>
-      <w:bookmarkStart w:id="27" w:name="_Toc67765549"/>
+      <w:bookmarkStart w:id="27" w:name="_Toc67853415"/>
       <w:bookmarkEnd w:id="26"/>
       <w:r>
         <w:t>CHAPITRE 2</w:t>
@@ -9383,7 +9844,7 @@
         <w:ind w:left="2865" w:right="2956" w:firstLine="1"/>
       </w:pPr>
       <w:bookmarkStart w:id="28" w:name="_2jxsxqh" w:colFirst="0" w:colLast="0"/>
-      <w:bookmarkStart w:id="29" w:name="_Toc67765550"/>
+      <w:bookmarkStart w:id="29" w:name="_Toc67853416"/>
       <w:bookmarkEnd w:id="28"/>
       <w:r>
         <w:rPr>
@@ -9640,7 +10101,7 @@
           <w:szCs w:val="44"/>
         </w:rPr>
       </w:pPr>
-      <w:bookmarkStart w:id="30" w:name="_Toc67765551"/>
+      <w:bookmarkStart w:id="30" w:name="_Toc67853417"/>
       <w:r>
         <w:rPr>
           <w:sz w:val="44"/>
@@ -9680,7 +10141,7 @@
         <w:ind w:hanging="360"/>
       </w:pPr>
       <w:bookmarkStart w:id="31" w:name="_z337ya" w:colFirst="0" w:colLast="0"/>
-      <w:bookmarkStart w:id="32" w:name="_Toc67765552"/>
+      <w:bookmarkStart w:id="32" w:name="_Toc67853418"/>
       <w:bookmarkEnd w:id="31"/>
       <w:r>
         <w:rPr>
@@ -9749,7 +10210,7 @@
         <w:ind w:hanging="1081"/>
       </w:pPr>
       <w:bookmarkStart w:id="33" w:name="_3j2qqm3" w:colFirst="0" w:colLast="0"/>
-      <w:bookmarkStart w:id="34" w:name="_Toc67765553"/>
+      <w:bookmarkStart w:id="34" w:name="_Toc67853419"/>
       <w:bookmarkEnd w:id="33"/>
       <w:r>
         <w:rPr>
@@ -10119,7 +10580,7 @@
         </w:rPr>
       </w:pPr>
       <w:bookmarkStart w:id="35" w:name="_1y810tw" w:colFirst="0" w:colLast="0"/>
-      <w:bookmarkStart w:id="36" w:name="_Toc67771933"/>
+      <w:bookmarkStart w:id="36" w:name="_Toc67853302"/>
       <w:bookmarkEnd w:id="35"/>
       <w:r>
         <w:t xml:space="preserve">Figure </w:t>
@@ -10132,6 +10593,12 @@
           <w:t>1</w:t>
         </w:r>
       </w:fldSimple>
+      <w:r>
+        <w:rPr>
+          <w:noProof/>
+        </w:rPr>
+        <w:t xml:space="preserve"> </w:t>
+      </w:r>
       <w:r>
         <w:t>Diagramme de Gantt réel</w:t>
       </w:r>
@@ -10230,7 +10697,7 @@
           <w:cols w:space="720"/>
         </w:sectPr>
       </w:pPr>
-      <w:bookmarkStart w:id="38" w:name="_Toc67771934"/>
+      <w:bookmarkStart w:id="38" w:name="_Toc67853303"/>
       <w:r>
         <w:t xml:space="preserve">Figure </w:t>
       </w:r>
@@ -10243,30 +10710,15 @@
         </w:r>
       </w:fldSimple>
       <w:r>
+        <w:rPr>
+          <w:noProof/>
+        </w:rPr>
+        <w:t xml:space="preserve"> </w:t>
+      </w:r>
+      <w:r>
         <w:t>Diagramme de Gantt réel</w:t>
       </w:r>
       <w:bookmarkEnd w:id="38"/>
-      <w:r>
-        <w:br w:type="page"/>
-      </w:r>
-    </w:p>
-    <w:p>
-      <w:pPr>
-        <w:pBdr>
-          <w:top w:val="nil"/>
-          <w:left w:val="nil"/>
-          <w:bottom w:val="nil"/>
-          <w:right w:val="nil"/>
-          <w:between w:val="nil"/>
-        </w:pBdr>
-        <w:rPr>
-          <w:rFonts w:ascii="Calibri" w:eastAsia="Calibri" w:hAnsi="Calibri" w:cs="Calibri"/>
-          <w:b/>
-          <w:color w:val="000000"/>
-          <w:sz w:val="20"/>
-          <w:szCs w:val="20"/>
-        </w:rPr>
-      </w:pPr>
     </w:p>
     <w:p>
       <w:pPr>
@@ -10319,7 +10771,7 @@
         <w:ind w:hanging="360"/>
       </w:pPr>
       <w:bookmarkStart w:id="39" w:name="_2xcytpi" w:colFirst="0" w:colLast="0"/>
-      <w:bookmarkStart w:id="40" w:name="_Toc67765554"/>
+      <w:bookmarkStart w:id="40" w:name="_Toc67853420"/>
       <w:bookmarkEnd w:id="39"/>
       <w:r>
         <w:rPr>
@@ -10409,79 +10861,7 @@
           <w:sz w:val="24"/>
           <w:szCs w:val="24"/>
         </w:rPr>
-        <w:t xml:space="preserve">. Le terme Scrum (qui signifie mêlée) apparaît pour la première fois en 1986 dans une publication de </w:t>
-      </w:r>
-      <w:proofErr w:type="spellStart"/>
-      <w:r>
-        <w:rPr>
-          <w:color w:val="000000"/>
-          <w:sz w:val="24"/>
-          <w:szCs w:val="24"/>
-        </w:rPr>
-        <w:t>Hirotaka</w:t>
-      </w:r>
-      <w:proofErr w:type="spellEnd"/>
-      <w:r>
-        <w:rPr>
-          <w:color w:val="000000"/>
-          <w:sz w:val="24"/>
-          <w:szCs w:val="24"/>
-        </w:rPr>
-        <w:t xml:space="preserve"> </w:t>
-      </w:r>
-      <w:proofErr w:type="spellStart"/>
-      <w:r>
-        <w:rPr>
-          <w:color w:val="000000"/>
-          <w:sz w:val="24"/>
-          <w:szCs w:val="24"/>
-        </w:rPr>
-        <w:t>Takeuchi</w:t>
-      </w:r>
-      <w:proofErr w:type="spellEnd"/>
-      <w:r>
-        <w:rPr>
-          <w:color w:val="000000"/>
-          <w:sz w:val="24"/>
-          <w:szCs w:val="24"/>
-        </w:rPr>
-        <w:t xml:space="preserve"> et </w:t>
-      </w:r>
-      <w:proofErr w:type="spellStart"/>
-      <w:r>
-        <w:rPr>
-          <w:color w:val="000000"/>
-          <w:sz w:val="24"/>
-          <w:szCs w:val="24"/>
-        </w:rPr>
-        <w:t>Ikujiro</w:t>
-      </w:r>
-      <w:proofErr w:type="spellEnd"/>
-      <w:r>
-        <w:rPr>
-          <w:color w:val="000000"/>
-          <w:sz w:val="24"/>
-          <w:szCs w:val="24"/>
-        </w:rPr>
-        <w:t xml:space="preserve"> </w:t>
-      </w:r>
-      <w:proofErr w:type="spellStart"/>
-      <w:r>
-        <w:rPr>
-          <w:color w:val="000000"/>
-          <w:sz w:val="24"/>
-          <w:szCs w:val="24"/>
-        </w:rPr>
-        <w:t>Nonaka</w:t>
-      </w:r>
-      <w:proofErr w:type="spellEnd"/>
-      <w:r>
-        <w:rPr>
-          <w:color w:val="000000"/>
-          <w:sz w:val="24"/>
-          <w:szCs w:val="24"/>
-        </w:rPr>
-        <w:t xml:space="preserve"> qui décrit une nouvelle approche plus rapide et flexible pour le développement de nouveaux produits. Ils comparent alors cette nouvelle méthode au rugby à XV, le principe de base étant que l'équipe avance ensemble et soit toujours prête à réorienter le projet au fur-et-à-mesure de sa progression, tel un ballon de rugby qui doit passer de main en main jusqu'à marquer un essai.</w:t>
+        <w:t>. Le terme Scrum (qui signifie mêlée) apparaît pour la première fois en 1986 dans une publication de Hirotaka Takeuchi et Ikujiro Nonaka qui décrit une nouvelle approche plus rapide et flexible pour le développement de nouveaux produits. Ils comparent alors cette nouvelle méthode au rugby à XV, le principe de base étant que l'équipe avance ensemble et soit toujours prête à réorienter le projet au fur-et-à-mesure de sa progression, tel un ballon de rugby qui doit passer de main en main jusqu'à marquer un essai.</w:t>
       </w:r>
     </w:p>
     <w:p>
@@ -10607,7 +10987,6 @@
         </w:rPr>
         <w:t>Considéré comme un cadre (</w:t>
       </w:r>
-      <w:proofErr w:type="spellStart"/>
       <w:r>
         <w:rPr>
           <w:i/>
@@ -10617,7 +10996,6 @@
         </w:rPr>
         <w:t>framework</w:t>
       </w:r>
-      <w:proofErr w:type="spellEnd"/>
       <w:r>
         <w:rPr>
           <w:color w:val="000000"/>
@@ -10843,7 +11221,16 @@
           <w:sz w:val="24"/>
           <w:szCs w:val="24"/>
         </w:rPr>
-        <w:t>Il s'agit d'une approche empirique (c'est-à-dire qui se base sur l'expérience), dynamique et participative de la conduite du projet. Au rugby, la mêlée est une phase indispensable car elle permet au jeu de repartir sur d'autres bases. Même chose pour Scrum : l'équipe se réunit quotidiennement lors d'une réunion de synchronisation, appelée mêlée quotidienne, afin de suivre l'avancement du projet.</w:t>
+        <w:t xml:space="preserve">Il s'agit d'une approche empirique (c'est-à-dire qui se base sur l'expérience), dynamique et participative de la conduite du projet. Au rugby, la mêlée est une phase indispensable car elle permet au jeu de repartir sur d'autres bases. Même chose pour </w:t>
+      </w:r>
+      <w:r>
+        <w:rPr>
+          <w:color w:val="000000"/>
+          <w:sz w:val="24"/>
+          <w:szCs w:val="24"/>
+        </w:rPr>
+        <w:lastRenderedPageBreak/>
+        <w:t>Scrum : l'équipe se réunit quotidiennement lors d'une réunion de synchronisation, appelée mêlée quotidienne, afin de suivre l'avancement du projet.</w:t>
       </w:r>
     </w:p>
     <w:p>
@@ -10878,14 +11265,20 @@
         <w:spacing w:before="240"/>
         <w:ind w:hanging="360"/>
       </w:pPr>
-      <w:bookmarkStart w:id="42" w:name="_Toc67765555"/>
+      <w:bookmarkStart w:id="42" w:name="_Toc67853421"/>
       <w:r>
         <w:rPr>
           <w:color w:val="006FC0"/>
         </w:rPr>
-        <w:t xml:space="preserve">L’équipe du travail </w:t>
+        <w:t>L’équipe du travail</w:t>
       </w:r>
       <w:bookmarkEnd w:id="42"/>
+      <w:r>
+        <w:rPr>
+          <w:color w:val="006FC0"/>
+        </w:rPr>
+        <w:t xml:space="preserve"> </w:t>
+      </w:r>
     </w:p>
     <w:p>
       <w:pPr>
@@ -11352,21 +11745,12 @@
                 <w:szCs w:val="24"/>
               </w:rPr>
             </w:pPr>
-            <w:proofErr w:type="spellStart"/>
             <w:r>
               <w:rPr>
                 <w:sz w:val="24"/>
                 <w:szCs w:val="24"/>
               </w:rPr>
-              <w:t>Merouane</w:t>
-            </w:r>
-            <w:proofErr w:type="spellEnd"/>
-            <w:r>
-              <w:rPr>
-                <w:sz w:val="24"/>
-                <w:szCs w:val="24"/>
-              </w:rPr>
-              <w:t xml:space="preserve"> BOUJRANI</w:t>
+              <w:t>Merouane BOUJRANI</w:t>
             </w:r>
           </w:p>
         </w:tc>
@@ -11415,21 +11799,12 @@
                 <w:szCs w:val="24"/>
               </w:rPr>
             </w:pPr>
-            <w:proofErr w:type="spellStart"/>
             <w:r>
               <w:rPr>
                 <w:sz w:val="24"/>
                 <w:szCs w:val="24"/>
               </w:rPr>
-              <w:t>Ilyass</w:t>
-            </w:r>
-            <w:proofErr w:type="spellEnd"/>
-            <w:r>
-              <w:rPr>
-                <w:sz w:val="24"/>
-                <w:szCs w:val="24"/>
-              </w:rPr>
-              <w:t xml:space="preserve"> AIT ELKOUCH</w:t>
+              <w:t>Ilyass AIT ELKOUCH</w:t>
             </w:r>
           </w:p>
         </w:tc>
@@ -11662,8 +12037,16 @@
         <w:rPr>
           <w:color w:val="006FC0"/>
         </w:rPr>
-        <w:t xml:space="preserve"> Division des tâches</w:t>
-      </w:r>
+        <w:t xml:space="preserve"> </w:t>
+      </w:r>
+      <w:bookmarkStart w:id="44" w:name="_Toc67853422"/>
+      <w:r>
+        <w:rPr>
+          <w:color w:val="006FC0"/>
+        </w:rPr>
+        <w:t>Division des tâches</w:t>
+      </w:r>
+      <w:bookmarkEnd w:id="44"/>
     </w:p>
     <w:p>
       <w:pPr>
@@ -11675,16 +12058,17 @@
         <w:spacing w:before="240"/>
         <w:ind w:left="851"/>
       </w:pPr>
+      <w:bookmarkStart w:id="45" w:name="_Toc67852099"/>
+      <w:bookmarkStart w:id="46" w:name="_Toc67853423"/>
       <w:r>
         <w:rPr>
           <w:noProof/>
-          <w:color w:val="006FC0"/>
         </w:rPr>
         <w:drawing>
-          <wp:inline distT="0" distB="0" distL="0" distR="0" wp14:anchorId="30E65357" wp14:editId="01C22B7B">
-            <wp:extent cx="6800850" cy="3167380"/>
+          <wp:inline distT="0" distB="0" distL="0" distR="0" wp14:anchorId="5EE0D206" wp14:editId="53EA8D67">
+            <wp:extent cx="6800850" cy="2344420"/>
             <wp:effectExtent l="0" t="0" r="0" b="0"/>
-            <wp:docPr id="14" name="Picture 14"/>
+            <wp:docPr id="19" name="Picture 19"/>
             <wp:cNvGraphicFramePr>
               <a:graphicFrameLocks xmlns:a="http://schemas.openxmlformats.org/drawingml/2006/main" noChangeAspect="1"/>
             </wp:cNvGraphicFramePr>
@@ -11704,7 +12088,7 @@
                   <pic:spPr>
                     <a:xfrm>
                       <a:off x="0" y="0"/>
-                      <a:ext cx="6800850" cy="3167380"/>
+                      <a:ext cx="6800850" cy="2344420"/>
                     </a:xfrm>
                     <a:prstGeom prst="rect">
                       <a:avLst/>
@@ -11716,6 +12100,8 @@
           </wp:inline>
         </w:drawing>
       </w:r>
+      <w:bookmarkEnd w:id="45"/>
+      <w:bookmarkEnd w:id="46"/>
     </w:p>
     <w:p>
       <w:pPr>
@@ -11733,7 +12119,7 @@
           <w:cols w:space="720"/>
         </w:sectPr>
       </w:pPr>
-      <w:bookmarkStart w:id="44" w:name="_Toc67771935"/>
+      <w:bookmarkStart w:id="47" w:name="_Toc67853304"/>
       <w:r>
         <w:t xml:space="preserve">Figure </w:t>
       </w:r>
@@ -11749,9 +12135,12 @@
         <w:t xml:space="preserve"> C</w:t>
       </w:r>
       <w:r>
-        <w:t>réation des tickets sur Trello</w:t>
-      </w:r>
-      <w:bookmarkEnd w:id="44"/>
+        <w:t xml:space="preserve">réation des tickets sur </w:t>
+      </w:r>
+      <w:r>
+        <w:t>GitHub</w:t>
+      </w:r>
+      <w:bookmarkEnd w:id="47"/>
     </w:p>
     <w:p>
       <w:pPr>
@@ -11771,8 +12160,8 @@
           <w:szCs w:val="26"/>
         </w:rPr>
       </w:pPr>
-      <w:bookmarkStart w:id="45" w:name="_3whwml4" w:colFirst="0" w:colLast="0"/>
-      <w:bookmarkEnd w:id="45"/>
+      <w:bookmarkStart w:id="48" w:name="_3whwml4" w:colFirst="0" w:colLast="0"/>
+      <w:bookmarkEnd w:id="48"/>
     </w:p>
     <w:p>
       <w:pPr>
@@ -11786,16 +12175,16 @@
         </w:tabs>
         <w:ind w:hanging="360"/>
       </w:pPr>
-      <w:bookmarkStart w:id="46" w:name="_2bn6wsx" w:colFirst="0" w:colLast="0"/>
-      <w:bookmarkStart w:id="47" w:name="_Toc67765556"/>
-      <w:bookmarkEnd w:id="46"/>
+      <w:bookmarkStart w:id="49" w:name="_2bn6wsx" w:colFirst="0" w:colLast="0"/>
+      <w:bookmarkStart w:id="50" w:name="_Toc67853424"/>
+      <w:bookmarkEnd w:id="49"/>
       <w:r>
         <w:rPr>
           <w:color w:val="006FC0"/>
         </w:rPr>
         <w:t>Les risques du projet</w:t>
       </w:r>
-      <w:bookmarkEnd w:id="47"/>
+      <w:bookmarkEnd w:id="50"/>
     </w:p>
     <w:p>
       <w:pPr>
@@ -11838,16 +12227,7 @@
           <w:sz w:val="24"/>
           <w:szCs w:val="24"/>
         </w:rPr>
-        <w:t xml:space="preserve">Cette partie représente la démarche relative à la gestion des risques, qui s’attache à identifier les risques, c’est à dire les pertes potentielles et quantifiables, inhérentes au projet, et associées à l’occurrence d’un événement. Cette prévention des risques tient à établir une grille des risques pouvant survenir au cours de la mise en œuvre du projet. Et pour chaque risque, nous estimons la probabilité, le niveau d’impact, le classement du risque suivi d’un </w:t>
-      </w:r>
-      <w:r>
-        <w:rPr>
-          <w:color w:val="000000"/>
-          <w:sz w:val="24"/>
-          <w:szCs w:val="24"/>
-        </w:rPr>
-        <w:lastRenderedPageBreak/>
-        <w:t>ensemble d’actions préventives ainsi que celles correctives.</w:t>
+        <w:t>Cette partie représente la démarche relative à la gestion des risques, qui s’attache à identifier les risques, c’est à dire les pertes potentielles et quantifiables, inhérentes au projet, et associées à l’occurrence d’un événement. Cette prévention des risques tient à établir une grille des risques pouvant survenir au cours de la mise en œuvre du projet. Et pour chaque risque, nous estimons la probabilité, le niveau d’impact, le classement du risque suivi d’un ensemble d’actions préventives ainsi que celles correctives.</w:t>
       </w:r>
     </w:p>
     <w:p>
@@ -11872,64 +12252,11 @@
           <w:cols w:space="720"/>
         </w:sectPr>
       </w:pPr>
-      <w:r>
-        <w:br w:type="page"/>
-      </w:r>
-    </w:p>
-    <w:p>
-      <w:pPr>
-        <w:pBdr>
-          <w:top w:val="nil"/>
-          <w:left w:val="nil"/>
-          <w:bottom w:val="nil"/>
-          <w:right w:val="nil"/>
-          <w:between w:val="nil"/>
-        </w:pBdr>
-        <w:spacing w:before="3" w:after="1"/>
-        <w:rPr>
-          <w:color w:val="000000"/>
-          <w:sz w:val="15"/>
-          <w:szCs w:val="15"/>
-        </w:rPr>
-      </w:pPr>
-    </w:p>
-    <w:p>
-      <w:pPr>
-        <w:pBdr>
-          <w:top w:val="nil"/>
-          <w:left w:val="nil"/>
-          <w:bottom w:val="nil"/>
-          <w:right w:val="nil"/>
-          <w:between w:val="nil"/>
-        </w:pBdr>
-        <w:spacing w:before="3" w:after="1"/>
-        <w:rPr>
-          <w:color w:val="000000"/>
-          <w:sz w:val="15"/>
-          <w:szCs w:val="15"/>
-        </w:rPr>
-      </w:pPr>
-    </w:p>
-    <w:p>
-      <w:pPr>
-        <w:pBdr>
-          <w:top w:val="nil"/>
-          <w:left w:val="nil"/>
-          <w:bottom w:val="nil"/>
-          <w:right w:val="nil"/>
-          <w:between w:val="nil"/>
-        </w:pBdr>
-        <w:spacing w:before="3" w:after="1"/>
-        <w:rPr>
-          <w:color w:val="000000"/>
-          <w:sz w:val="15"/>
-          <w:szCs w:val="15"/>
-        </w:rPr>
-      </w:pPr>
     </w:p>
     <w:p>
       <w:pPr>
         <w:pStyle w:val="Caption"/>
+        <w:ind w:firstLine="720"/>
         <w:jc w:val="center"/>
         <w:rPr>
           <w:color w:val="000000"/>
@@ -11937,7 +12264,7 @@
           <w:szCs w:val="24"/>
         </w:rPr>
       </w:pPr>
-      <w:bookmarkStart w:id="48" w:name="_Toc67698777"/>
+      <w:bookmarkStart w:id="51" w:name="_Toc67698777"/>
       <w:r>
         <w:t xml:space="preserve">Tableau </w:t>
       </w:r>
@@ -11955,7 +12282,7 @@
       <w:r>
         <w:t>Matrice Des Risques</w:t>
       </w:r>
-      <w:bookmarkEnd w:id="48"/>
+      <w:bookmarkEnd w:id="51"/>
     </w:p>
     <w:p>
       <w:pPr>
@@ -12236,6 +12563,14 @@
               </w:rPr>
               <w:t>Mal compréhension du cahier</w:t>
             </w:r>
+            <w:r>
+              <w:rPr>
+                <w:color w:val="000000"/>
+                <w:sz w:val="24"/>
+                <w:szCs w:val="24"/>
+              </w:rPr>
+              <w:t xml:space="preserve"> de charge.</w:t>
+            </w:r>
           </w:p>
         </w:tc>
         <w:tc>
@@ -12339,18 +12674,8 @@
                 <w:sz w:val="24"/>
                 <w:szCs w:val="24"/>
               </w:rPr>
-              <w:t xml:space="preserve">Création d’une ambigüité ce qui pourra générer un retard qui influencera probablement </w:t>
-            </w:r>
-            <w:proofErr w:type="gramStart"/>
-            <w:r>
-              <w:rPr>
-                <w:color w:val="000000"/>
-                <w:sz w:val="24"/>
-                <w:szCs w:val="24"/>
-              </w:rPr>
-              <w:t>la</w:t>
-            </w:r>
-            <w:proofErr w:type="gramEnd"/>
+              <w:t>Création d’une ambigüité ce qui pourra générer un retard qui influencera probablement la</w:t>
+            </w:r>
           </w:p>
           <w:p>
             <w:pPr>
@@ -12369,23 +12694,13 @@
                 <w:szCs w:val="24"/>
               </w:rPr>
             </w:pPr>
-            <w:proofErr w:type="gramStart"/>
             <w:r>
               <w:rPr>
                 <w:color w:val="000000"/>
                 <w:sz w:val="24"/>
                 <w:szCs w:val="24"/>
               </w:rPr>
-              <w:t>date</w:t>
-            </w:r>
-            <w:proofErr w:type="gramEnd"/>
-            <w:r>
-              <w:rPr>
-                <w:color w:val="000000"/>
-                <w:sz w:val="24"/>
-                <w:szCs w:val="24"/>
-              </w:rPr>
-              <w:t xml:space="preserve"> de livraison</w:t>
+              <w:t>date de livraison</w:t>
             </w:r>
           </w:p>
         </w:tc>
@@ -12549,25 +12864,7 @@
                 <w:sz w:val="24"/>
                 <w:szCs w:val="24"/>
               </w:rPr>
-              <w:t xml:space="preserve">Pour quelqu’un qui n’a jamais utilisé soit </w:t>
-            </w:r>
-            <w:proofErr w:type="spellStart"/>
-            <w:r>
-              <w:rPr>
-                <w:color w:val="000000"/>
-                <w:sz w:val="24"/>
-                <w:szCs w:val="24"/>
-              </w:rPr>
-              <w:t>SpringBoot</w:t>
-            </w:r>
-            <w:proofErr w:type="spellEnd"/>
-            <w:r>
-              <w:rPr>
-                <w:color w:val="000000"/>
-                <w:sz w:val="24"/>
-                <w:szCs w:val="24"/>
-              </w:rPr>
-              <w:t xml:space="preserve"> ou bien Ionic ça va être difficile de démarrer le projet sans avoir une connaissance de base sur ces technologies  </w:t>
+              <w:t xml:space="preserve">Pour quelqu’un qui n’a jamais utilisé soit SpringBoot ou bien Ionic ça va être difficile de démarrer le projet sans avoir une connaissance de base sur ces technologies  </w:t>
             </w:r>
           </w:p>
         </w:tc>
@@ -12598,7 +12895,15 @@
                 <w:sz w:val="24"/>
                 <w:szCs w:val="24"/>
               </w:rPr>
-              <w:t>Contacter l’encadrant.</w:t>
+              <w:t xml:space="preserve">Mieux se documenter sur ces technologies via des forums </w:t>
+            </w:r>
+            <w:r>
+              <w:rPr>
+                <w:color w:val="000000"/>
+                <w:sz w:val="24"/>
+                <w:szCs w:val="24"/>
+              </w:rPr>
+              <w:t>.</w:t>
             </w:r>
           </w:p>
         </w:tc>
@@ -12750,23 +13055,13 @@
                 <w:szCs w:val="24"/>
               </w:rPr>
             </w:pPr>
-            <w:proofErr w:type="gramStart"/>
             <w:r>
               <w:rPr>
                 <w:color w:val="000000"/>
                 <w:sz w:val="24"/>
                 <w:szCs w:val="24"/>
               </w:rPr>
-              <w:t>du</w:t>
-            </w:r>
-            <w:proofErr w:type="gramEnd"/>
-            <w:r>
-              <w:rPr>
-                <w:color w:val="000000"/>
-                <w:sz w:val="24"/>
-                <w:szCs w:val="24"/>
-              </w:rPr>
-              <w:t xml:space="preserve"> codage.</w:t>
+              <w:t>du codage.</w:t>
             </w:r>
           </w:p>
         </w:tc>
@@ -12818,16 +13113,14 @@
                 <w:szCs w:val="24"/>
               </w:rPr>
             </w:pPr>
-            <w:proofErr w:type="gramStart"/>
             <w:r>
               <w:rPr>
                 <w:color w:val="000000"/>
                 <w:sz w:val="24"/>
                 <w:szCs w:val="24"/>
               </w:rPr>
-              <w:t>l’installation.(</w:t>
-            </w:r>
-            <w:proofErr w:type="gramEnd"/>
+              <w:t>l’installation. (</w:t>
+            </w:r>
             <w:r>
               <w:rPr>
                 <w:color w:val="000000"/>
@@ -12854,23 +13147,13 @@
                 <w:szCs w:val="24"/>
               </w:rPr>
             </w:pPr>
-            <w:proofErr w:type="gramStart"/>
             <w:r>
               <w:rPr>
                 <w:color w:val="000000"/>
                 <w:sz w:val="24"/>
                 <w:szCs w:val="24"/>
               </w:rPr>
-              <w:t>solution</w:t>
-            </w:r>
-            <w:proofErr w:type="gramEnd"/>
-            <w:r>
-              <w:rPr>
-                <w:color w:val="000000"/>
-                <w:sz w:val="24"/>
-                <w:szCs w:val="24"/>
-              </w:rPr>
-              <w:t>)</w:t>
+              <w:t>solution)</w:t>
             </w:r>
           </w:p>
         </w:tc>
@@ -12906,7 +13189,23 @@
                 <w:sz w:val="24"/>
                 <w:szCs w:val="24"/>
               </w:rPr>
-              <w:t>Exécution des codes des modèles.</w:t>
+              <w:t>Exécution des code</w:t>
+            </w:r>
+            <w:r>
+              <w:rPr>
+                <w:color w:val="000000"/>
+                <w:sz w:val="24"/>
+                <w:szCs w:val="24"/>
+              </w:rPr>
+              <w:t>s</w:t>
+            </w:r>
+            <w:r>
+              <w:rPr>
+                <w:color w:val="000000"/>
+                <w:sz w:val="24"/>
+                <w:szCs w:val="24"/>
+              </w:rPr>
+              <w:t>.</w:t>
             </w:r>
           </w:p>
         </w:tc>
@@ -12999,36 +13298,16 @@
                 <w:sz w:val="24"/>
                 <w:szCs w:val="24"/>
               </w:rPr>
-              <w:t>L’exécution prend beaucoup de temps et aussi endommage les</w:t>
-            </w:r>
-          </w:p>
-          <w:p>
-            <w:pPr>
-              <w:pBdr>
-                <w:top w:val="nil"/>
-                <w:left w:val="nil"/>
-                <w:bottom w:val="nil"/>
-                <w:right w:val="nil"/>
-                <w:between w:val="nil"/>
-              </w:pBdr>
-              <w:spacing w:before="1"/>
-              <w:ind w:left="108" w:hanging="107"/>
+              <w:t>L’exécution prend beaucoup de temps</w:t>
+            </w:r>
+            <w:r>
               <w:rPr>
                 <w:color w:val="000000"/>
                 <w:sz w:val="24"/>
                 <w:szCs w:val="24"/>
               </w:rPr>
-            </w:pPr>
-            <w:proofErr w:type="gramStart"/>
-            <w:r>
-              <w:rPr>
-                <w:color w:val="000000"/>
-                <w:sz w:val="24"/>
-                <w:szCs w:val="24"/>
-              </w:rPr>
-              <w:t>ordinateurs</w:t>
-            </w:r>
-            <w:proofErr w:type="gramEnd"/>
+              <w:t xml:space="preserve"> et beaucoup de conflits</w:t>
+            </w:r>
             <w:r>
               <w:rPr>
                 <w:color w:val="000000"/>
@@ -13066,25 +13345,7 @@
                 <w:sz w:val="24"/>
                 <w:szCs w:val="24"/>
               </w:rPr>
-              <w:t xml:space="preserve">Attendre jusqu’à la </w:t>
-            </w:r>
-            <w:proofErr w:type="gramStart"/>
-            <w:r>
-              <w:rPr>
-                <w:color w:val="000000"/>
-                <w:sz w:val="24"/>
-                <w:szCs w:val="24"/>
-              </w:rPr>
-              <w:t>fin.(</w:t>
-            </w:r>
-            <w:proofErr w:type="gramEnd"/>
-            <w:r>
-              <w:rPr>
-                <w:color w:val="000000"/>
-                <w:sz w:val="24"/>
-                <w:szCs w:val="24"/>
-              </w:rPr>
-              <w:t>pas de solution)</w:t>
+              <w:t>Vérifier les conflits et faire un merge.</w:t>
             </w:r>
           </w:p>
         </w:tc>
@@ -13121,6 +13382,11 @@
         </w:rPr>
       </w:pPr>
     </w:p>
+    <w:p/>
+    <w:p/>
+    <w:p/>
+    <w:p/>
+    <w:p/>
     <w:p>
       <w:pPr>
         <w:sectPr>
@@ -13158,19 +13424,21 @@
         <w:tabs>
           <w:tab w:val="left" w:pos="1321"/>
         </w:tabs>
-        <w:spacing w:before="1"/>
         <w:ind w:hanging="360"/>
-      </w:pPr>
-      <w:bookmarkStart w:id="49" w:name="_qsh70q" w:colFirst="0" w:colLast="0"/>
-      <w:bookmarkStart w:id="50" w:name="_Toc67765557"/>
-      <w:bookmarkEnd w:id="49"/>
-      <w:r>
         <w:rPr>
           <w:color w:val="006FC0"/>
         </w:rPr>
+      </w:pPr>
+      <w:bookmarkStart w:id="52" w:name="_qsh70q" w:colFirst="0" w:colLast="0"/>
+      <w:bookmarkStart w:id="53" w:name="_Toc67853425"/>
+      <w:bookmarkEnd w:id="52"/>
+      <w:r>
+        <w:rPr>
+          <w:color w:val="006FC0"/>
+        </w:rPr>
         <w:t>Conclusion</w:t>
       </w:r>
-      <w:bookmarkEnd w:id="50"/>
+      <w:bookmarkEnd w:id="53"/>
     </w:p>
     <w:p>
       <w:pPr>
@@ -13248,6 +13516,405 @@
     </w:p>
     <w:p>
       <w:pPr>
+        <w:pBdr>
+          <w:top w:val="nil"/>
+          <w:left w:val="nil"/>
+          <w:bottom w:val="nil"/>
+          <w:right w:val="nil"/>
+          <w:between w:val="nil"/>
+        </w:pBdr>
+        <w:spacing w:before="99" w:line="360" w:lineRule="auto"/>
+        <w:ind w:left="960" w:right="123" w:firstLine="720"/>
+        <w:jc w:val="both"/>
+        <w:rPr>
+          <w:color w:val="000000"/>
+          <w:sz w:val="24"/>
+          <w:szCs w:val="24"/>
+        </w:rPr>
+      </w:pPr>
+    </w:p>
+    <w:p>
+      <w:pPr>
+        <w:pBdr>
+          <w:top w:val="nil"/>
+          <w:left w:val="nil"/>
+          <w:bottom w:val="nil"/>
+          <w:right w:val="nil"/>
+          <w:between w:val="nil"/>
+        </w:pBdr>
+        <w:spacing w:before="99" w:line="360" w:lineRule="auto"/>
+        <w:ind w:left="960" w:right="123" w:firstLine="720"/>
+        <w:jc w:val="both"/>
+        <w:rPr>
+          <w:color w:val="000000"/>
+          <w:sz w:val="24"/>
+          <w:szCs w:val="24"/>
+        </w:rPr>
+      </w:pPr>
+    </w:p>
+    <w:p>
+      <w:pPr>
+        <w:pBdr>
+          <w:top w:val="nil"/>
+          <w:left w:val="nil"/>
+          <w:bottom w:val="nil"/>
+          <w:right w:val="nil"/>
+          <w:between w:val="nil"/>
+        </w:pBdr>
+        <w:spacing w:before="99" w:line="360" w:lineRule="auto"/>
+        <w:ind w:left="960" w:right="123" w:firstLine="720"/>
+        <w:jc w:val="both"/>
+        <w:rPr>
+          <w:color w:val="000000"/>
+          <w:sz w:val="24"/>
+          <w:szCs w:val="24"/>
+        </w:rPr>
+      </w:pPr>
+    </w:p>
+    <w:p>
+      <w:pPr>
+        <w:pBdr>
+          <w:top w:val="nil"/>
+          <w:left w:val="nil"/>
+          <w:bottom w:val="nil"/>
+          <w:right w:val="nil"/>
+          <w:between w:val="nil"/>
+        </w:pBdr>
+        <w:spacing w:before="99" w:line="360" w:lineRule="auto"/>
+        <w:ind w:left="960" w:right="123" w:firstLine="720"/>
+        <w:jc w:val="both"/>
+        <w:rPr>
+          <w:color w:val="000000"/>
+          <w:sz w:val="24"/>
+          <w:szCs w:val="24"/>
+        </w:rPr>
+      </w:pPr>
+    </w:p>
+    <w:p>
+      <w:pPr>
+        <w:pBdr>
+          <w:top w:val="nil"/>
+          <w:left w:val="nil"/>
+          <w:bottom w:val="nil"/>
+          <w:right w:val="nil"/>
+          <w:between w:val="nil"/>
+        </w:pBdr>
+        <w:spacing w:before="99" w:line="360" w:lineRule="auto"/>
+        <w:ind w:left="960" w:right="123" w:firstLine="720"/>
+        <w:jc w:val="both"/>
+        <w:rPr>
+          <w:color w:val="000000"/>
+          <w:sz w:val="24"/>
+          <w:szCs w:val="24"/>
+        </w:rPr>
+      </w:pPr>
+    </w:p>
+    <w:p>
+      <w:pPr>
+        <w:pBdr>
+          <w:top w:val="nil"/>
+          <w:left w:val="nil"/>
+          <w:bottom w:val="nil"/>
+          <w:right w:val="nil"/>
+          <w:between w:val="nil"/>
+        </w:pBdr>
+        <w:spacing w:before="99" w:line="360" w:lineRule="auto"/>
+        <w:ind w:left="960" w:right="123" w:firstLine="720"/>
+        <w:jc w:val="both"/>
+        <w:rPr>
+          <w:color w:val="000000"/>
+          <w:sz w:val="24"/>
+          <w:szCs w:val="24"/>
+        </w:rPr>
+      </w:pPr>
+    </w:p>
+    <w:p>
+      <w:pPr>
+        <w:pBdr>
+          <w:top w:val="nil"/>
+          <w:left w:val="nil"/>
+          <w:bottom w:val="nil"/>
+          <w:right w:val="nil"/>
+          <w:between w:val="nil"/>
+        </w:pBdr>
+        <w:spacing w:before="99" w:line="360" w:lineRule="auto"/>
+        <w:ind w:left="960" w:right="123" w:firstLine="720"/>
+        <w:jc w:val="both"/>
+        <w:rPr>
+          <w:color w:val="000000"/>
+          <w:sz w:val="24"/>
+          <w:szCs w:val="24"/>
+        </w:rPr>
+      </w:pPr>
+    </w:p>
+    <w:p>
+      <w:pPr>
+        <w:pBdr>
+          <w:top w:val="nil"/>
+          <w:left w:val="nil"/>
+          <w:bottom w:val="nil"/>
+          <w:right w:val="nil"/>
+          <w:between w:val="nil"/>
+        </w:pBdr>
+        <w:spacing w:before="99" w:line="360" w:lineRule="auto"/>
+        <w:ind w:left="960" w:right="123" w:firstLine="720"/>
+        <w:jc w:val="both"/>
+        <w:rPr>
+          <w:color w:val="000000"/>
+          <w:sz w:val="24"/>
+          <w:szCs w:val="24"/>
+        </w:rPr>
+      </w:pPr>
+    </w:p>
+    <w:p>
+      <w:pPr>
+        <w:pBdr>
+          <w:top w:val="nil"/>
+          <w:left w:val="nil"/>
+          <w:bottom w:val="nil"/>
+          <w:right w:val="nil"/>
+          <w:between w:val="nil"/>
+        </w:pBdr>
+        <w:spacing w:before="99" w:line="360" w:lineRule="auto"/>
+        <w:ind w:left="960" w:right="123" w:firstLine="720"/>
+        <w:jc w:val="both"/>
+        <w:rPr>
+          <w:color w:val="000000"/>
+          <w:sz w:val="24"/>
+          <w:szCs w:val="24"/>
+        </w:rPr>
+      </w:pPr>
+    </w:p>
+    <w:p>
+      <w:pPr>
+        <w:pBdr>
+          <w:top w:val="nil"/>
+          <w:left w:val="nil"/>
+          <w:bottom w:val="nil"/>
+          <w:right w:val="nil"/>
+          <w:between w:val="nil"/>
+        </w:pBdr>
+        <w:spacing w:before="99" w:line="360" w:lineRule="auto"/>
+        <w:ind w:left="960" w:right="123" w:firstLine="720"/>
+        <w:jc w:val="both"/>
+        <w:rPr>
+          <w:color w:val="000000"/>
+          <w:sz w:val="24"/>
+          <w:szCs w:val="24"/>
+        </w:rPr>
+      </w:pPr>
+    </w:p>
+    <w:p>
+      <w:pPr>
+        <w:pBdr>
+          <w:top w:val="nil"/>
+          <w:left w:val="nil"/>
+          <w:bottom w:val="nil"/>
+          <w:right w:val="nil"/>
+          <w:between w:val="nil"/>
+        </w:pBdr>
+        <w:spacing w:before="99" w:line="360" w:lineRule="auto"/>
+        <w:ind w:left="960" w:right="123" w:firstLine="720"/>
+        <w:jc w:val="both"/>
+        <w:rPr>
+          <w:color w:val="000000"/>
+          <w:sz w:val="24"/>
+          <w:szCs w:val="24"/>
+        </w:rPr>
+      </w:pPr>
+    </w:p>
+    <w:p>
+      <w:pPr>
+        <w:pBdr>
+          <w:top w:val="nil"/>
+          <w:left w:val="nil"/>
+          <w:bottom w:val="nil"/>
+          <w:right w:val="nil"/>
+          <w:between w:val="nil"/>
+        </w:pBdr>
+        <w:spacing w:before="99" w:line="360" w:lineRule="auto"/>
+        <w:ind w:left="960" w:right="123" w:firstLine="720"/>
+        <w:jc w:val="both"/>
+        <w:rPr>
+          <w:color w:val="000000"/>
+          <w:sz w:val="24"/>
+          <w:szCs w:val="24"/>
+        </w:rPr>
+      </w:pPr>
+    </w:p>
+    <w:p>
+      <w:pPr>
+        <w:pBdr>
+          <w:top w:val="nil"/>
+          <w:left w:val="nil"/>
+          <w:bottom w:val="nil"/>
+          <w:right w:val="nil"/>
+          <w:between w:val="nil"/>
+        </w:pBdr>
+        <w:spacing w:before="99" w:line="360" w:lineRule="auto"/>
+        <w:ind w:left="960" w:right="123" w:firstLine="720"/>
+        <w:jc w:val="both"/>
+        <w:rPr>
+          <w:color w:val="000000"/>
+          <w:sz w:val="24"/>
+          <w:szCs w:val="24"/>
+        </w:rPr>
+      </w:pPr>
+    </w:p>
+    <w:p>
+      <w:pPr>
+        <w:pBdr>
+          <w:top w:val="nil"/>
+          <w:left w:val="nil"/>
+          <w:bottom w:val="nil"/>
+          <w:right w:val="nil"/>
+          <w:between w:val="nil"/>
+        </w:pBdr>
+        <w:spacing w:before="99" w:line="360" w:lineRule="auto"/>
+        <w:ind w:left="960" w:right="123" w:firstLine="720"/>
+        <w:jc w:val="both"/>
+        <w:rPr>
+          <w:color w:val="000000"/>
+          <w:sz w:val="24"/>
+          <w:szCs w:val="24"/>
+        </w:rPr>
+      </w:pPr>
+    </w:p>
+    <w:p>
+      <w:pPr>
+        <w:pBdr>
+          <w:top w:val="nil"/>
+          <w:left w:val="nil"/>
+          <w:bottom w:val="nil"/>
+          <w:right w:val="nil"/>
+          <w:between w:val="nil"/>
+        </w:pBdr>
+        <w:spacing w:before="99" w:line="360" w:lineRule="auto"/>
+        <w:ind w:left="960" w:right="123" w:firstLine="720"/>
+        <w:jc w:val="both"/>
+        <w:rPr>
+          <w:color w:val="000000"/>
+          <w:sz w:val="24"/>
+          <w:szCs w:val="24"/>
+        </w:rPr>
+      </w:pPr>
+    </w:p>
+    <w:p>
+      <w:pPr>
+        <w:pBdr>
+          <w:top w:val="nil"/>
+          <w:left w:val="nil"/>
+          <w:bottom w:val="nil"/>
+          <w:right w:val="nil"/>
+          <w:between w:val="nil"/>
+        </w:pBdr>
+        <w:spacing w:before="99" w:line="360" w:lineRule="auto"/>
+        <w:ind w:left="960" w:right="123" w:firstLine="720"/>
+        <w:jc w:val="both"/>
+        <w:rPr>
+          <w:color w:val="000000"/>
+          <w:sz w:val="24"/>
+          <w:szCs w:val="24"/>
+        </w:rPr>
+      </w:pPr>
+    </w:p>
+    <w:p>
+      <w:pPr>
+        <w:pBdr>
+          <w:top w:val="nil"/>
+          <w:left w:val="nil"/>
+          <w:bottom w:val="nil"/>
+          <w:right w:val="nil"/>
+          <w:between w:val="nil"/>
+        </w:pBdr>
+        <w:spacing w:before="99" w:line="360" w:lineRule="auto"/>
+        <w:ind w:left="960" w:right="123" w:firstLine="720"/>
+        <w:jc w:val="both"/>
+        <w:rPr>
+          <w:color w:val="000000"/>
+          <w:sz w:val="24"/>
+          <w:szCs w:val="24"/>
+        </w:rPr>
+      </w:pPr>
+    </w:p>
+    <w:p>
+      <w:pPr>
+        <w:pBdr>
+          <w:top w:val="nil"/>
+          <w:left w:val="nil"/>
+          <w:bottom w:val="nil"/>
+          <w:right w:val="nil"/>
+          <w:between w:val="nil"/>
+        </w:pBdr>
+        <w:spacing w:before="99" w:line="360" w:lineRule="auto"/>
+        <w:ind w:left="960" w:right="123" w:firstLine="720"/>
+        <w:jc w:val="both"/>
+        <w:rPr>
+          <w:color w:val="000000"/>
+          <w:sz w:val="24"/>
+          <w:szCs w:val="24"/>
+        </w:rPr>
+      </w:pPr>
+    </w:p>
+    <w:p>
+      <w:pPr>
+        <w:pBdr>
+          <w:top w:val="nil"/>
+          <w:left w:val="nil"/>
+          <w:bottom w:val="nil"/>
+          <w:right w:val="nil"/>
+          <w:between w:val="nil"/>
+        </w:pBdr>
+        <w:spacing w:before="99" w:line="360" w:lineRule="auto"/>
+        <w:ind w:left="960" w:right="123" w:firstLine="720"/>
+        <w:jc w:val="both"/>
+        <w:rPr>
+          <w:color w:val="000000"/>
+          <w:sz w:val="24"/>
+          <w:szCs w:val="24"/>
+        </w:rPr>
+      </w:pPr>
+    </w:p>
+    <w:p>
+      <w:pPr>
+        <w:pBdr>
+          <w:top w:val="nil"/>
+          <w:left w:val="nil"/>
+          <w:bottom w:val="nil"/>
+          <w:right w:val="nil"/>
+          <w:between w:val="nil"/>
+        </w:pBdr>
+        <w:spacing w:before="99" w:line="360" w:lineRule="auto"/>
+        <w:ind w:left="960" w:right="123" w:firstLine="720"/>
+        <w:jc w:val="both"/>
+        <w:rPr>
+          <w:color w:val="000000"/>
+          <w:sz w:val="24"/>
+          <w:szCs w:val="24"/>
+        </w:rPr>
+      </w:pPr>
+    </w:p>
+    <w:p>
+      <w:pPr>
+        <w:pBdr>
+          <w:top w:val="nil"/>
+          <w:left w:val="nil"/>
+          <w:bottom w:val="nil"/>
+          <w:right w:val="nil"/>
+          <w:between w:val="nil"/>
+        </w:pBdr>
+        <w:spacing w:before="99" w:line="360" w:lineRule="auto"/>
+        <w:ind w:left="960" w:right="123" w:firstLine="720"/>
+        <w:jc w:val="both"/>
+        <w:rPr>
+          <w:color w:val="000000"/>
+          <w:sz w:val="24"/>
+          <w:szCs w:val="24"/>
+        </w:rPr>
+      </w:pPr>
+    </w:p>
+    <w:p>
+      <w:pPr>
         <w:spacing w:line="360" w:lineRule="auto"/>
         <w:jc w:val="both"/>
       </w:pPr>
@@ -13314,7 +13981,6 @@
         <w:rPr>
           <w:noProof/>
         </w:rPr>
-        <w:lastRenderedPageBreak/>
         <w:drawing>
           <wp:anchor distT="0" distB="0" distL="0" distR="0" simplePos="0" relativeHeight="251670528" behindDoc="1" locked="0" layoutInCell="1" hidden="0" allowOverlap="1" wp14:anchorId="43AC7851" wp14:editId="663B31A8">
             <wp:simplePos x="0" y="0"/>
@@ -13597,13 +14263,13 @@
         <w:ind w:left="345"/>
         <w:jc w:val="left"/>
       </w:pPr>
-      <w:bookmarkStart w:id="51" w:name="_3as4poj" w:colFirst="0" w:colLast="0"/>
-      <w:bookmarkStart w:id="52" w:name="_Toc67765558"/>
-      <w:bookmarkEnd w:id="51"/>
+      <w:bookmarkStart w:id="54" w:name="_3as4poj" w:colFirst="0" w:colLast="0"/>
+      <w:bookmarkStart w:id="55" w:name="_Toc67853426"/>
+      <w:bookmarkEnd w:id="54"/>
       <w:r>
         <w:t>CHAPITRE 3</w:t>
       </w:r>
-      <w:bookmarkEnd w:id="52"/>
+      <w:bookmarkEnd w:id="55"/>
     </w:p>
     <w:p>
       <w:pPr>
@@ -13895,7 +14561,7 @@
           <w:szCs w:val="14"/>
         </w:rPr>
       </w:pPr>
-      <w:bookmarkStart w:id="53" w:name="_Toc67765559"/>
+      <w:bookmarkStart w:id="56" w:name="_Toc67853427"/>
       <w:r>
         <w:rPr>
           <w:sz w:val="44"/>
@@ -13911,7 +14577,7 @@
         </w:rPr>
         <w:t>s</w:t>
       </w:r>
-      <w:bookmarkEnd w:id="53"/>
+      <w:bookmarkEnd w:id="56"/>
     </w:p>
     <w:p>
       <w:pPr>
@@ -13937,16 +14603,16 @@
         </w:tabs>
         <w:spacing w:before="99"/>
       </w:pPr>
-      <w:bookmarkStart w:id="54" w:name="_1pxezwc" w:colFirst="0" w:colLast="0"/>
-      <w:bookmarkStart w:id="55" w:name="_Toc67765560"/>
-      <w:bookmarkEnd w:id="54"/>
+      <w:bookmarkStart w:id="57" w:name="_1pxezwc" w:colFirst="0" w:colLast="0"/>
+      <w:bookmarkStart w:id="58" w:name="_Toc67853428"/>
+      <w:bookmarkEnd w:id="57"/>
       <w:r>
         <w:rPr>
           <w:color w:val="006FC0"/>
         </w:rPr>
         <w:t>Introduction</w:t>
       </w:r>
-      <w:bookmarkEnd w:id="55"/>
+      <w:bookmarkEnd w:id="58"/>
     </w:p>
     <w:p>
       <w:pPr>
@@ -13991,49 +14657,21 @@
         </w:rPr>
         <w:t xml:space="preserve">Dans le cadre de notre formation à l’ISIMA, nous sommes amenés à effectuer un projet depuis sa conception jusqu’à sa réalisation, notre groupe a choisi d’effectuer cette mission en utilisant comme technologie </w:t>
       </w:r>
-      <w:proofErr w:type="spellStart"/>
       <w:r>
         <w:rPr>
           <w:color w:val="FF0000"/>
           <w:sz w:val="24"/>
           <w:szCs w:val="24"/>
         </w:rPr>
-        <w:t>SpringBoot</w:t>
-      </w:r>
-      <w:proofErr w:type="spellEnd"/>
-      <w:r>
-        <w:rPr>
-          <w:color w:val="FF0000"/>
-          <w:sz w:val="24"/>
-          <w:szCs w:val="24"/>
-        </w:rPr>
-        <w:t xml:space="preserve"> </w:t>
-      </w:r>
-      <w:r>
-        <w:rPr>
-          <w:color w:val="000000"/>
-          <w:sz w:val="24"/>
-          <w:szCs w:val="24"/>
-        </w:rPr>
-        <w:t xml:space="preserve">en </w:t>
-      </w:r>
-      <w:proofErr w:type="spellStart"/>
-      <w:r>
-        <w:rPr>
-          <w:color w:val="000000"/>
-          <w:sz w:val="24"/>
-          <w:szCs w:val="24"/>
-        </w:rPr>
-        <w:t>Back-End</w:t>
-      </w:r>
-      <w:proofErr w:type="spellEnd"/>
-      <w:r>
-        <w:rPr>
-          <w:color w:val="000000"/>
-          <w:sz w:val="24"/>
-          <w:szCs w:val="24"/>
-        </w:rPr>
-        <w:t xml:space="preserve"> et </w:t>
+        <w:t xml:space="preserve">SpringBoot </w:t>
+      </w:r>
+      <w:r>
+        <w:rPr>
+          <w:color w:val="000000"/>
+          <w:sz w:val="24"/>
+          <w:szCs w:val="24"/>
+        </w:rPr>
+        <w:t xml:space="preserve">en Back-End et </w:t>
       </w:r>
       <w:r>
         <w:rPr>
@@ -14080,16 +14718,14 @@
         </w:tabs>
         <w:spacing w:before="244"/>
       </w:pPr>
-      <w:bookmarkStart w:id="56" w:name="_Toc67765561"/>
-      <w:proofErr w:type="spellStart"/>
+      <w:bookmarkStart w:id="59" w:name="_Toc67853429"/>
       <w:r>
         <w:rPr>
           <w:color w:val="006FC0"/>
         </w:rPr>
         <w:t>SpringBoot</w:t>
       </w:r>
-      <w:bookmarkEnd w:id="56"/>
-      <w:proofErr w:type="spellEnd"/>
+      <w:bookmarkEnd w:id="59"/>
     </w:p>
     <w:p>
       <w:pPr>
@@ -14599,14 +15235,14 @@
         </w:tabs>
         <w:spacing w:before="244"/>
       </w:pPr>
-      <w:bookmarkStart w:id="57" w:name="_Toc67765562"/>
+      <w:bookmarkStart w:id="60" w:name="_Toc67853430"/>
       <w:r>
         <w:rPr>
           <w:color w:val="006FC0"/>
         </w:rPr>
         <w:t>Spring MVC</w:t>
       </w:r>
-      <w:bookmarkEnd w:id="57"/>
+      <w:bookmarkEnd w:id="60"/>
     </w:p>
     <w:p>
       <w:pPr>
@@ -14641,43 +15277,7 @@
           <w:sz w:val="24"/>
           <w:szCs w:val="24"/>
         </w:rPr>
-        <w:t xml:space="preserve">Spring MVC est un </w:t>
-      </w:r>
-      <w:proofErr w:type="spellStart"/>
-      <w:r>
-        <w:rPr>
-          <w:color w:val="000000"/>
-          <w:sz w:val="24"/>
-          <w:szCs w:val="24"/>
-        </w:rPr>
-        <w:t>framework</w:t>
-      </w:r>
-      <w:proofErr w:type="spellEnd"/>
-      <w:r>
-        <w:rPr>
-          <w:color w:val="000000"/>
-          <w:sz w:val="24"/>
-          <w:szCs w:val="24"/>
-        </w:rPr>
-        <w:t xml:space="preserve"> Java qui est utilisé pour construire des applications web. Il suit le patron de conception Modèle-Vue-Contrôleur. Il implémente toutes les fonctionnalités de base d'un </w:t>
-      </w:r>
-      <w:proofErr w:type="spellStart"/>
-      <w:r>
-        <w:rPr>
-          <w:color w:val="000000"/>
-          <w:sz w:val="24"/>
-          <w:szCs w:val="24"/>
-        </w:rPr>
-        <w:t>framework</w:t>
-      </w:r>
-      <w:proofErr w:type="spellEnd"/>
-      <w:r>
-        <w:rPr>
-          <w:color w:val="000000"/>
-          <w:sz w:val="24"/>
-          <w:szCs w:val="24"/>
-        </w:rPr>
-        <w:t xml:space="preserve"> Spring comme l'inversion de contrôle, l'injection de dépendances.</w:t>
+        <w:t>Spring MVC est un framework Java qui est utilisé pour construire des applications web. Il suit le patron de conception Modèle-Vue-Contrôleur. Il implémente toutes les fonctionnalités de base d'un framework Spring comme l'inversion de contrôle, l'injection de dépendances.</w:t>
       </w:r>
     </w:p>
     <w:p>
@@ -14723,43 +15323,7 @@
           <w:sz w:val="24"/>
           <w:szCs w:val="24"/>
         </w:rPr>
-        <w:t xml:space="preserve">Spring MVC fournit une solution élégante pour utiliser MVC dans le cadre de Spring grâce à </w:t>
-      </w:r>
-      <w:proofErr w:type="spellStart"/>
-      <w:r>
-        <w:rPr>
-          <w:color w:val="000000"/>
-          <w:sz w:val="24"/>
-          <w:szCs w:val="24"/>
-        </w:rPr>
-        <w:t>DispatcherServlet</w:t>
-      </w:r>
-      <w:proofErr w:type="spellEnd"/>
-      <w:r>
-        <w:rPr>
-          <w:color w:val="000000"/>
-          <w:sz w:val="24"/>
-          <w:szCs w:val="24"/>
-        </w:rPr>
-        <w:t xml:space="preserve">. Ici, </w:t>
-      </w:r>
-      <w:proofErr w:type="spellStart"/>
-      <w:r>
-        <w:rPr>
-          <w:color w:val="000000"/>
-          <w:sz w:val="24"/>
-          <w:szCs w:val="24"/>
-        </w:rPr>
-        <w:t>DispatcherServlet</w:t>
-      </w:r>
-      <w:proofErr w:type="spellEnd"/>
-      <w:r>
-        <w:rPr>
-          <w:color w:val="000000"/>
-          <w:sz w:val="24"/>
-          <w:szCs w:val="24"/>
-        </w:rPr>
-        <w:t xml:space="preserve"> est une classe qui reçoit la demande entrante et la met en correspondance avec la bonne ressource comme les contrôleurs, les modèles et les vues.</w:t>
+        <w:t>Spring MVC fournit une solution élégante pour utiliser MVC dans le cadre de Spring grâce à DispatcherServlet. Ici, DispatcherServlet est une classe qui reçoit la demande entrante et la met en correspondance avec la bonne ressource comme les contrôleurs, les modèles et les vues.</w:t>
       </w:r>
     </w:p>
     <w:p>
@@ -14834,7 +15398,7 @@
           <w:szCs w:val="24"/>
         </w:rPr>
       </w:pPr>
-      <w:bookmarkStart w:id="58" w:name="_Toc67771936"/>
+      <w:bookmarkStart w:id="61" w:name="_Toc67853305"/>
       <w:r>
         <w:t xml:space="preserve">Figure </w:t>
       </w:r>
@@ -14849,7 +15413,7 @@
       <w:r>
         <w:t xml:space="preserve"> Architecture Spring MVC</w:t>
       </w:r>
-      <w:bookmarkEnd w:id="58"/>
+      <w:bookmarkEnd w:id="61"/>
     </w:p>
     <w:p>
       <w:pPr>
@@ -15000,7 +15564,7 @@
           <w:szCs w:val="24"/>
         </w:rPr>
       </w:pPr>
-      <w:bookmarkStart w:id="59" w:name="_Toc67771937"/>
+      <w:bookmarkStart w:id="62" w:name="_Toc67853306"/>
       <w:r>
         <w:t xml:space="preserve">Figure </w:t>
       </w:r>
@@ -15015,7 +15579,7 @@
       <w:r>
         <w:t xml:space="preserve"> Architecture globale du projet</w:t>
       </w:r>
-      <w:bookmarkEnd w:id="59"/>
+      <w:bookmarkEnd w:id="62"/>
     </w:p>
     <w:p>
       <w:pPr>
@@ -15048,14 +15612,14 @@
         </w:tabs>
         <w:spacing w:before="244"/>
       </w:pPr>
-      <w:bookmarkStart w:id="60" w:name="_Toc67765563"/>
+      <w:bookmarkStart w:id="63" w:name="_Toc67853431"/>
       <w:r>
         <w:rPr>
           <w:color w:val="006FC0"/>
         </w:rPr>
         <w:t>IONIC</w:t>
       </w:r>
-      <w:bookmarkEnd w:id="60"/>
+      <w:bookmarkEnd w:id="63"/>
     </w:p>
     <w:p>
       <w:pPr>
@@ -15100,61 +15664,7 @@
           <w:sz w:val="24"/>
           <w:szCs w:val="24"/>
         </w:rPr>
-        <w:t xml:space="preserve">Le </w:t>
-      </w:r>
-      <w:proofErr w:type="spellStart"/>
-      <w:r>
-        <w:rPr>
-          <w:color w:val="000000"/>
-          <w:sz w:val="24"/>
-          <w:szCs w:val="24"/>
-        </w:rPr>
-        <w:t>framework</w:t>
-      </w:r>
-      <w:proofErr w:type="spellEnd"/>
-      <w:r>
-        <w:rPr>
-          <w:color w:val="000000"/>
-          <w:sz w:val="24"/>
-          <w:szCs w:val="24"/>
-        </w:rPr>
-        <w:t xml:space="preserve"> Ionic est une boîte à outils UI open-source pour la création d'applications mobiles, d'applications de bureau et d'applications Web progressives performantes et de haute qualité à l'aide de technologies Web telles que HTML, CSS et JavaScript. Il permet aux développeurs de construire une fois et de l'exécuter partout. Elle a été créée par Max Lynch, Ben Sperry et Adam Bradley de </w:t>
-      </w:r>
-      <w:proofErr w:type="spellStart"/>
-      <w:r>
-        <w:rPr>
-          <w:color w:val="000000"/>
-          <w:sz w:val="24"/>
-          <w:szCs w:val="24"/>
-        </w:rPr>
-        <w:t>Drifty</w:t>
-      </w:r>
-      <w:proofErr w:type="spellEnd"/>
-      <w:r>
-        <w:rPr>
-          <w:color w:val="000000"/>
-          <w:sz w:val="24"/>
-          <w:szCs w:val="24"/>
-        </w:rPr>
-        <w:t xml:space="preserve"> Co. en 2013. La première version bêta du </w:t>
-      </w:r>
-      <w:proofErr w:type="spellStart"/>
-      <w:r>
-        <w:rPr>
-          <w:color w:val="000000"/>
-          <w:sz w:val="24"/>
-          <w:szCs w:val="24"/>
-        </w:rPr>
-        <w:t>framework</w:t>
-      </w:r>
-      <w:proofErr w:type="spellEnd"/>
-      <w:r>
-        <w:rPr>
-          <w:color w:val="000000"/>
-          <w:sz w:val="24"/>
-          <w:szCs w:val="24"/>
-        </w:rPr>
-        <w:t xml:space="preserve"> Ionic a été publiée en mars 2014.</w:t>
+        <w:t>Le framework Ionic est une boîte à outils UI open-source pour la création d'applications mobiles, d'applications de bureau et d'applications Web progressives performantes et de haute qualité à l'aide de technologies Web telles que HTML, CSS et JavaScript. Il permet aux développeurs de construire une fois et de l'exécuter partout. Elle a été créée par Max Lynch, Ben Sperry et Adam Bradley de Drifty Co. en 2013. La première version bêta du framework Ionic a été publiée en mars 2014.</w:t>
       </w:r>
     </w:p>
     <w:p>
@@ -15200,61 +15710,7 @@
           <w:sz w:val="24"/>
           <w:szCs w:val="24"/>
         </w:rPr>
-        <w:t xml:space="preserve">Le </w:t>
-      </w:r>
-      <w:proofErr w:type="spellStart"/>
-      <w:r>
-        <w:rPr>
-          <w:color w:val="000000"/>
-          <w:sz w:val="24"/>
-          <w:szCs w:val="24"/>
-        </w:rPr>
-        <w:t>framework</w:t>
-      </w:r>
-      <w:proofErr w:type="spellEnd"/>
-      <w:r>
-        <w:rPr>
-          <w:color w:val="000000"/>
-          <w:sz w:val="24"/>
-          <w:szCs w:val="24"/>
-        </w:rPr>
-        <w:t xml:space="preserve"> Ionic se concentre principalement sur l'expérience utilisateur ou interaction UI qui gère toute l'apparence de votre application. Il est facile à apprendre et peut s'intégrer à d'autres bibliothèques ou </w:t>
-      </w:r>
-      <w:proofErr w:type="spellStart"/>
-      <w:r>
-        <w:rPr>
-          <w:color w:val="000000"/>
-          <w:sz w:val="24"/>
-          <w:szCs w:val="24"/>
-        </w:rPr>
-        <w:t>frameworks</w:t>
-      </w:r>
-      <w:proofErr w:type="spellEnd"/>
-      <w:r>
-        <w:rPr>
-          <w:color w:val="000000"/>
-          <w:sz w:val="24"/>
-          <w:szCs w:val="24"/>
-        </w:rPr>
-        <w:t xml:space="preserve"> tels qu'</w:t>
-      </w:r>
-      <w:proofErr w:type="spellStart"/>
-      <w:r>
-        <w:rPr>
-          <w:color w:val="000000"/>
-          <w:sz w:val="24"/>
-          <w:szCs w:val="24"/>
-        </w:rPr>
-        <w:t>Angular</w:t>
-      </w:r>
-      <w:proofErr w:type="spellEnd"/>
-      <w:r>
-        <w:rPr>
-          <w:color w:val="000000"/>
-          <w:sz w:val="24"/>
-          <w:szCs w:val="24"/>
-        </w:rPr>
-        <w:t>, Cordova, etc.</w:t>
+        <w:t>Le framework Ionic se concentre principalement sur l'expérience utilisateur ou interaction UI qui gère toute l'apparence de votre application. Il est facile à apprendre et peut s'intégrer à d'autres bibliothèques ou frameworks tels qu'Angular, Cordova, etc.</w:t>
       </w:r>
     </w:p>
     <w:p>
@@ -15333,25 +15789,7 @@
           <w:sz w:val="24"/>
           <w:szCs w:val="24"/>
         </w:rPr>
-        <w:t xml:space="preserve">Le HyperText Markup </w:t>
-      </w:r>
-      <w:proofErr w:type="spellStart"/>
-      <w:r>
-        <w:rPr>
-          <w:color w:val="000000"/>
-          <w:sz w:val="24"/>
-          <w:szCs w:val="24"/>
-        </w:rPr>
-        <w:t>Language</w:t>
-      </w:r>
-      <w:proofErr w:type="spellEnd"/>
-      <w:r>
-        <w:rPr>
-          <w:color w:val="000000"/>
-          <w:sz w:val="24"/>
-          <w:szCs w:val="24"/>
-        </w:rPr>
-        <w:t>, généralement abrégé HTML ou dans sa dernière version </w:t>
+        <w:t>Le HyperText Markup Language, généralement abrégé HTML ou dans sa dernière version </w:t>
       </w:r>
       <w:hyperlink r:id="rId29">
         <w:r>
@@ -15876,14 +16314,14 @@
         <w:spacing w:before="99"/>
         <w:ind w:left="1700"/>
       </w:pPr>
-      <w:bookmarkStart w:id="61" w:name="_Toc67765564"/>
+      <w:bookmarkStart w:id="64" w:name="_Toc67853432"/>
       <w:r>
         <w:rPr>
           <w:color w:val="006FC0"/>
         </w:rPr>
         <w:t>CSS</w:t>
       </w:r>
-      <w:bookmarkEnd w:id="61"/>
+      <w:bookmarkEnd w:id="64"/>
     </w:p>
     <w:p>
       <w:pPr>
@@ -15962,25 +16400,7 @@
           <w:sz w:val="24"/>
           <w:szCs w:val="24"/>
         </w:rPr>
-        <w:t> </w:t>
-      </w:r>
-      <w:proofErr w:type="spellStart"/>
-      <w:r>
-        <w:rPr>
-          <w:color w:val="000000"/>
-          <w:sz w:val="24"/>
-          <w:szCs w:val="24"/>
-        </w:rPr>
-        <w:t>Cascading</w:t>
-      </w:r>
-      <w:proofErr w:type="spellEnd"/>
-      <w:r>
-        <w:rPr>
-          <w:color w:val="000000"/>
-          <w:sz w:val="24"/>
-          <w:szCs w:val="24"/>
-        </w:rPr>
-        <w:t xml:space="preserve"> Style Sheets, forment un </w:t>
+        <w:t> Cascading Style Sheets, forment un </w:t>
       </w:r>
       <w:hyperlink r:id="rId45">
         <w:r>
@@ -16181,14 +16601,14 @@
         <w:spacing w:before="99"/>
         <w:ind w:left="1700"/>
       </w:pPr>
-      <w:bookmarkStart w:id="62" w:name="_Toc67765565"/>
+      <w:bookmarkStart w:id="65" w:name="_Toc67853433"/>
       <w:r>
         <w:rPr>
           <w:color w:val="006FC0"/>
         </w:rPr>
         <w:t>Type Script</w:t>
       </w:r>
-      <w:bookmarkEnd w:id="62"/>
+      <w:bookmarkEnd w:id="65"/>
     </w:p>
     <w:p>
       <w:pPr>
@@ -16264,25 +16684,7 @@
           <w:sz w:val="24"/>
           <w:szCs w:val="24"/>
         </w:rPr>
-        <w:t> </w:t>
-      </w:r>
-      <w:proofErr w:type="spellStart"/>
-      <w:r>
-        <w:rPr>
-          <w:color w:val="000000"/>
-          <w:sz w:val="24"/>
-          <w:szCs w:val="24"/>
-        </w:rPr>
-        <w:t>Cascading</w:t>
-      </w:r>
-      <w:proofErr w:type="spellEnd"/>
-      <w:r>
-        <w:rPr>
-          <w:color w:val="000000"/>
-          <w:sz w:val="24"/>
-          <w:szCs w:val="24"/>
-        </w:rPr>
-        <w:t xml:space="preserve"> Style Sheets, forment un </w:t>
+        <w:t> Cascading Style Sheets, forment un </w:t>
       </w:r>
       <w:hyperlink r:id="rId56">
         <w:r>
@@ -16449,6 +16851,44 @@
     </w:p>
     <w:p>
       <w:pPr>
+        <w:pBdr>
+          <w:top w:val="nil"/>
+          <w:left w:val="nil"/>
+          <w:bottom w:val="nil"/>
+          <w:right w:val="nil"/>
+          <w:between w:val="nil"/>
+        </w:pBdr>
+        <w:spacing w:before="1" w:line="360" w:lineRule="auto"/>
+        <w:ind w:left="980" w:right="694" w:firstLine="719"/>
+        <w:jc w:val="both"/>
+        <w:rPr>
+          <w:color w:val="000000"/>
+          <w:sz w:val="24"/>
+          <w:szCs w:val="24"/>
+        </w:rPr>
+      </w:pPr>
+    </w:p>
+    <w:p>
+      <w:pPr>
+        <w:pBdr>
+          <w:top w:val="nil"/>
+          <w:left w:val="nil"/>
+          <w:bottom w:val="nil"/>
+          <w:right w:val="nil"/>
+          <w:between w:val="nil"/>
+        </w:pBdr>
+        <w:spacing w:before="1" w:line="360" w:lineRule="auto"/>
+        <w:ind w:left="980" w:right="694" w:firstLine="719"/>
+        <w:jc w:val="both"/>
+        <w:rPr>
+          <w:color w:val="000000"/>
+          <w:sz w:val="24"/>
+          <w:szCs w:val="24"/>
+        </w:rPr>
+      </w:pPr>
+    </w:p>
+    <w:p>
+      <w:pPr>
         <w:pStyle w:val="Heading2"/>
         <w:numPr>
           <w:ilvl w:val="0"/>
@@ -16459,14 +16899,15 @@
         </w:tabs>
         <w:spacing w:before="247"/>
       </w:pPr>
-      <w:bookmarkStart w:id="63" w:name="_Toc67765566"/>
+      <w:bookmarkStart w:id="66" w:name="_Toc67853434"/>
       <w:r>
         <w:rPr>
           <w:color w:val="006FC0"/>
         </w:rPr>
+        <w:lastRenderedPageBreak/>
         <w:t>Base de données</w:t>
       </w:r>
-      <w:bookmarkEnd w:id="63"/>
+      <w:bookmarkEnd w:id="66"/>
     </w:p>
     <w:p>
       <w:pPr>
@@ -16509,7 +16950,6 @@
           <w:sz w:val="24"/>
           <w:szCs w:val="24"/>
         </w:rPr>
-        <w:lastRenderedPageBreak/>
         <w:t>MySQL est un </w:t>
       </w:r>
       <w:hyperlink r:id="rId65">
@@ -16725,7 +17165,7 @@
           <w:szCs w:val="24"/>
         </w:rPr>
       </w:pPr>
-      <w:bookmarkStart w:id="64" w:name="_Toc67771938"/>
+      <w:bookmarkStart w:id="67" w:name="_Toc67853307"/>
       <w:r>
         <w:t xml:space="preserve">Figure </w:t>
       </w:r>
@@ -16740,7 +17180,7 @@
       <w:r>
         <w:t xml:space="preserve"> Les relations entre les entités dans la base de données</w:t>
       </w:r>
-      <w:bookmarkEnd w:id="64"/>
+      <w:bookmarkEnd w:id="67"/>
     </w:p>
     <w:p>
       <w:pPr>
@@ -16794,7 +17234,7 @@
           <w:szCs w:val="44"/>
         </w:rPr>
       </w:pPr>
-      <w:bookmarkStart w:id="65" w:name="_Toc67765567"/>
+      <w:bookmarkStart w:id="68" w:name="_Toc67853435"/>
       <w:r>
         <w:rPr>
           <w:sz w:val="44"/>
@@ -16802,7 +17242,7 @@
         </w:rPr>
         <w:t>Réalisation</w:t>
       </w:r>
-      <w:bookmarkEnd w:id="65"/>
+      <w:bookmarkEnd w:id="68"/>
     </w:p>
     <w:p>
       <w:pPr>
@@ -16816,14 +17256,14 @@
           <w:color w:val="006FC0"/>
         </w:rPr>
       </w:pPr>
-      <w:bookmarkStart w:id="66" w:name="_Toc67765568"/>
+      <w:bookmarkStart w:id="69" w:name="_Toc67853436"/>
       <w:r>
         <w:rPr>
           <w:color w:val="006FC0"/>
         </w:rPr>
         <w:t>Backend :</w:t>
       </w:r>
-      <w:bookmarkEnd w:id="66"/>
+      <w:bookmarkEnd w:id="69"/>
     </w:p>
     <w:p>
       <w:pPr>
@@ -16917,7 +17357,6 @@
           <w:szCs w:val="24"/>
         </w:rPr>
       </w:pPr>
-      <w:proofErr w:type="spellStart"/>
       <w:r>
         <w:rPr>
           <w:color w:val="000000"/>
@@ -16925,17 +17364,7 @@
           <w:szCs w:val="24"/>
           <w:u w:val="single"/>
         </w:rPr>
-        <w:t>Id_user</w:t>
-      </w:r>
-      <w:proofErr w:type="spellEnd"/>
-      <w:r>
-        <w:rPr>
-          <w:color w:val="000000"/>
-          <w:sz w:val="24"/>
-          <w:szCs w:val="24"/>
-          <w:u w:val="single"/>
-        </w:rPr>
-        <w:t xml:space="preserve"> :</w:t>
+        <w:t>Id_user :</w:t>
       </w:r>
       <w:r>
         <w:rPr>
@@ -16963,7 +17392,6 @@
         <w:ind w:right="694"/>
         <w:jc w:val="both"/>
       </w:pPr>
-      <w:proofErr w:type="spellStart"/>
       <w:r>
         <w:rPr>
           <w:color w:val="000000"/>
@@ -16971,17 +17399,7 @@
           <w:szCs w:val="24"/>
           <w:u w:val="single"/>
         </w:rPr>
-        <w:t>First_name</w:t>
-      </w:r>
-      <w:proofErr w:type="spellEnd"/>
-      <w:r>
-        <w:rPr>
-          <w:color w:val="000000"/>
-          <w:sz w:val="24"/>
-          <w:szCs w:val="24"/>
-          <w:u w:val="single"/>
-        </w:rPr>
-        <w:t xml:space="preserve"> :</w:t>
+        <w:t>First_name :</w:t>
       </w:r>
       <w:r>
         <w:rPr>
@@ -17009,7 +17427,6 @@
         <w:ind w:right="694"/>
         <w:jc w:val="both"/>
       </w:pPr>
-      <w:proofErr w:type="spellStart"/>
       <w:r>
         <w:rPr>
           <w:color w:val="000000"/>
@@ -17017,17 +17434,7 @@
           <w:szCs w:val="24"/>
           <w:u w:val="single"/>
         </w:rPr>
-        <w:t>Last_name</w:t>
-      </w:r>
-      <w:proofErr w:type="spellEnd"/>
-      <w:r>
-        <w:rPr>
-          <w:color w:val="000000"/>
-          <w:sz w:val="24"/>
-          <w:szCs w:val="24"/>
-          <w:u w:val="single"/>
-        </w:rPr>
-        <w:t xml:space="preserve"> :</w:t>
+        <w:t>Last_name :</w:t>
       </w:r>
       <w:r>
         <w:rPr>
@@ -17062,6 +17469,7 @@
           <w:szCs w:val="24"/>
           <w:u w:val="single"/>
         </w:rPr>
+        <w:lastRenderedPageBreak/>
         <w:t>Email :</w:t>
       </w:r>
       <w:r>
@@ -17070,25 +17478,7 @@
           <w:sz w:val="24"/>
           <w:szCs w:val="24"/>
         </w:rPr>
-        <w:t xml:space="preserve"> le mail de l’</w:t>
-      </w:r>
-      <w:proofErr w:type="spellStart"/>
-      <w:r>
-        <w:rPr>
-          <w:color w:val="000000"/>
-          <w:sz w:val="24"/>
-          <w:szCs w:val="24"/>
-        </w:rPr>
-        <w:t>utlisateur</w:t>
-      </w:r>
-      <w:proofErr w:type="spellEnd"/>
-      <w:r>
-        <w:rPr>
-          <w:color w:val="000000"/>
-          <w:sz w:val="24"/>
-          <w:szCs w:val="24"/>
-        </w:rPr>
-        <w:t>.</w:t>
+        <w:t xml:space="preserve"> le mail de l’utlisateur.</w:t>
       </w:r>
     </w:p>
     <w:p>
@@ -17108,7 +17498,6 @@
         <w:ind w:right="694"/>
         <w:jc w:val="both"/>
       </w:pPr>
-      <w:proofErr w:type="spellStart"/>
       <w:r>
         <w:rPr>
           <w:color w:val="000000"/>
@@ -17116,17 +17505,7 @@
           <w:szCs w:val="24"/>
           <w:u w:val="single"/>
         </w:rPr>
-        <w:t>Username</w:t>
-      </w:r>
-      <w:proofErr w:type="spellEnd"/>
-      <w:r>
-        <w:rPr>
-          <w:color w:val="000000"/>
-          <w:sz w:val="24"/>
-          <w:szCs w:val="24"/>
-          <w:u w:val="single"/>
-        </w:rPr>
-        <w:t xml:space="preserve"> :</w:t>
+        <w:t>Username :</w:t>
       </w:r>
       <w:r>
         <w:rPr>
@@ -17154,7 +17533,6 @@
         <w:ind w:right="694"/>
         <w:jc w:val="both"/>
       </w:pPr>
-      <w:proofErr w:type="spellStart"/>
       <w:r>
         <w:rPr>
           <w:color w:val="000000"/>
@@ -17162,18 +17540,7 @@
           <w:szCs w:val="24"/>
           <w:u w:val="single"/>
         </w:rPr>
-        <w:lastRenderedPageBreak/>
-        <w:t>Password</w:t>
-      </w:r>
-      <w:proofErr w:type="spellEnd"/>
-      <w:r>
-        <w:rPr>
-          <w:color w:val="000000"/>
-          <w:sz w:val="24"/>
-          <w:szCs w:val="24"/>
-          <w:u w:val="single"/>
-        </w:rPr>
-        <w:t xml:space="preserve"> :</w:t>
+        <w:t>Password :</w:t>
       </w:r>
       <w:r>
         <w:rPr>
@@ -17249,7 +17616,6 @@
           <w:szCs w:val="24"/>
         </w:rPr>
       </w:pPr>
-      <w:proofErr w:type="spellStart"/>
       <w:r>
         <w:rPr>
           <w:color w:val="000000"/>
@@ -17257,17 +17623,7 @@
           <w:szCs w:val="24"/>
           <w:u w:val="single"/>
         </w:rPr>
-        <w:t>Id_location</w:t>
-      </w:r>
-      <w:proofErr w:type="spellEnd"/>
-      <w:r>
-        <w:rPr>
-          <w:color w:val="000000"/>
-          <w:sz w:val="24"/>
-          <w:szCs w:val="24"/>
-          <w:u w:val="single"/>
-        </w:rPr>
-        <w:t xml:space="preserve"> :</w:t>
+        <w:t>Id_location :</w:t>
       </w:r>
       <w:r>
         <w:rPr>
@@ -17421,7 +17777,6 @@
           <w:szCs w:val="24"/>
         </w:rPr>
       </w:pPr>
-      <w:proofErr w:type="spellStart"/>
       <w:r>
         <w:rPr>
           <w:color w:val="000000"/>
@@ -17429,29 +17784,8 @@
           <w:szCs w:val="24"/>
           <w:u w:val="single"/>
         </w:rPr>
-        <w:t>Id_</w:t>
-      </w:r>
-      <w:proofErr w:type="gramStart"/>
-      <w:r>
-        <w:rPr>
-          <w:color w:val="000000"/>
-          <w:sz w:val="24"/>
-          <w:szCs w:val="24"/>
-          <w:u w:val="single"/>
-        </w:rPr>
-        <w:t>tag</w:t>
-      </w:r>
-      <w:proofErr w:type="spellEnd"/>
-      <w:r>
-        <w:rPr>
-          <w:color w:val="000000"/>
-          <w:sz w:val="24"/>
-          <w:szCs w:val="24"/>
-          <w:u w:val="single"/>
-        </w:rPr>
-        <w:t>:</w:t>
-      </w:r>
-      <w:proofErr w:type="gramEnd"/>
+        <w:t>Id_tag:</w:t>
+      </w:r>
       <w:r>
         <w:rPr>
           <w:color w:val="000000"/>
@@ -17478,8 +17812,6 @@
         <w:ind w:right="694"/>
         <w:jc w:val="both"/>
       </w:pPr>
-      <w:proofErr w:type="spellStart"/>
-      <w:proofErr w:type="gramStart"/>
       <w:r>
         <w:rPr>
           <w:color w:val="000000"/>
@@ -17487,19 +17819,8 @@
           <w:szCs w:val="24"/>
           <w:u w:val="single"/>
         </w:rPr>
-        <w:t>Title</w:t>
-      </w:r>
-      <w:proofErr w:type="spellEnd"/>
-      <w:r>
-        <w:rPr>
-          <w:color w:val="000000"/>
-          <w:sz w:val="24"/>
-          <w:szCs w:val="24"/>
-          <w:u w:val="single"/>
-        </w:rPr>
-        <w:t>:</w:t>
-      </w:r>
-      <w:proofErr w:type="gramEnd"/>
+        <w:t>Title:</w:t>
+      </w:r>
       <w:r>
         <w:rPr>
           <w:color w:val="000000"/>
@@ -17526,7 +17847,6 @@
         <w:ind w:right="694"/>
         <w:jc w:val="both"/>
       </w:pPr>
-      <w:proofErr w:type="spellStart"/>
       <w:r>
         <w:rPr>
           <w:color w:val="000000"/>
@@ -17534,43 +17854,15 @@
           <w:szCs w:val="24"/>
           <w:u w:val="single"/>
         </w:rPr>
-        <w:t>User_id</w:t>
-      </w:r>
-      <w:proofErr w:type="spellEnd"/>
-      <w:r>
-        <w:rPr>
-          <w:color w:val="000000"/>
-          <w:sz w:val="24"/>
-          <w:szCs w:val="24"/>
-          <w:u w:val="single"/>
-        </w:rPr>
-        <w:t> :</w:t>
-      </w:r>
-      <w:r>
-        <w:rPr>
-          <w:color w:val="000000"/>
-          <w:sz w:val="24"/>
-          <w:szCs w:val="24"/>
-        </w:rPr>
-        <w:t xml:space="preserve"> c’est le tag d’un utilisateur connecté </w:t>
-      </w:r>
-      <w:proofErr w:type="spellStart"/>
-      <w:r>
-        <w:rPr>
-          <w:color w:val="000000"/>
-          <w:sz w:val="24"/>
-          <w:szCs w:val="24"/>
-        </w:rPr>
-        <w:t>a</w:t>
-      </w:r>
-      <w:proofErr w:type="spellEnd"/>
-      <w:r>
-        <w:rPr>
-          <w:color w:val="000000"/>
-          <w:sz w:val="24"/>
-          <w:szCs w:val="24"/>
-        </w:rPr>
-        <w:t xml:space="preserve"> l’application.</w:t>
+        <w:t>User_id :</w:t>
+      </w:r>
+      <w:r>
+        <w:rPr>
+          <w:color w:val="000000"/>
+          <w:sz w:val="24"/>
+          <w:szCs w:val="24"/>
+        </w:rPr>
+        <w:t xml:space="preserve"> c’est le tag d’un utilisateur connecté a l’application.</w:t>
       </w:r>
     </w:p>
     <w:p>
@@ -17640,10 +17932,31 @@
     </w:p>
     <w:p>
       <w:pPr>
+        <w:pStyle w:val="Heading3"/>
         <w:numPr>
-          <w:ilvl w:val="2"/>
-          <w:numId w:val="5"/>
+          <w:ilvl w:val="1"/>
+          <w:numId w:val="1"/>
         </w:numPr>
+        <w:tabs>
+          <w:tab w:val="left" w:pos="2400"/>
+          <w:tab w:val="left" w:pos="2401"/>
+        </w:tabs>
+        <w:ind w:hanging="1081"/>
+        <w:rPr>
+          <w:color w:val="089BA1"/>
+        </w:rPr>
+      </w:pPr>
+      <w:bookmarkStart w:id="70" w:name="_Toc67853437"/>
+      <w:r>
+        <w:rPr>
+          <w:color w:val="089BA1"/>
+        </w:rPr>
+        <w:t>Authentification :</w:t>
+      </w:r>
+      <w:bookmarkEnd w:id="70"/>
+    </w:p>
+    <w:p>
+      <w:pPr>
         <w:pBdr>
           <w:top w:val="nil"/>
           <w:left w:val="nil"/>
@@ -17655,72 +17968,37 @@
         <w:ind w:right="694"/>
         <w:jc w:val="both"/>
         <w:rPr>
-          <w:color w:val="31849B"/>
-          <w:sz w:val="28"/>
-          <w:szCs w:val="28"/>
-        </w:rPr>
-      </w:pPr>
-      <w:r>
-        <w:rPr>
           <w:b/>
           <w:color w:val="31849B"/>
-          <w:sz w:val="28"/>
-          <w:szCs w:val="28"/>
-        </w:rPr>
-        <w:t>Authentification :</w:t>
-      </w:r>
-    </w:p>
-    <w:p>
-      <w:pPr>
-        <w:pBdr>
-          <w:top w:val="nil"/>
-          <w:left w:val="nil"/>
-          <w:bottom w:val="nil"/>
-          <w:right w:val="nil"/>
-          <w:between w:val="nil"/>
-        </w:pBdr>
-        <w:spacing w:before="1" w:line="360" w:lineRule="auto"/>
-        <w:ind w:right="694"/>
-        <w:jc w:val="both"/>
-        <w:rPr>
-          <w:b/>
-          <w:color w:val="31849B"/>
-          <w:sz w:val="24"/>
-          <w:szCs w:val="24"/>
-        </w:rPr>
-      </w:pPr>
-    </w:p>
-    <w:p>
-      <w:pPr>
+          <w:sz w:val="24"/>
+          <w:szCs w:val="24"/>
+        </w:rPr>
+      </w:pPr>
+    </w:p>
+    <w:p>
+      <w:pPr>
+        <w:pStyle w:val="Heading3"/>
         <w:numPr>
-          <w:ilvl w:val="2"/>
-          <w:numId w:val="5"/>
+          <w:ilvl w:val="1"/>
+          <w:numId w:val="1"/>
         </w:numPr>
-        <w:pBdr>
-          <w:top w:val="nil"/>
-          <w:left w:val="nil"/>
-          <w:bottom w:val="nil"/>
-          <w:right w:val="nil"/>
-          <w:between w:val="nil"/>
-        </w:pBdr>
-        <w:spacing w:before="1" w:line="360" w:lineRule="auto"/>
-        <w:ind w:right="694"/>
-        <w:jc w:val="both"/>
-        <w:rPr>
-          <w:color w:val="31849B"/>
-          <w:sz w:val="28"/>
-          <w:szCs w:val="28"/>
-        </w:rPr>
-      </w:pPr>
-      <w:r>
-        <w:rPr>
-          <w:b/>
-          <w:color w:val="31849B"/>
-          <w:sz w:val="24"/>
-          <w:szCs w:val="24"/>
+        <w:tabs>
+          <w:tab w:val="left" w:pos="2400"/>
+          <w:tab w:val="left" w:pos="2401"/>
+        </w:tabs>
+        <w:ind w:hanging="1081"/>
+        <w:rPr>
+          <w:color w:val="089BA1"/>
+        </w:rPr>
+      </w:pPr>
+      <w:bookmarkStart w:id="71" w:name="_Toc67853438"/>
+      <w:r>
+        <w:rPr>
+          <w:color w:val="089BA1"/>
         </w:rPr>
         <w:t>Les services développés en Backend :</w:t>
       </w:r>
+      <w:bookmarkEnd w:id="71"/>
     </w:p>
     <w:p>
       <w:pPr>
@@ -17748,7 +18026,52 @@
           <w:szCs w:val="24"/>
           <w:u w:val="single"/>
         </w:rPr>
-        <w:t>Récupérer les lieux d’un tag :</w:t>
+        <w:t xml:space="preserve">Récupérer les lieux </w:t>
+      </w:r>
+      <w:r>
+        <w:rPr>
+          <w:color w:val="31849B"/>
+          <w:sz w:val="24"/>
+          <w:szCs w:val="24"/>
+          <w:u w:val="single"/>
+        </w:rPr>
+        <w:t>qui sont stocké</w:t>
+      </w:r>
+      <w:r>
+        <w:rPr>
+          <w:color w:val="31849B"/>
+          <w:sz w:val="24"/>
+          <w:szCs w:val="24"/>
+          <w:u w:val="single"/>
+        </w:rPr>
+        <w:t xml:space="preserve">s dans une </w:t>
+      </w:r>
+      <w:r>
+        <w:rPr>
+          <w:color w:val="31849B"/>
+          <w:sz w:val="24"/>
+          <w:szCs w:val="24"/>
+          <w:u w:val="single"/>
+        </w:rPr>
+        <w:t>é</w:t>
+      </w:r>
+      <w:r>
+        <w:rPr>
+          <w:color w:val="31849B"/>
+          <w:sz w:val="24"/>
+          <w:szCs w:val="24"/>
+          <w:u w:val="single"/>
+        </w:rPr>
+        <w:t>tiquette(tag)</w:t>
+      </w:r>
+      <w:r>
+        <w:rPr>
+          <w:color w:val="31849B"/>
+          <w:sz w:val="24"/>
+          <w:szCs w:val="24"/>
+          <w:u w:val="single"/>
+        </w:rPr>
+        <w:t> :</w:t>
       </w:r>
     </w:p>
     <w:p>
@@ -17761,7 +18084,7 @@
           <w:between w:val="nil"/>
         </w:pBdr>
         <w:spacing w:before="1" w:line="360" w:lineRule="auto"/>
-        <w:ind w:left="567" w:right="694"/>
+        <w:ind w:left="284" w:right="694"/>
         <w:jc w:val="both"/>
         <w:rPr>
           <w:color w:val="31849B"/>
@@ -17852,7 +18175,7 @@
           <w:between w:val="nil"/>
         </w:pBdr>
         <w:spacing w:before="1" w:line="360" w:lineRule="auto"/>
-        <w:ind w:left="567" w:right="694"/>
+        <w:ind w:left="284" w:right="694"/>
         <w:jc w:val="both"/>
         <w:rPr>
           <w:color w:val="31849B"/>
@@ -17914,7 +18237,7 @@
           <w:szCs w:val="24"/>
         </w:rPr>
       </w:pPr>
-      <w:bookmarkStart w:id="67" w:name="_Toc67771939"/>
+      <w:bookmarkStart w:id="72" w:name="_Toc67853308"/>
       <w:r>
         <w:t xml:space="preserve">Figure </w:t>
       </w:r>
@@ -17932,7 +18255,7 @@
       <w:r>
         <w:t>Récupérer les lieux d’un tag</w:t>
       </w:r>
-      <w:bookmarkEnd w:id="67"/>
+      <w:bookmarkEnd w:id="72"/>
     </w:p>
     <w:p>
       <w:pPr>
@@ -17958,43 +18281,7 @@
           <w:sz w:val="24"/>
           <w:szCs w:val="24"/>
         </w:rPr>
-        <w:t>C’est un service qui prend en paramètre l’</w:t>
-      </w:r>
-      <w:proofErr w:type="spellStart"/>
-      <w:r>
-        <w:rPr>
-          <w:color w:val="000000"/>
-          <w:sz w:val="24"/>
-          <w:szCs w:val="24"/>
-        </w:rPr>
-        <w:t>id_tag</w:t>
-      </w:r>
-      <w:proofErr w:type="spellEnd"/>
-      <w:r>
-        <w:rPr>
-          <w:color w:val="000000"/>
-          <w:sz w:val="24"/>
-          <w:szCs w:val="24"/>
-        </w:rPr>
-        <w:t xml:space="preserve"> et qui retourne une liste des lieux qui sont affectés à ce tag, et si le tag ne comporte aucun lieu il va générer une exception « </w:t>
-      </w:r>
-      <w:proofErr w:type="spellStart"/>
-      <w:r>
-        <w:rPr>
-          <w:color w:val="000000"/>
-          <w:sz w:val="24"/>
-          <w:szCs w:val="24"/>
-        </w:rPr>
-        <w:t>NoContentException</w:t>
-      </w:r>
-      <w:proofErr w:type="spellEnd"/>
-      <w:r>
-        <w:rPr>
-          <w:color w:val="000000"/>
-          <w:sz w:val="24"/>
-          <w:szCs w:val="24"/>
-        </w:rPr>
-        <w:t> ».</w:t>
+        <w:t>C’est un service qui prend en paramètre l’id_tag et qui retourne une liste des lieux qui sont affectés à ce tag, et si le tag ne comporte aucun lieu il va générer une exception « NoContentException ».</w:t>
       </w:r>
     </w:p>
     <w:p>
@@ -18013,6 +18300,7 @@
       </w:pPr>
       <w:r>
         <w:rPr>
+          <w:noProof/>
           <w:color w:val="000000"/>
           <w:sz w:val="24"/>
           <w:szCs w:val="24"/>
@@ -18065,7 +18353,7 @@
           <w:szCs w:val="24"/>
         </w:rPr>
       </w:pPr>
-      <w:bookmarkStart w:id="68" w:name="_Toc67771940"/>
+      <w:bookmarkStart w:id="73" w:name="_Toc67853309"/>
       <w:r>
         <w:t xml:space="preserve">Figure </w:t>
       </w:r>
@@ -18078,17 +18366,9 @@
         </w:r>
       </w:fldSimple>
       <w:r>
-        <w:t xml:space="preserve"> Récupérer les lieux qui dont </w:t>
-      </w:r>
-      <w:proofErr w:type="spellStart"/>
-      <w:r>
-        <w:t>id_tag</w:t>
-      </w:r>
-      <w:proofErr w:type="spellEnd"/>
-      <w:r>
-        <w:t xml:space="preserve"> est 5</w:t>
-      </w:r>
-      <w:bookmarkEnd w:id="68"/>
+        <w:t xml:space="preserve"> Récupérer les lieux qui dont id_tag est 5</w:t>
+      </w:r>
+      <w:bookmarkEnd w:id="73"/>
     </w:p>
     <w:p>
       <w:pPr>
@@ -18138,7 +18418,6 @@
         </w:rPr>
         <w:t xml:space="preserve">Récupérer les lieux d’un </w:t>
       </w:r>
-      <w:proofErr w:type="spellStart"/>
       <w:r>
         <w:rPr>
           <w:color w:val="31849B"/>
@@ -18146,9 +18425,8 @@
           <w:szCs w:val="24"/>
           <w:u w:val="single"/>
         </w:rPr>
-        <w:t>utlisateur</w:t>
-      </w:r>
-      <w:proofErr w:type="spellEnd"/>
+        <w:t>utilisateur</w:t>
+      </w:r>
       <w:r>
         <w:rPr>
           <w:color w:val="31849B"/>
@@ -18169,7 +18447,7 @@
           <w:between w:val="nil"/>
         </w:pBdr>
         <w:spacing w:before="1" w:line="360" w:lineRule="auto"/>
-        <w:ind w:left="567" w:right="694"/>
+        <w:ind w:left="284" w:right="694"/>
         <w:jc w:val="both"/>
         <w:rPr>
           <w:color w:val="000000"/>
@@ -18258,7 +18536,7 @@
           <w:between w:val="nil"/>
         </w:pBdr>
         <w:spacing w:before="1" w:line="360" w:lineRule="auto"/>
-        <w:ind w:left="567" w:right="694"/>
+        <w:ind w:left="284" w:right="694"/>
         <w:jc w:val="both"/>
         <w:rPr>
           <w:color w:val="000000"/>
@@ -18320,7 +18598,7 @@
           <w:szCs w:val="24"/>
         </w:rPr>
       </w:pPr>
-      <w:bookmarkStart w:id="69" w:name="_Toc67771941"/>
+      <w:bookmarkStart w:id="74" w:name="_Toc67853310"/>
       <w:r>
         <w:t xml:space="preserve">Figure </w:t>
       </w:r>
@@ -18338,12 +18616,10 @@
       <w:r>
         <w:t xml:space="preserve">Récupérer les lieux d’un </w:t>
       </w:r>
-      <w:proofErr w:type="spellStart"/>
-      <w:r>
-        <w:t>utlisateur</w:t>
-      </w:r>
-      <w:bookmarkEnd w:id="69"/>
-      <w:proofErr w:type="spellEnd"/>
+      <w:r>
+        <w:t>utilisateur</w:t>
+      </w:r>
+      <w:bookmarkEnd w:id="74"/>
     </w:p>
     <w:p>
       <w:pPr>
@@ -18369,61 +18645,7 @@
           <w:sz w:val="24"/>
           <w:szCs w:val="24"/>
         </w:rPr>
-        <w:t xml:space="preserve">C’est un service qui prend en paramètre </w:t>
-      </w:r>
-      <w:proofErr w:type="spellStart"/>
-      <w:r>
-        <w:rPr>
-          <w:color w:val="000000"/>
-          <w:sz w:val="24"/>
-          <w:szCs w:val="24"/>
-        </w:rPr>
-        <w:t>l’id</w:t>
-      </w:r>
-      <w:proofErr w:type="spellEnd"/>
-      <w:r>
-        <w:rPr>
-          <w:color w:val="000000"/>
-          <w:sz w:val="24"/>
-          <w:szCs w:val="24"/>
-        </w:rPr>
-        <w:t xml:space="preserve"> de l’utilisateur et qui retourne une liste des lieux qui de l’utilisateur demandé avec leurs tag, et si l’utilisateur n’existe pas il va générer une exception « </w:t>
-      </w:r>
-      <w:proofErr w:type="spellStart"/>
-      <w:r>
-        <w:rPr>
-          <w:color w:val="000000"/>
-          <w:sz w:val="24"/>
-          <w:szCs w:val="24"/>
-        </w:rPr>
-        <w:t>NoContentException</w:t>
-      </w:r>
-      <w:proofErr w:type="spellEnd"/>
-      <w:r>
-        <w:rPr>
-          <w:color w:val="000000"/>
-          <w:sz w:val="24"/>
-          <w:szCs w:val="24"/>
-        </w:rPr>
-        <w:t xml:space="preserve"> » annonçant qu’il </w:t>
-      </w:r>
-      <w:proofErr w:type="gramStart"/>
-      <w:r>
-        <w:rPr>
-          <w:color w:val="000000"/>
-          <w:sz w:val="24"/>
-          <w:szCs w:val="24"/>
-        </w:rPr>
-        <w:t>n’ y</w:t>
-      </w:r>
-      <w:proofErr w:type="gramEnd"/>
-      <w:r>
-        <w:rPr>
-          <w:color w:val="000000"/>
-          <w:sz w:val="24"/>
-          <w:szCs w:val="24"/>
-        </w:rPr>
-        <w:t xml:space="preserve"> a pas de lieu pour cet utilisateur.</w:t>
+        <w:t>C’est un service qui prend en paramètre l’id de l’utilisateur et qui retourne une liste des lieux qui de l’utilisateur demandé avec leurs tag, et si l’utilisateur n’existe pas il va générer une exception « NoContentException » annonçant qu’il n’ y a pas de lieu pour cet utilisateur.</w:t>
       </w:r>
     </w:p>
     <w:p>
@@ -18447,7 +18669,6 @@
     </w:p>
     <w:p>
       <w:pPr>
-        <w:keepNext/>
         <w:pBdr>
           <w:top w:val="nil"/>
           <w:left w:val="nil"/>
@@ -18458,14 +18679,34 @@
         <w:spacing w:before="1" w:line="360" w:lineRule="auto"/>
         <w:ind w:left="567" w:right="694"/>
         <w:jc w:val="both"/>
-      </w:pPr>
-      <w:r>
-        <w:rPr>
-          <w:color w:val="000000"/>
-          <w:sz w:val="24"/>
-          <w:szCs w:val="24"/>
-        </w:rPr>
-        <w:lastRenderedPageBreak/>
+        <w:rPr>
+          <w:color w:val="000000"/>
+          <w:sz w:val="24"/>
+          <w:szCs w:val="24"/>
+        </w:rPr>
+      </w:pPr>
+    </w:p>
+    <w:p>
+      <w:pPr>
+        <w:keepNext/>
+        <w:pBdr>
+          <w:top w:val="nil"/>
+          <w:left w:val="nil"/>
+          <w:bottom w:val="nil"/>
+          <w:right w:val="nil"/>
+          <w:between w:val="nil"/>
+        </w:pBdr>
+        <w:spacing w:before="1" w:line="360" w:lineRule="auto"/>
+        <w:ind w:left="567" w:right="694"/>
+        <w:jc w:val="both"/>
+      </w:pPr>
+      <w:r>
+        <w:rPr>
+          <w:noProof/>
+          <w:color w:val="000000"/>
+          <w:sz w:val="24"/>
+          <w:szCs w:val="24"/>
+        </w:rPr>
         <w:drawing>
           <wp:inline distT="0" distB="0" distL="0" distR="0" wp14:anchorId="144CAF87" wp14:editId="3735CA22">
             <wp:extent cx="6800850" cy="3733800"/>
@@ -18507,13 +18748,8 @@
       <w:pPr>
         <w:pStyle w:val="Caption"/>
         <w:jc w:val="center"/>
-        <w:rPr>
-          <w:color w:val="000000"/>
-          <w:sz w:val="24"/>
-          <w:szCs w:val="24"/>
-        </w:rPr>
-      </w:pPr>
-      <w:bookmarkStart w:id="70" w:name="_Toc67771942"/>
+      </w:pPr>
+      <w:bookmarkStart w:id="75" w:name="_Toc67853311"/>
       <w:r>
         <w:t xml:space="preserve">Figure </w:t>
       </w:r>
@@ -18528,16 +18764,418 @@
       <w:r>
         <w:t xml:space="preserve"> Récupérer les lieux dont </w:t>
       </w:r>
-      <w:proofErr w:type="spellStart"/>
-      <w:r>
-        <w:t>id_utilisateur</w:t>
-      </w:r>
-      <w:proofErr w:type="spellEnd"/>
+      <w:r>
+        <w:t>id utilisateur</w:t>
+      </w:r>
       <w:r>
         <w:t xml:space="preserve"> est 1</w:t>
       </w:r>
-      <w:bookmarkEnd w:id="70"/>
-    </w:p>
+      <w:bookmarkEnd w:id="75"/>
+    </w:p>
+    <w:p/>
+    <w:p>
+      <w:pPr>
+        <w:pBdr>
+          <w:top w:val="nil"/>
+          <w:left w:val="nil"/>
+          <w:bottom w:val="nil"/>
+          <w:right w:val="nil"/>
+          <w:between w:val="nil"/>
+        </w:pBdr>
+        <w:spacing w:before="1" w:line="360" w:lineRule="auto"/>
+        <w:ind w:left="2160" w:right="694"/>
+        <w:jc w:val="both"/>
+        <w:rPr>
+          <w:color w:val="31849B"/>
+          <w:sz w:val="24"/>
+          <w:szCs w:val="24"/>
+          <w:u w:val="single"/>
+        </w:rPr>
+      </w:pPr>
+      <w:r>
+        <w:rPr>
+          <w:color w:val="31849B"/>
+          <w:sz w:val="24"/>
+          <w:szCs w:val="24"/>
+          <w:u w:val="single"/>
+        </w:rPr>
+        <w:t>Récupérer les étiquettes d’un utilisateur :</w:t>
+      </w:r>
+    </w:p>
+    <w:p/>
+    <w:p>
+      <w:pPr>
+        <w:jc w:val="center"/>
+      </w:pPr>
+      <w:r>
+        <w:drawing>
+          <wp:inline distT="0" distB="0" distL="0" distR="0" wp14:anchorId="707DB2A8" wp14:editId="213BD463">
+            <wp:extent cx="5075360" cy="548688"/>
+            <wp:effectExtent l="0" t="0" r="0" b="3810"/>
+            <wp:docPr id="20" name="Picture 20"/>
+            <wp:cNvGraphicFramePr>
+              <a:graphicFrameLocks xmlns:a="http://schemas.openxmlformats.org/drawingml/2006/main" noChangeAspect="1"/>
+            </wp:cNvGraphicFramePr>
+            <a:graphic xmlns:a="http://schemas.openxmlformats.org/drawingml/2006/main">
+              <a:graphicData uri="http://schemas.openxmlformats.org/drawingml/2006/picture">
+                <pic:pic xmlns:pic="http://schemas.openxmlformats.org/drawingml/2006/picture">
+                  <pic:nvPicPr>
+                    <pic:cNvPr id="1" name=""/>
+                    <pic:cNvPicPr/>
+                  </pic:nvPicPr>
+                  <pic:blipFill>
+                    <a:blip r:embed="rId80"/>
+                    <a:stretch>
+                      <a:fillRect/>
+                    </a:stretch>
+                  </pic:blipFill>
+                  <pic:spPr>
+                    <a:xfrm>
+                      <a:off x="0" y="0"/>
+                      <a:ext cx="5075360" cy="548688"/>
+                    </a:xfrm>
+                    <a:prstGeom prst="rect">
+                      <a:avLst/>
+                    </a:prstGeom>
+                  </pic:spPr>
+                </pic:pic>
+              </a:graphicData>
+            </a:graphic>
+          </wp:inline>
+        </w:drawing>
+      </w:r>
+    </w:p>
+    <w:p>
+      <w:pPr>
+        <w:pBdr>
+          <w:top w:val="nil"/>
+          <w:left w:val="nil"/>
+          <w:bottom w:val="nil"/>
+          <w:right w:val="nil"/>
+          <w:between w:val="nil"/>
+        </w:pBdr>
+        <w:spacing w:before="1" w:line="360" w:lineRule="auto"/>
+        <w:ind w:left="567" w:right="694"/>
+        <w:jc w:val="both"/>
+        <w:rPr>
+          <w:color w:val="000000"/>
+          <w:sz w:val="24"/>
+          <w:szCs w:val="24"/>
+        </w:rPr>
+      </w:pPr>
+      <w:r>
+        <w:rPr>
+          <w:color w:val="000000"/>
+          <w:sz w:val="24"/>
+          <w:szCs w:val="24"/>
+        </w:rPr>
+        <w:t xml:space="preserve">Requête SQL qui permet de faire la jointure entre la table Tag et la table User, qui permet de récupérer les </w:t>
+      </w:r>
+      <w:r>
+        <w:rPr>
+          <w:color w:val="000000"/>
+          <w:sz w:val="24"/>
+          <w:szCs w:val="24"/>
+        </w:rPr>
+        <w:t>étiquettes</w:t>
+      </w:r>
+      <w:r>
+        <w:rPr>
+          <w:color w:val="000000"/>
+          <w:sz w:val="24"/>
+          <w:szCs w:val="24"/>
+        </w:rPr>
+        <w:t xml:space="preserve"> pour un utilisateur identifiée par son id.</w:t>
+      </w:r>
+    </w:p>
+    <w:p>
+      <w:pPr>
+        <w:pBdr>
+          <w:top w:val="nil"/>
+          <w:left w:val="nil"/>
+          <w:bottom w:val="nil"/>
+          <w:right w:val="nil"/>
+          <w:between w:val="nil"/>
+        </w:pBdr>
+        <w:spacing w:before="1" w:line="360" w:lineRule="auto"/>
+        <w:ind w:left="567" w:right="694"/>
+        <w:jc w:val="both"/>
+        <w:rPr>
+          <w:color w:val="000000"/>
+          <w:sz w:val="24"/>
+          <w:szCs w:val="24"/>
+        </w:rPr>
+      </w:pPr>
+    </w:p>
+    <w:p>
+      <w:pPr>
+        <w:keepNext/>
+        <w:pBdr>
+          <w:top w:val="nil"/>
+          <w:left w:val="nil"/>
+          <w:bottom w:val="nil"/>
+          <w:right w:val="nil"/>
+          <w:between w:val="nil"/>
+        </w:pBdr>
+        <w:spacing w:before="1" w:line="360" w:lineRule="auto"/>
+        <w:ind w:left="567" w:right="694"/>
+        <w:jc w:val="both"/>
+      </w:pPr>
+      <w:r>
+        <w:rPr>
+          <w:color w:val="000000"/>
+          <w:sz w:val="24"/>
+          <w:szCs w:val="24"/>
+        </w:rPr>
+        <w:drawing>
+          <wp:inline distT="0" distB="0" distL="0" distR="0" wp14:anchorId="2452971C" wp14:editId="0F7BC67F">
+            <wp:extent cx="6287045" cy="2720576"/>
+            <wp:effectExtent l="0" t="0" r="0" b="3810"/>
+            <wp:docPr id="21" name="Picture 21"/>
+            <wp:cNvGraphicFramePr>
+              <a:graphicFrameLocks xmlns:a="http://schemas.openxmlformats.org/drawingml/2006/main" noChangeAspect="1"/>
+            </wp:cNvGraphicFramePr>
+            <a:graphic xmlns:a="http://schemas.openxmlformats.org/drawingml/2006/main">
+              <a:graphicData uri="http://schemas.openxmlformats.org/drawingml/2006/picture">
+                <pic:pic xmlns:pic="http://schemas.openxmlformats.org/drawingml/2006/picture">
+                  <pic:nvPicPr>
+                    <pic:cNvPr id="1" name=""/>
+                    <pic:cNvPicPr/>
+                  </pic:nvPicPr>
+                  <pic:blipFill>
+                    <a:blip r:embed="rId81"/>
+                    <a:stretch>
+                      <a:fillRect/>
+                    </a:stretch>
+                  </pic:blipFill>
+                  <pic:spPr>
+                    <a:xfrm>
+                      <a:off x="0" y="0"/>
+                      <a:ext cx="6287045" cy="2720576"/>
+                    </a:xfrm>
+                    <a:prstGeom prst="rect">
+                      <a:avLst/>
+                    </a:prstGeom>
+                  </pic:spPr>
+                </pic:pic>
+              </a:graphicData>
+            </a:graphic>
+          </wp:inline>
+        </w:drawing>
+      </w:r>
+    </w:p>
+    <w:p>
+      <w:pPr>
+        <w:pStyle w:val="Caption"/>
+        <w:jc w:val="center"/>
+        <w:rPr>
+          <w:color w:val="000000"/>
+          <w:sz w:val="24"/>
+          <w:szCs w:val="24"/>
+        </w:rPr>
+      </w:pPr>
+      <w:bookmarkStart w:id="76" w:name="_Toc67853312"/>
+      <w:r>
+        <w:t xml:space="preserve">Figure </w:t>
+      </w:r>
+      <w:fldSimple w:instr=" SEQ Figure \* ARABIC ">
+        <w:r>
+          <w:rPr>
+            <w:noProof/>
+          </w:rPr>
+          <w:t>11</w:t>
+        </w:r>
+      </w:fldSimple>
+      <w:r>
+        <w:t xml:space="preserve"> Récupérer toutes les étiquettes de l'utilisateur connecté</w:t>
+      </w:r>
+      <w:bookmarkEnd w:id="76"/>
+    </w:p>
+    <w:p>
+      <w:pPr>
+        <w:pBdr>
+          <w:top w:val="nil"/>
+          <w:left w:val="nil"/>
+          <w:bottom w:val="nil"/>
+          <w:right w:val="nil"/>
+          <w:between w:val="nil"/>
+        </w:pBdr>
+        <w:spacing w:before="1" w:line="360" w:lineRule="auto"/>
+        <w:ind w:left="567" w:right="694"/>
+        <w:jc w:val="both"/>
+        <w:rPr>
+          <w:color w:val="000000"/>
+          <w:sz w:val="24"/>
+          <w:szCs w:val="24"/>
+        </w:rPr>
+      </w:pPr>
+      <w:r>
+        <w:rPr>
+          <w:color w:val="000000"/>
+          <w:sz w:val="24"/>
+          <w:szCs w:val="24"/>
+        </w:rPr>
+        <w:t xml:space="preserve">C’est un qui retourne une liste des </w:t>
+      </w:r>
+      <w:r>
+        <w:rPr>
+          <w:color w:val="000000"/>
+          <w:sz w:val="24"/>
+          <w:szCs w:val="24"/>
+        </w:rPr>
+        <w:t>étiquettes</w:t>
+      </w:r>
+      <w:r>
+        <w:rPr>
+          <w:color w:val="000000"/>
+          <w:sz w:val="24"/>
+          <w:szCs w:val="24"/>
+        </w:rPr>
+        <w:t xml:space="preserve"> d’un utilisateur, et si les </w:t>
+      </w:r>
+      <w:r>
+        <w:rPr>
+          <w:color w:val="000000"/>
+          <w:sz w:val="24"/>
+          <w:szCs w:val="24"/>
+        </w:rPr>
+        <w:t>étiquettes</w:t>
+      </w:r>
+      <w:r>
+        <w:rPr>
+          <w:color w:val="000000"/>
+          <w:sz w:val="24"/>
+          <w:szCs w:val="24"/>
+        </w:rPr>
+        <w:t xml:space="preserve"> n’existent pas </w:t>
+      </w:r>
+      <w:r>
+        <w:rPr>
+          <w:color w:val="000000"/>
+          <w:sz w:val="24"/>
+          <w:szCs w:val="24"/>
+        </w:rPr>
+        <w:lastRenderedPageBreak/>
+        <w:t>il va générer une exception « NoContentException » annonçant qu’il n’y a pas trouv</w:t>
+      </w:r>
+      <w:r>
+        <w:rPr>
+          <w:color w:val="000000"/>
+          <w:sz w:val="24"/>
+          <w:szCs w:val="24"/>
+        </w:rPr>
+        <w:t xml:space="preserve">é </w:t>
+      </w:r>
+      <w:r>
+        <w:rPr>
+          <w:color w:val="000000"/>
+          <w:sz w:val="24"/>
+          <w:szCs w:val="24"/>
+        </w:rPr>
+        <w:t>d’</w:t>
+      </w:r>
+      <w:r>
+        <w:rPr>
+          <w:color w:val="000000"/>
+          <w:sz w:val="24"/>
+          <w:szCs w:val="24"/>
+        </w:rPr>
+        <w:t>étiquettes</w:t>
+      </w:r>
+      <w:r>
+        <w:rPr>
+          <w:color w:val="000000"/>
+          <w:sz w:val="24"/>
+          <w:szCs w:val="24"/>
+        </w:rPr>
+        <w:t>.</w:t>
+      </w:r>
+    </w:p>
+    <w:p>
+      <w:pPr>
+        <w:keepNext/>
+        <w:pBdr>
+          <w:top w:val="nil"/>
+          <w:left w:val="nil"/>
+          <w:bottom w:val="nil"/>
+          <w:right w:val="nil"/>
+          <w:between w:val="nil"/>
+        </w:pBdr>
+        <w:spacing w:before="1" w:line="360" w:lineRule="auto"/>
+        <w:ind w:left="567" w:right="694"/>
+        <w:jc w:val="both"/>
+      </w:pPr>
+      <w:r>
+        <w:rPr>
+          <w:color w:val="000000"/>
+          <w:sz w:val="24"/>
+          <w:szCs w:val="24"/>
+        </w:rPr>
+        <w:drawing>
+          <wp:inline distT="0" distB="0" distL="0" distR="0" wp14:anchorId="6F8DE02B" wp14:editId="50B4B9F5">
+            <wp:extent cx="6800850" cy="3733800"/>
+            <wp:effectExtent l="0" t="0" r="0" b="0"/>
+            <wp:docPr id="22" name="Picture 22"/>
+            <wp:cNvGraphicFramePr>
+              <a:graphicFrameLocks xmlns:a="http://schemas.openxmlformats.org/drawingml/2006/main" noChangeAspect="1"/>
+            </wp:cNvGraphicFramePr>
+            <a:graphic xmlns:a="http://schemas.openxmlformats.org/drawingml/2006/main">
+              <a:graphicData uri="http://schemas.openxmlformats.org/drawingml/2006/picture">
+                <pic:pic xmlns:pic="http://schemas.openxmlformats.org/drawingml/2006/picture">
+                  <pic:nvPicPr>
+                    <pic:cNvPr id="1" name=""/>
+                    <pic:cNvPicPr/>
+                  </pic:nvPicPr>
+                  <pic:blipFill>
+                    <a:blip r:embed="rId82"/>
+                    <a:stretch>
+                      <a:fillRect/>
+                    </a:stretch>
+                  </pic:blipFill>
+                  <pic:spPr>
+                    <a:xfrm>
+                      <a:off x="0" y="0"/>
+                      <a:ext cx="6800850" cy="3733800"/>
+                    </a:xfrm>
+                    <a:prstGeom prst="rect">
+                      <a:avLst/>
+                    </a:prstGeom>
+                  </pic:spPr>
+                </pic:pic>
+              </a:graphicData>
+            </a:graphic>
+          </wp:inline>
+        </w:drawing>
+      </w:r>
+    </w:p>
+    <w:p>
+      <w:pPr>
+        <w:pStyle w:val="Caption"/>
+        <w:jc w:val="center"/>
+        <w:rPr>
+          <w:color w:val="000000"/>
+          <w:sz w:val="24"/>
+          <w:szCs w:val="24"/>
+        </w:rPr>
+      </w:pPr>
+      <w:bookmarkStart w:id="77" w:name="_Toc67853313"/>
+      <w:r>
+        <w:t xml:space="preserve">Figure </w:t>
+      </w:r>
+      <w:fldSimple w:instr=" SEQ Figure \* ARABIC ">
+        <w:r>
+          <w:rPr>
+            <w:noProof/>
+          </w:rPr>
+          <w:t>12</w:t>
+        </w:r>
+      </w:fldSimple>
+      <w:r>
+        <w:t xml:space="preserve"> List des étiquettes pour utilisateur connecté</w:t>
+      </w:r>
+      <w:bookmarkEnd w:id="77"/>
+    </w:p>
+    <w:p/>
     <w:p>
       <w:pPr>
         <w:pBdr>
@@ -18906,6 +19544,70 @@
           <w:right w:val="nil"/>
           <w:between w:val="nil"/>
         </w:pBdr>
+        <w:rPr>
+          <w:color w:val="000000"/>
+          <w:sz w:val="20"/>
+          <w:szCs w:val="20"/>
+        </w:rPr>
+      </w:pPr>
+    </w:p>
+    <w:p>
+      <w:pPr>
+        <w:pBdr>
+          <w:top w:val="nil"/>
+          <w:left w:val="nil"/>
+          <w:bottom w:val="nil"/>
+          <w:right w:val="nil"/>
+          <w:between w:val="nil"/>
+        </w:pBdr>
+        <w:rPr>
+          <w:color w:val="000000"/>
+          <w:sz w:val="20"/>
+          <w:szCs w:val="20"/>
+        </w:rPr>
+      </w:pPr>
+    </w:p>
+    <w:p>
+      <w:pPr>
+        <w:pBdr>
+          <w:top w:val="nil"/>
+          <w:left w:val="nil"/>
+          <w:bottom w:val="nil"/>
+          <w:right w:val="nil"/>
+          <w:between w:val="nil"/>
+        </w:pBdr>
+        <w:rPr>
+          <w:color w:val="000000"/>
+          <w:sz w:val="20"/>
+          <w:szCs w:val="20"/>
+        </w:rPr>
+      </w:pPr>
+    </w:p>
+    <w:p>
+      <w:pPr>
+        <w:pBdr>
+          <w:top w:val="nil"/>
+          <w:left w:val="nil"/>
+          <w:bottom w:val="nil"/>
+          <w:right w:val="nil"/>
+          <w:between w:val="nil"/>
+        </w:pBdr>
+        <w:rPr>
+          <w:color w:val="000000"/>
+          <w:sz w:val="20"/>
+          <w:szCs w:val="20"/>
+        </w:rPr>
+      </w:pPr>
+    </w:p>
+    <w:p>
+      <w:pPr>
+        <w:pBdr>
+          <w:top w:val="nil"/>
+          <w:left w:val="nil"/>
+          <w:bottom w:val="nil"/>
+          <w:right w:val="nil"/>
+          <w:between w:val="nil"/>
+        </w:pBdr>
         <w:spacing w:before="6"/>
         <w:rPr>
           <w:color w:val="000000"/>
@@ -18918,9 +19620,9 @@
       <w:pPr>
         <w:pStyle w:val="Heading1"/>
       </w:pPr>
-      <w:bookmarkStart w:id="71" w:name="_49x2ik5" w:colFirst="0" w:colLast="0"/>
-      <w:bookmarkStart w:id="72" w:name="_Toc67765569"/>
-      <w:bookmarkEnd w:id="71"/>
+      <w:bookmarkStart w:id="78" w:name="_49x2ik5" w:colFirst="0" w:colLast="0"/>
+      <w:bookmarkStart w:id="79" w:name="_Toc67853439"/>
+      <w:bookmarkEnd w:id="78"/>
       <w:r>
         <w:rPr>
           <w:color w:val="4BACC6" w:themeColor="accent5"/>
@@ -19002,7 +19704,7 @@
                         <pic:cNvPicPr preferRelativeResize="0"/>
                       </pic:nvPicPr>
                       <pic:blipFill>
-                        <a:blip r:embed="rId80"/>
+                        <a:blip r:embed="rId83"/>
                         <a:srcRect b="0" l="0" r="0" t="0"/>
                         <a:stretch>
                           <a:fillRect/>
@@ -19024,7 +19726,7 @@
           </mc:Fallback>
         </mc:AlternateContent>
       </w:r>
-      <w:bookmarkEnd w:id="72"/>
+      <w:bookmarkEnd w:id="79"/>
     </w:p>
     <w:p>
       <w:pPr>
@@ -19151,9 +19853,9 @@
       <w:pPr>
         <w:pStyle w:val="Heading1"/>
       </w:pPr>
-      <w:bookmarkStart w:id="73" w:name="_2p2csry" w:colFirst="0" w:colLast="0"/>
-      <w:bookmarkStart w:id="74" w:name="_Toc67765570"/>
-      <w:bookmarkEnd w:id="73"/>
+      <w:bookmarkStart w:id="80" w:name="_2p2csry" w:colFirst="0" w:colLast="0"/>
+      <w:bookmarkStart w:id="81" w:name="_Toc67853440"/>
+      <w:bookmarkEnd w:id="80"/>
       <w:r>
         <w:rPr>
           <w:color w:val="4BACC6" w:themeColor="accent5"/>
@@ -19236,7 +19938,7 @@
                         <pic:cNvPicPr preferRelativeResize="0"/>
                       </pic:nvPicPr>
                       <pic:blipFill>
-                        <a:blip r:embed="rId81"/>
+                        <a:blip r:embed="rId84"/>
                         <a:srcRect b="0" l="0" r="0" t="0"/>
                         <a:stretch>
                           <a:fillRect/>
@@ -19258,7 +19960,7 @@
           </mc:Fallback>
         </mc:AlternateContent>
       </w:r>
-      <w:bookmarkEnd w:id="74"/>
+      <w:bookmarkEnd w:id="81"/>
     </w:p>
     <w:p>
       <w:pPr>
@@ -19590,18 +20292,15 @@
   <w:abstractNum w:abstractNumId="0" w15:restartNumberingAfterBreak="0">
     <w:nsid w:val="06D0008B"/>
     <w:multiLevelType w:val="multilevel"/>
-    <w:tmpl w:val="14CAE32C"/>
+    <w:tmpl w:val="C58E728C"/>
     <w:lvl w:ilvl="0">
       <w:start w:val="1"/>
-      <w:numFmt w:val="bullet"/>
-      <w:lvlText w:val="⮚"/>
+      <w:numFmt w:val="decimal"/>
+      <w:lvlText w:val="%1."/>
       <w:lvlJc w:val="left"/>
       <w:pPr>
         <w:ind w:left="720" w:hanging="360"/>
       </w:pPr>
-      <w:rPr>
-        <w:rFonts w:ascii="Noto Sans Symbols" w:eastAsia="Noto Sans Symbols" w:hAnsi="Noto Sans Symbols" w:cs="Noto Sans Symbols"/>
-      </w:rPr>
     </w:lvl>
     <w:lvl w:ilvl="1">
       <w:start w:val="1"/>
@@ -20107,6 +20806,116 @@
     </w:lvl>
   </w:abstractNum>
   <w:abstractNum w:abstractNumId="5" w15:restartNumberingAfterBreak="0">
+    <w:nsid w:val="306669C2"/>
+    <w:multiLevelType w:val="multilevel"/>
+    <w:tmpl w:val="19EA8F46"/>
+    <w:lvl w:ilvl="0">
+      <w:start w:val="1"/>
+      <w:numFmt w:val="bullet"/>
+      <w:lvlText w:val="●"/>
+      <w:lvlJc w:val="left"/>
+      <w:pPr>
+        <w:ind w:left="720" w:hanging="360"/>
+      </w:pPr>
+      <w:rPr>
+        <w:rFonts w:ascii="Noto Sans Symbols" w:eastAsia="Noto Sans Symbols" w:hAnsi="Noto Sans Symbols" w:cs="Noto Sans Symbols"/>
+      </w:rPr>
+    </w:lvl>
+    <w:lvl w:ilvl="1">
+      <w:start w:val="1"/>
+      <w:numFmt w:val="bullet"/>
+      <w:lvlText w:val="o"/>
+      <w:lvlJc w:val="left"/>
+      <w:pPr>
+        <w:ind w:left="1440" w:hanging="360"/>
+      </w:pPr>
+      <w:rPr>
+        <w:rFonts w:ascii="Courier New" w:eastAsia="Courier New" w:hAnsi="Courier New" w:cs="Courier New"/>
+      </w:rPr>
+    </w:lvl>
+    <w:lvl w:ilvl="2">
+      <w:start w:val="1"/>
+      <w:numFmt w:val="lowerLetter"/>
+      <w:lvlText w:val="%3."/>
+      <w:lvlJc w:val="left"/>
+      <w:pPr>
+        <w:ind w:left="2160" w:hanging="360"/>
+      </w:pPr>
+    </w:lvl>
+    <w:lvl w:ilvl="3">
+      <w:start w:val="1"/>
+      <w:numFmt w:val="bullet"/>
+      <w:lvlText w:val="●"/>
+      <w:lvlJc w:val="left"/>
+      <w:pPr>
+        <w:ind w:left="2880" w:hanging="360"/>
+      </w:pPr>
+      <w:rPr>
+        <w:rFonts w:ascii="Noto Sans Symbols" w:eastAsia="Noto Sans Symbols" w:hAnsi="Noto Sans Symbols" w:cs="Noto Sans Symbols"/>
+      </w:rPr>
+    </w:lvl>
+    <w:lvl w:ilvl="4">
+      <w:start w:val="1"/>
+      <w:numFmt w:val="bullet"/>
+      <w:lvlText w:val="o"/>
+      <w:lvlJc w:val="left"/>
+      <w:pPr>
+        <w:ind w:left="3600" w:hanging="360"/>
+      </w:pPr>
+      <w:rPr>
+        <w:rFonts w:ascii="Courier New" w:eastAsia="Courier New" w:hAnsi="Courier New" w:cs="Courier New"/>
+      </w:rPr>
+    </w:lvl>
+    <w:lvl w:ilvl="5">
+      <w:start w:val="1"/>
+      <w:numFmt w:val="bullet"/>
+      <w:lvlText w:val="▪"/>
+      <w:lvlJc w:val="left"/>
+      <w:pPr>
+        <w:ind w:left="4320" w:hanging="360"/>
+      </w:pPr>
+      <w:rPr>
+        <w:rFonts w:ascii="Noto Sans Symbols" w:eastAsia="Noto Sans Symbols" w:hAnsi="Noto Sans Symbols" w:cs="Noto Sans Symbols"/>
+      </w:rPr>
+    </w:lvl>
+    <w:lvl w:ilvl="6">
+      <w:start w:val="1"/>
+      <w:numFmt w:val="bullet"/>
+      <w:lvlText w:val="●"/>
+      <w:lvlJc w:val="left"/>
+      <w:pPr>
+        <w:ind w:left="5040" w:hanging="360"/>
+      </w:pPr>
+      <w:rPr>
+        <w:rFonts w:ascii="Noto Sans Symbols" w:eastAsia="Noto Sans Symbols" w:hAnsi="Noto Sans Symbols" w:cs="Noto Sans Symbols"/>
+      </w:rPr>
+    </w:lvl>
+    <w:lvl w:ilvl="7">
+      <w:start w:val="1"/>
+      <w:numFmt w:val="bullet"/>
+      <w:lvlText w:val="o"/>
+      <w:lvlJc w:val="left"/>
+      <w:pPr>
+        <w:ind w:left="5760" w:hanging="360"/>
+      </w:pPr>
+      <w:rPr>
+        <w:rFonts w:ascii="Courier New" w:eastAsia="Courier New" w:hAnsi="Courier New" w:cs="Courier New"/>
+      </w:rPr>
+    </w:lvl>
+    <w:lvl w:ilvl="8">
+      <w:start w:val="1"/>
+      <w:numFmt w:val="bullet"/>
+      <w:lvlText w:val="▪"/>
+      <w:lvlJc w:val="left"/>
+      <w:pPr>
+        <w:ind w:left="6480" w:hanging="360"/>
+      </w:pPr>
+      <w:rPr>
+        <w:rFonts w:ascii="Noto Sans Symbols" w:eastAsia="Noto Sans Symbols" w:hAnsi="Noto Sans Symbols" w:cs="Noto Sans Symbols"/>
+      </w:rPr>
+    </w:lvl>
+  </w:abstractNum>
+  <w:abstractNum w:abstractNumId="6" w15:restartNumberingAfterBreak="0">
     <w:nsid w:val="37BF696C"/>
     <w:multiLevelType w:val="multilevel"/>
     <w:tmpl w:val="3386174A"/>
@@ -20209,7 +21018,7 @@
       </w:pPr>
     </w:lvl>
   </w:abstractNum>
-  <w:abstractNum w:abstractNumId="6" w15:restartNumberingAfterBreak="0">
+  <w:abstractNum w:abstractNumId="7" w15:restartNumberingAfterBreak="0">
     <w:nsid w:val="3D4121F4"/>
     <w:multiLevelType w:val="multilevel"/>
     <w:tmpl w:val="AC48EE9C"/>
@@ -20301,7 +21110,7 @@
       </w:pPr>
     </w:lvl>
   </w:abstractNum>
-  <w:abstractNum w:abstractNumId="7" w15:restartNumberingAfterBreak="0">
+  <w:abstractNum w:abstractNumId="8" w15:restartNumberingAfterBreak="0">
     <w:nsid w:val="45CD0054"/>
     <w:multiLevelType w:val="multilevel"/>
     <w:tmpl w:val="86DC494C"/>
@@ -20393,7 +21202,7 @@
       </w:pPr>
     </w:lvl>
   </w:abstractNum>
-  <w:abstractNum w:abstractNumId="8" w15:restartNumberingAfterBreak="0">
+  <w:abstractNum w:abstractNumId="9" w15:restartNumberingAfterBreak="0">
     <w:nsid w:val="47F95D94"/>
     <w:multiLevelType w:val="multilevel"/>
     <w:tmpl w:val="5E9A8D48"/>
@@ -20506,7 +21315,7 @@
       </w:rPr>
     </w:lvl>
   </w:abstractNum>
-  <w:abstractNum w:abstractNumId="9" w15:restartNumberingAfterBreak="0">
+  <w:abstractNum w:abstractNumId="10" w15:restartNumberingAfterBreak="0">
     <w:nsid w:val="4D3F2B55"/>
     <w:multiLevelType w:val="multilevel"/>
     <w:tmpl w:val="3C504EF2"/>
@@ -20619,7 +21428,7 @@
       </w:rPr>
     </w:lvl>
   </w:abstractNum>
-  <w:abstractNum w:abstractNumId="10" w15:restartNumberingAfterBreak="0">
+  <w:abstractNum w:abstractNumId="11" w15:restartNumberingAfterBreak="0">
     <w:nsid w:val="52553FF7"/>
     <w:multiLevelType w:val="multilevel"/>
     <w:tmpl w:val="34645698"/>
@@ -20717,7 +21526,7 @@
       </w:pPr>
     </w:lvl>
   </w:abstractNum>
-  <w:abstractNum w:abstractNumId="11" w15:restartNumberingAfterBreak="0">
+  <w:abstractNum w:abstractNumId="12" w15:restartNumberingAfterBreak="0">
     <w:nsid w:val="56554332"/>
     <w:multiLevelType w:val="multilevel"/>
     <w:tmpl w:val="4EB4DF82"/>
@@ -20830,7 +21639,7 @@
       </w:rPr>
     </w:lvl>
   </w:abstractNum>
-  <w:abstractNum w:abstractNumId="12" w15:restartNumberingAfterBreak="0">
+  <w:abstractNum w:abstractNumId="13" w15:restartNumberingAfterBreak="0">
     <w:nsid w:val="6FBD712B"/>
     <w:multiLevelType w:val="multilevel"/>
     <w:tmpl w:val="C26AFFC0"/>
@@ -20943,7 +21752,7 @@
       </w:rPr>
     </w:lvl>
   </w:abstractNum>
-  <w:abstractNum w:abstractNumId="13" w15:restartNumberingAfterBreak="0">
+  <w:abstractNum w:abstractNumId="14" w15:restartNumberingAfterBreak="0">
     <w:nsid w:val="78790689"/>
     <w:multiLevelType w:val="multilevel"/>
     <w:tmpl w:val="C3564D34"/>
@@ -21035,7 +21844,7 @@
       </w:pPr>
     </w:lvl>
   </w:abstractNum>
-  <w:abstractNum w:abstractNumId="14" w15:restartNumberingAfterBreak="0">
+  <w:abstractNum w:abstractNumId="15" w15:restartNumberingAfterBreak="0">
     <w:nsid w:val="7E251AC9"/>
     <w:multiLevelType w:val="multilevel"/>
     <w:tmpl w:val="68E81610"/>
@@ -21149,22 +21958,22 @@
     </w:lvl>
   </w:abstractNum>
   <w:num w:numId="1">
-    <w:abstractNumId w:val="10"/>
+    <w:abstractNumId w:val="11"/>
   </w:num>
   <w:num w:numId="2">
-    <w:abstractNumId w:val="6"/>
+    <w:abstractNumId w:val="7"/>
   </w:num>
   <w:num w:numId="3">
-    <w:abstractNumId w:val="8"/>
+    <w:abstractNumId w:val="9"/>
   </w:num>
   <w:num w:numId="4">
-    <w:abstractNumId w:val="9"/>
+    <w:abstractNumId w:val="10"/>
   </w:num>
   <w:num w:numId="5">
     <w:abstractNumId w:val="2"/>
   </w:num>
   <w:num w:numId="6">
-    <w:abstractNumId w:val="12"/>
+    <w:abstractNumId w:val="13"/>
   </w:num>
   <w:num w:numId="7">
     <w:abstractNumId w:val="1"/>
@@ -21173,25 +21982,28 @@
     <w:abstractNumId w:val="4"/>
   </w:num>
   <w:num w:numId="9">
-    <w:abstractNumId w:val="14"/>
+    <w:abstractNumId w:val="15"/>
   </w:num>
   <w:num w:numId="10">
-    <w:abstractNumId w:val="11"/>
+    <w:abstractNumId w:val="12"/>
   </w:num>
   <w:num w:numId="11">
     <w:abstractNumId w:val="0"/>
   </w:num>
   <w:num w:numId="12">
-    <w:abstractNumId w:val="7"/>
+    <w:abstractNumId w:val="8"/>
   </w:num>
   <w:num w:numId="13">
-    <w:abstractNumId w:val="5"/>
+    <w:abstractNumId w:val="6"/>
   </w:num>
   <w:num w:numId="14">
-    <w:abstractNumId w:val="13"/>
+    <w:abstractNumId w:val="14"/>
   </w:num>
   <w:num w:numId="15">
     <w:abstractNumId w:val="3"/>
+  </w:num>
+  <w:num w:numId="16">
+    <w:abstractNumId w:val="5"/>
   </w:num>
 </w:numbering>
 </file>

--- a/Rapport-de-projet.docx
+++ b/Rapport-de-projet.docx
@@ -1800,7 +1800,7 @@
       <w:r>
         <w:fldChar w:fldCharType="separate"/>
       </w:r>
-      <w:hyperlink w:anchor="_Toc67853302" w:history="1">
+      <w:hyperlink w:anchor="_Toc67860565" w:history="1">
         <w:r>
           <w:rPr>
             <w:rStyle w:val="Hyperlink"/>
@@ -1827,7 +1827,7 @@
             <w:noProof/>
             <w:webHidden/>
           </w:rPr>
-          <w:instrText xml:space="preserve"> PAGEREF _Toc67853302 \h </w:instrText>
+          <w:instrText xml:space="preserve"> PAGEREF _Toc67860565 \h </w:instrText>
         </w:r>
         <w:r>
           <w:rPr>
@@ -1870,7 +1870,7 @@
           <w:lang w:val="en-US" w:eastAsia="en-US"/>
         </w:rPr>
       </w:pPr>
-      <w:hyperlink w:anchor="_Toc67853303" w:history="1">
+      <w:hyperlink w:anchor="_Toc67860566" w:history="1">
         <w:r>
           <w:rPr>
             <w:rStyle w:val="Hyperlink"/>
@@ -1897,7 +1897,7 @@
             <w:noProof/>
             <w:webHidden/>
           </w:rPr>
-          <w:instrText xml:space="preserve"> PAGEREF _Toc67853303 \h </w:instrText>
+          <w:instrText xml:space="preserve"> PAGEREF _Toc67860566 \h </w:instrText>
         </w:r>
         <w:r>
           <w:rPr>
@@ -1940,7 +1940,7 @@
           <w:lang w:val="en-US" w:eastAsia="en-US"/>
         </w:rPr>
       </w:pPr>
-      <w:hyperlink w:anchor="_Toc67853304" w:history="1">
+      <w:hyperlink w:anchor="_Toc67860567" w:history="1">
         <w:r>
           <w:rPr>
             <w:rStyle w:val="Hyperlink"/>
@@ -1967,7 +1967,7 @@
             <w:noProof/>
             <w:webHidden/>
           </w:rPr>
-          <w:instrText xml:space="preserve"> PAGEREF _Toc67853304 \h </w:instrText>
+          <w:instrText xml:space="preserve"> PAGEREF _Toc67860567 \h </w:instrText>
         </w:r>
         <w:r>
           <w:rPr>
@@ -2010,7 +2010,7 @@
           <w:lang w:val="en-US" w:eastAsia="en-US"/>
         </w:rPr>
       </w:pPr>
-      <w:hyperlink w:anchor="_Toc67853305" w:history="1">
+      <w:hyperlink w:anchor="_Toc67860568" w:history="1">
         <w:r>
           <w:rPr>
             <w:rStyle w:val="Hyperlink"/>
@@ -2037,7 +2037,7 @@
             <w:noProof/>
             <w:webHidden/>
           </w:rPr>
-          <w:instrText xml:space="preserve"> PAGEREF _Toc67853305 \h </w:instrText>
+          <w:instrText xml:space="preserve"> PAGEREF _Toc67860568 \h </w:instrText>
         </w:r>
         <w:r>
           <w:rPr>
@@ -2080,7 +2080,7 @@
           <w:lang w:val="en-US" w:eastAsia="en-US"/>
         </w:rPr>
       </w:pPr>
-      <w:hyperlink w:anchor="_Toc67853306" w:history="1">
+      <w:hyperlink w:anchor="_Toc67860569" w:history="1">
         <w:r>
           <w:rPr>
             <w:rStyle w:val="Hyperlink"/>
@@ -2107,7 +2107,7 @@
             <w:noProof/>
             <w:webHidden/>
           </w:rPr>
-          <w:instrText xml:space="preserve"> PAGEREF _Toc67853306 \h </w:instrText>
+          <w:instrText xml:space="preserve"> PAGEREF _Toc67860569 \h </w:instrText>
         </w:r>
         <w:r>
           <w:rPr>
@@ -2150,7 +2150,7 @@
           <w:lang w:val="en-US" w:eastAsia="en-US"/>
         </w:rPr>
       </w:pPr>
-      <w:hyperlink w:anchor="_Toc67853307" w:history="1">
+      <w:hyperlink w:anchor="_Toc67860570" w:history="1">
         <w:r>
           <w:rPr>
             <w:rStyle w:val="Hyperlink"/>
@@ -2177,7 +2177,7 @@
             <w:noProof/>
             <w:webHidden/>
           </w:rPr>
-          <w:instrText xml:space="preserve"> PAGEREF _Toc67853307 \h </w:instrText>
+          <w:instrText xml:space="preserve"> PAGEREF _Toc67860570 \h </w:instrText>
         </w:r>
         <w:r>
           <w:rPr>
@@ -2220,7 +2220,7 @@
           <w:lang w:val="en-US" w:eastAsia="en-US"/>
         </w:rPr>
       </w:pPr>
-      <w:hyperlink w:anchor="_Toc67853308" w:history="1">
+      <w:hyperlink w:anchor="_Toc67860571" w:history="1">
         <w:r>
           <w:rPr>
             <w:rStyle w:val="Hyperlink"/>
@@ -2247,7 +2247,7 @@
             <w:noProof/>
             <w:webHidden/>
           </w:rPr>
-          <w:instrText xml:space="preserve"> PAGEREF _Toc67853308 \h </w:instrText>
+          <w:instrText xml:space="preserve"> PAGEREF _Toc67860571 \h </w:instrText>
         </w:r>
         <w:r>
           <w:rPr>
@@ -2290,7 +2290,7 @@
           <w:lang w:val="en-US" w:eastAsia="en-US"/>
         </w:rPr>
       </w:pPr>
-      <w:hyperlink w:anchor="_Toc67853309" w:history="1">
+      <w:hyperlink w:anchor="_Toc67860572" w:history="1">
         <w:r>
           <w:rPr>
             <w:rStyle w:val="Hyperlink"/>
@@ -2317,7 +2317,7 @@
             <w:noProof/>
             <w:webHidden/>
           </w:rPr>
-          <w:instrText xml:space="preserve"> PAGEREF _Toc67853309 \h </w:instrText>
+          <w:instrText xml:space="preserve"> PAGEREF _Toc67860572 \h </w:instrText>
         </w:r>
         <w:r>
           <w:rPr>
@@ -2360,7 +2360,7 @@
           <w:lang w:val="en-US" w:eastAsia="en-US"/>
         </w:rPr>
       </w:pPr>
-      <w:hyperlink w:anchor="_Toc67853310" w:history="1">
+      <w:hyperlink w:anchor="_Toc67860573" w:history="1">
         <w:r>
           <w:rPr>
             <w:rStyle w:val="Hyperlink"/>
@@ -2387,7 +2387,7 @@
             <w:noProof/>
             <w:webHidden/>
           </w:rPr>
-          <w:instrText xml:space="preserve"> PAGEREF _Toc67853310 \h </w:instrText>
+          <w:instrText xml:space="preserve"> PAGEREF _Toc67860573 \h </w:instrText>
         </w:r>
         <w:r>
           <w:rPr>
@@ -2430,7 +2430,7 @@
           <w:lang w:val="en-US" w:eastAsia="en-US"/>
         </w:rPr>
       </w:pPr>
-      <w:hyperlink w:anchor="_Toc67853311" w:history="1">
+      <w:hyperlink w:anchor="_Toc67860574" w:history="1">
         <w:r>
           <w:rPr>
             <w:rStyle w:val="Hyperlink"/>
@@ -2457,7 +2457,7 @@
             <w:noProof/>
             <w:webHidden/>
           </w:rPr>
-          <w:instrText xml:space="preserve"> PAGEREF _Toc67853311 \h </w:instrText>
+          <w:instrText xml:space="preserve"> PAGEREF _Toc67860574 \h </w:instrText>
         </w:r>
         <w:r>
           <w:rPr>
@@ -2500,7 +2500,7 @@
           <w:lang w:val="en-US" w:eastAsia="en-US"/>
         </w:rPr>
       </w:pPr>
-      <w:hyperlink w:anchor="_Toc67853312" w:history="1">
+      <w:hyperlink w:anchor="_Toc67860575" w:history="1">
         <w:r>
           <w:rPr>
             <w:rStyle w:val="Hyperlink"/>
@@ -2527,7 +2527,7 @@
             <w:noProof/>
             <w:webHidden/>
           </w:rPr>
-          <w:instrText xml:space="preserve"> PAGEREF _Toc67853312 \h </w:instrText>
+          <w:instrText xml:space="preserve"> PAGEREF _Toc67860575 \h </w:instrText>
         </w:r>
         <w:r>
           <w:rPr>
@@ -2570,7 +2570,7 @@
           <w:lang w:val="en-US" w:eastAsia="en-US"/>
         </w:rPr>
       </w:pPr>
-      <w:hyperlink w:anchor="_Toc67853313" w:history="1">
+      <w:hyperlink w:anchor="_Toc67860576" w:history="1">
         <w:r>
           <w:rPr>
             <w:rStyle w:val="Hyperlink"/>
@@ -2597,7 +2597,7 @@
             <w:noProof/>
             <w:webHidden/>
           </w:rPr>
-          <w:instrText xml:space="preserve"> PAGEREF _Toc67853313 \h </w:instrText>
+          <w:instrText xml:space="preserve"> PAGEREF _Toc67860576 \h </w:instrText>
         </w:r>
         <w:r>
           <w:rPr>
@@ -2630,6 +2630,286 @@
     </w:p>
     <w:p>
       <w:pPr>
+        <w:pStyle w:val="TableofFigures"/>
+        <w:tabs>
+          <w:tab w:val="right" w:leader="dot" w:pos="10700"/>
+        </w:tabs>
+        <w:rPr>
+          <w:rFonts w:asciiTheme="minorHAnsi" w:eastAsiaTheme="minorEastAsia" w:hAnsiTheme="minorHAnsi" w:cstheme="minorBidi"/>
+          <w:noProof/>
+          <w:lang w:val="en-US" w:eastAsia="en-US"/>
+        </w:rPr>
+      </w:pPr>
+      <w:hyperlink w:anchor="_Toc67860577" w:history="1">
+        <w:r>
+          <w:rPr>
+            <w:rStyle w:val="Hyperlink"/>
+            <w:noProof/>
+          </w:rPr>
+          <w:t>Figure 13 Ajouter des étiquettes pour un lieu</w:t>
+        </w:r>
+        <w:r>
+          <w:rPr>
+            <w:noProof/>
+            <w:webHidden/>
+          </w:rPr>
+          <w:tab/>
+        </w:r>
+        <w:r>
+          <w:rPr>
+            <w:noProof/>
+            <w:webHidden/>
+          </w:rPr>
+          <w:fldChar w:fldCharType="begin"/>
+        </w:r>
+        <w:r>
+          <w:rPr>
+            <w:noProof/>
+            <w:webHidden/>
+          </w:rPr>
+          <w:instrText xml:space="preserve"> PAGEREF _Toc67860577 \h </w:instrText>
+        </w:r>
+        <w:r>
+          <w:rPr>
+            <w:noProof/>
+            <w:webHidden/>
+          </w:rPr>
+        </w:r>
+        <w:r>
+          <w:rPr>
+            <w:noProof/>
+            <w:webHidden/>
+          </w:rPr>
+          <w:fldChar w:fldCharType="separate"/>
+        </w:r>
+        <w:r>
+          <w:rPr>
+            <w:noProof/>
+            <w:webHidden/>
+          </w:rPr>
+          <w:t>27</w:t>
+        </w:r>
+        <w:r>
+          <w:rPr>
+            <w:noProof/>
+            <w:webHidden/>
+          </w:rPr>
+          <w:fldChar w:fldCharType="end"/>
+        </w:r>
+      </w:hyperlink>
+    </w:p>
+    <w:p>
+      <w:pPr>
+        <w:pStyle w:val="TableofFigures"/>
+        <w:tabs>
+          <w:tab w:val="right" w:leader="dot" w:pos="10700"/>
+        </w:tabs>
+        <w:rPr>
+          <w:rFonts w:asciiTheme="minorHAnsi" w:eastAsiaTheme="minorEastAsia" w:hAnsiTheme="minorHAnsi" w:cstheme="minorBidi"/>
+          <w:noProof/>
+          <w:lang w:val="en-US" w:eastAsia="en-US"/>
+        </w:rPr>
+      </w:pPr>
+      <w:hyperlink w:anchor="_Toc67860578" w:history="1">
+        <w:r>
+          <w:rPr>
+            <w:rStyle w:val="Hyperlink"/>
+            <w:noProof/>
+          </w:rPr>
+          <w:t>Figure 14 étiquette ajoutée pour le lieu dont id est 2</w:t>
+        </w:r>
+        <w:r>
+          <w:rPr>
+            <w:noProof/>
+            <w:webHidden/>
+          </w:rPr>
+          <w:tab/>
+        </w:r>
+        <w:r>
+          <w:rPr>
+            <w:noProof/>
+            <w:webHidden/>
+          </w:rPr>
+          <w:fldChar w:fldCharType="begin"/>
+        </w:r>
+        <w:r>
+          <w:rPr>
+            <w:noProof/>
+            <w:webHidden/>
+          </w:rPr>
+          <w:instrText xml:space="preserve"> PAGEREF _Toc67860578 \h </w:instrText>
+        </w:r>
+        <w:r>
+          <w:rPr>
+            <w:noProof/>
+            <w:webHidden/>
+          </w:rPr>
+        </w:r>
+        <w:r>
+          <w:rPr>
+            <w:noProof/>
+            <w:webHidden/>
+          </w:rPr>
+          <w:fldChar w:fldCharType="separate"/>
+        </w:r>
+        <w:r>
+          <w:rPr>
+            <w:noProof/>
+            <w:webHidden/>
+          </w:rPr>
+          <w:t>28</w:t>
+        </w:r>
+        <w:r>
+          <w:rPr>
+            <w:noProof/>
+            <w:webHidden/>
+          </w:rPr>
+          <w:fldChar w:fldCharType="end"/>
+        </w:r>
+      </w:hyperlink>
+    </w:p>
+    <w:p>
+      <w:pPr>
+        <w:pStyle w:val="TableofFigures"/>
+        <w:tabs>
+          <w:tab w:val="right" w:leader="dot" w:pos="10700"/>
+        </w:tabs>
+        <w:rPr>
+          <w:rFonts w:asciiTheme="minorHAnsi" w:eastAsiaTheme="minorEastAsia" w:hAnsiTheme="minorHAnsi" w:cstheme="minorBidi"/>
+          <w:noProof/>
+          <w:lang w:val="en-US" w:eastAsia="en-US"/>
+        </w:rPr>
+      </w:pPr>
+      <w:hyperlink w:anchor="_Toc67860579" w:history="1">
+        <w:r>
+          <w:rPr>
+            <w:rStyle w:val="Hyperlink"/>
+            <w:noProof/>
+          </w:rPr>
+          <w:t>Figure 15 Mettre à jour une étiquette</w:t>
+        </w:r>
+        <w:r>
+          <w:rPr>
+            <w:noProof/>
+            <w:webHidden/>
+          </w:rPr>
+          <w:tab/>
+        </w:r>
+        <w:r>
+          <w:rPr>
+            <w:noProof/>
+            <w:webHidden/>
+          </w:rPr>
+          <w:fldChar w:fldCharType="begin"/>
+        </w:r>
+        <w:r>
+          <w:rPr>
+            <w:noProof/>
+            <w:webHidden/>
+          </w:rPr>
+          <w:instrText xml:space="preserve"> PAGEREF _Toc67860579 \h </w:instrText>
+        </w:r>
+        <w:r>
+          <w:rPr>
+            <w:noProof/>
+            <w:webHidden/>
+          </w:rPr>
+        </w:r>
+        <w:r>
+          <w:rPr>
+            <w:noProof/>
+            <w:webHidden/>
+          </w:rPr>
+          <w:fldChar w:fldCharType="separate"/>
+        </w:r>
+        <w:r>
+          <w:rPr>
+            <w:noProof/>
+            <w:webHidden/>
+          </w:rPr>
+          <w:t>28</w:t>
+        </w:r>
+        <w:r>
+          <w:rPr>
+            <w:noProof/>
+            <w:webHidden/>
+          </w:rPr>
+          <w:fldChar w:fldCharType="end"/>
+        </w:r>
+      </w:hyperlink>
+    </w:p>
+    <w:p>
+      <w:pPr>
+        <w:pStyle w:val="TableofFigures"/>
+        <w:tabs>
+          <w:tab w:val="right" w:leader="dot" w:pos="10700"/>
+        </w:tabs>
+        <w:rPr>
+          <w:rFonts w:asciiTheme="minorHAnsi" w:eastAsiaTheme="minorEastAsia" w:hAnsiTheme="minorHAnsi" w:cstheme="minorBidi"/>
+          <w:noProof/>
+          <w:lang w:val="en-US" w:eastAsia="en-US"/>
+        </w:rPr>
+      </w:pPr>
+      <w:hyperlink w:anchor="_Toc67860580" w:history="1">
+        <w:r>
+          <w:rPr>
+            <w:rStyle w:val="Hyperlink"/>
+            <w:noProof/>
+          </w:rPr>
+          <w:t>Figure 16 Mise à jour de l'étiquette 2</w:t>
+        </w:r>
+        <w:r>
+          <w:rPr>
+            <w:noProof/>
+            <w:webHidden/>
+          </w:rPr>
+          <w:tab/>
+        </w:r>
+        <w:r>
+          <w:rPr>
+            <w:noProof/>
+            <w:webHidden/>
+          </w:rPr>
+          <w:fldChar w:fldCharType="begin"/>
+        </w:r>
+        <w:r>
+          <w:rPr>
+            <w:noProof/>
+            <w:webHidden/>
+          </w:rPr>
+          <w:instrText xml:space="preserve"> PAGEREF _Toc67860580 \h </w:instrText>
+        </w:r>
+        <w:r>
+          <w:rPr>
+            <w:noProof/>
+            <w:webHidden/>
+          </w:rPr>
+        </w:r>
+        <w:r>
+          <w:rPr>
+            <w:noProof/>
+            <w:webHidden/>
+          </w:rPr>
+          <w:fldChar w:fldCharType="separate"/>
+        </w:r>
+        <w:r>
+          <w:rPr>
+            <w:noProof/>
+            <w:webHidden/>
+          </w:rPr>
+          <w:t>29</w:t>
+        </w:r>
+        <w:r>
+          <w:rPr>
+            <w:noProof/>
+            <w:webHidden/>
+          </w:rPr>
+          <w:fldChar w:fldCharType="end"/>
+        </w:r>
+      </w:hyperlink>
+    </w:p>
+    <w:p>
+      <w:pPr>
         <w:pBdr>
           <w:top w:val="nil"/>
           <w:left w:val="nil"/>
@@ -2874,7 +3154,6 @@
           <w:sz w:val="48"/>
           <w:szCs w:val="48"/>
         </w:rPr>
-        <w:lastRenderedPageBreak/>
         <w:t>LISTE DES TABLEAUX</w:t>
       </w:r>
     </w:p>
@@ -4106,7 +4385,6 @@
           <w:sz w:val="48"/>
           <w:szCs w:val="48"/>
         </w:rPr>
-        <w:lastRenderedPageBreak/>
         <w:t>TABLE DES MATIÈRES</w:t>
       </w:r>
     </w:p>
@@ -10580,7 +10858,7 @@
         </w:rPr>
       </w:pPr>
       <w:bookmarkStart w:id="35" w:name="_1y810tw" w:colFirst="0" w:colLast="0"/>
-      <w:bookmarkStart w:id="36" w:name="_Toc67853302"/>
+      <w:bookmarkStart w:id="36" w:name="_Toc67860565"/>
       <w:bookmarkEnd w:id="35"/>
       <w:r>
         <w:t xml:space="preserve">Figure </w:t>
@@ -10697,7 +10975,7 @@
           <w:cols w:space="720"/>
         </w:sectPr>
       </w:pPr>
-      <w:bookmarkStart w:id="38" w:name="_Toc67853303"/>
+      <w:bookmarkStart w:id="38" w:name="_Toc67860566"/>
       <w:r>
         <w:t xml:space="preserve">Figure </w:t>
       </w:r>
@@ -10861,7 +11139,79 @@
           <w:sz w:val="24"/>
           <w:szCs w:val="24"/>
         </w:rPr>
-        <w:t>. Le terme Scrum (qui signifie mêlée) apparaît pour la première fois en 1986 dans une publication de Hirotaka Takeuchi et Ikujiro Nonaka qui décrit une nouvelle approche plus rapide et flexible pour le développement de nouveaux produits. Ils comparent alors cette nouvelle méthode au rugby à XV, le principe de base étant que l'équipe avance ensemble et soit toujours prête à réorienter le projet au fur-et-à-mesure de sa progression, tel un ballon de rugby qui doit passer de main en main jusqu'à marquer un essai.</w:t>
+        <w:t xml:space="preserve">. Le terme Scrum (qui signifie mêlée) apparaît pour la première fois en 1986 dans une publication de </w:t>
+      </w:r>
+      <w:proofErr w:type="spellStart"/>
+      <w:r>
+        <w:rPr>
+          <w:color w:val="000000"/>
+          <w:sz w:val="24"/>
+          <w:szCs w:val="24"/>
+        </w:rPr>
+        <w:t>Hirotaka</w:t>
+      </w:r>
+      <w:proofErr w:type="spellEnd"/>
+      <w:r>
+        <w:rPr>
+          <w:color w:val="000000"/>
+          <w:sz w:val="24"/>
+          <w:szCs w:val="24"/>
+        </w:rPr>
+        <w:t xml:space="preserve"> </w:t>
+      </w:r>
+      <w:proofErr w:type="spellStart"/>
+      <w:r>
+        <w:rPr>
+          <w:color w:val="000000"/>
+          <w:sz w:val="24"/>
+          <w:szCs w:val="24"/>
+        </w:rPr>
+        <w:t>Takeuchi</w:t>
+      </w:r>
+      <w:proofErr w:type="spellEnd"/>
+      <w:r>
+        <w:rPr>
+          <w:color w:val="000000"/>
+          <w:sz w:val="24"/>
+          <w:szCs w:val="24"/>
+        </w:rPr>
+        <w:t xml:space="preserve"> et </w:t>
+      </w:r>
+      <w:proofErr w:type="spellStart"/>
+      <w:r>
+        <w:rPr>
+          <w:color w:val="000000"/>
+          <w:sz w:val="24"/>
+          <w:szCs w:val="24"/>
+        </w:rPr>
+        <w:t>Ikujiro</w:t>
+      </w:r>
+      <w:proofErr w:type="spellEnd"/>
+      <w:r>
+        <w:rPr>
+          <w:color w:val="000000"/>
+          <w:sz w:val="24"/>
+          <w:szCs w:val="24"/>
+        </w:rPr>
+        <w:t xml:space="preserve"> </w:t>
+      </w:r>
+      <w:proofErr w:type="spellStart"/>
+      <w:r>
+        <w:rPr>
+          <w:color w:val="000000"/>
+          <w:sz w:val="24"/>
+          <w:szCs w:val="24"/>
+        </w:rPr>
+        <w:t>Nonaka</w:t>
+      </w:r>
+      <w:proofErr w:type="spellEnd"/>
+      <w:r>
+        <w:rPr>
+          <w:color w:val="000000"/>
+          <w:sz w:val="24"/>
+          <w:szCs w:val="24"/>
+        </w:rPr>
+        <w:t xml:space="preserve"> qui décrit une nouvelle approche plus rapide et flexible pour le développement de nouveaux produits. Ils comparent alors cette nouvelle méthode au rugby à XV, le principe de base étant que l'équipe avance ensemble et soit toujours prête à réorienter le projet au fur-et-à-mesure de sa progression, tel un ballon de rugby qui doit passer de main en main jusqu'à marquer un essai.</w:t>
       </w:r>
     </w:p>
     <w:p>
@@ -10987,6 +11337,7 @@
         </w:rPr>
         <w:t>Considéré comme un cadre (</w:t>
       </w:r>
+      <w:proofErr w:type="spellStart"/>
       <w:r>
         <w:rPr>
           <w:i/>
@@ -10996,6 +11347,7 @@
         </w:rPr>
         <w:t>framework</w:t>
       </w:r>
+      <w:proofErr w:type="spellEnd"/>
       <w:r>
         <w:rPr>
           <w:color w:val="000000"/>
@@ -11745,12 +12097,21 @@
                 <w:szCs w:val="24"/>
               </w:rPr>
             </w:pPr>
+            <w:proofErr w:type="spellStart"/>
             <w:r>
               <w:rPr>
                 <w:sz w:val="24"/>
                 <w:szCs w:val="24"/>
               </w:rPr>
-              <w:t>Merouane BOUJRANI</w:t>
+              <w:t>Merouane</w:t>
+            </w:r>
+            <w:proofErr w:type="spellEnd"/>
+            <w:r>
+              <w:rPr>
+                <w:sz w:val="24"/>
+                <w:szCs w:val="24"/>
+              </w:rPr>
+              <w:t xml:space="preserve"> BOUJRANI</w:t>
             </w:r>
           </w:p>
         </w:tc>
@@ -11799,12 +12160,21 @@
                 <w:szCs w:val="24"/>
               </w:rPr>
             </w:pPr>
+            <w:proofErr w:type="spellStart"/>
             <w:r>
               <w:rPr>
                 <w:sz w:val="24"/>
                 <w:szCs w:val="24"/>
               </w:rPr>
-              <w:t>Ilyass AIT ELKOUCH</w:t>
+              <w:t>Ilyass</w:t>
+            </w:r>
+            <w:proofErr w:type="spellEnd"/>
+            <w:r>
+              <w:rPr>
+                <w:sz w:val="24"/>
+                <w:szCs w:val="24"/>
+              </w:rPr>
+              <w:t xml:space="preserve"> AIT ELKOUCH</w:t>
             </w:r>
           </w:p>
         </w:tc>
@@ -12119,7 +12489,7 @@
           <w:cols w:space="720"/>
         </w:sectPr>
       </w:pPr>
-      <w:bookmarkStart w:id="47" w:name="_Toc67853304"/>
+      <w:bookmarkStart w:id="47" w:name="_Toc67860567"/>
       <w:r>
         <w:t xml:space="preserve">Figure </w:t>
       </w:r>
@@ -12864,7 +13234,25 @@
                 <w:sz w:val="24"/>
                 <w:szCs w:val="24"/>
               </w:rPr>
-              <w:t xml:space="preserve">Pour quelqu’un qui n’a jamais utilisé soit SpringBoot ou bien Ionic ça va être difficile de démarrer le projet sans avoir une connaissance de base sur ces technologies  </w:t>
+              <w:t xml:space="preserve">Pour quelqu’un qui n’a jamais utilisé soit </w:t>
+            </w:r>
+            <w:proofErr w:type="spellStart"/>
+            <w:r>
+              <w:rPr>
+                <w:color w:val="000000"/>
+                <w:sz w:val="24"/>
+                <w:szCs w:val="24"/>
+              </w:rPr>
+              <w:t>SpringBoot</w:t>
+            </w:r>
+            <w:proofErr w:type="spellEnd"/>
+            <w:r>
+              <w:rPr>
+                <w:color w:val="000000"/>
+                <w:sz w:val="24"/>
+                <w:szCs w:val="24"/>
+              </w:rPr>
+              <w:t xml:space="preserve"> ou bien Ionic ça va être difficile de démarrer le projet sans avoir une connaissance de base sur ces technologies  </w:t>
             </w:r>
           </w:p>
         </w:tc>
@@ -14657,21 +15045,49 @@
         </w:rPr>
         <w:t xml:space="preserve">Dans le cadre de notre formation à l’ISIMA, nous sommes amenés à effectuer un projet depuis sa conception jusqu’à sa réalisation, notre groupe a choisi d’effectuer cette mission en utilisant comme technologie </w:t>
       </w:r>
+      <w:proofErr w:type="spellStart"/>
       <w:r>
         <w:rPr>
           <w:color w:val="FF0000"/>
           <w:sz w:val="24"/>
           <w:szCs w:val="24"/>
         </w:rPr>
-        <w:t xml:space="preserve">SpringBoot </w:t>
-      </w:r>
-      <w:r>
-        <w:rPr>
-          <w:color w:val="000000"/>
-          <w:sz w:val="24"/>
-          <w:szCs w:val="24"/>
-        </w:rPr>
-        <w:t xml:space="preserve">en Back-End et </w:t>
+        <w:t>SpringBoot</w:t>
+      </w:r>
+      <w:proofErr w:type="spellEnd"/>
+      <w:r>
+        <w:rPr>
+          <w:color w:val="FF0000"/>
+          <w:sz w:val="24"/>
+          <w:szCs w:val="24"/>
+        </w:rPr>
+        <w:t xml:space="preserve"> </w:t>
+      </w:r>
+      <w:r>
+        <w:rPr>
+          <w:color w:val="000000"/>
+          <w:sz w:val="24"/>
+          <w:szCs w:val="24"/>
+        </w:rPr>
+        <w:t xml:space="preserve">en </w:t>
+      </w:r>
+      <w:proofErr w:type="spellStart"/>
+      <w:r>
+        <w:rPr>
+          <w:color w:val="000000"/>
+          <w:sz w:val="24"/>
+          <w:szCs w:val="24"/>
+        </w:rPr>
+        <w:t>Back-End</w:t>
+      </w:r>
+      <w:proofErr w:type="spellEnd"/>
+      <w:r>
+        <w:rPr>
+          <w:color w:val="000000"/>
+          <w:sz w:val="24"/>
+          <w:szCs w:val="24"/>
+        </w:rPr>
+        <w:t xml:space="preserve"> et </w:t>
       </w:r>
       <w:r>
         <w:rPr>
@@ -14719,6 +15135,7 @@
         <w:spacing w:before="244"/>
       </w:pPr>
       <w:bookmarkStart w:id="59" w:name="_Toc67853429"/>
+      <w:proofErr w:type="spellStart"/>
       <w:r>
         <w:rPr>
           <w:color w:val="006FC0"/>
@@ -14726,6 +15143,7 @@
         <w:t>SpringBoot</w:t>
       </w:r>
       <w:bookmarkEnd w:id="59"/>
+      <w:proofErr w:type="spellEnd"/>
     </w:p>
     <w:p>
       <w:pPr>
@@ -15277,7 +15695,43 @@
           <w:sz w:val="24"/>
           <w:szCs w:val="24"/>
         </w:rPr>
-        <w:t>Spring MVC est un framework Java qui est utilisé pour construire des applications web. Il suit le patron de conception Modèle-Vue-Contrôleur. Il implémente toutes les fonctionnalités de base d'un framework Spring comme l'inversion de contrôle, l'injection de dépendances.</w:t>
+        <w:t xml:space="preserve">Spring MVC est un </w:t>
+      </w:r>
+      <w:proofErr w:type="spellStart"/>
+      <w:r>
+        <w:rPr>
+          <w:color w:val="000000"/>
+          <w:sz w:val="24"/>
+          <w:szCs w:val="24"/>
+        </w:rPr>
+        <w:t>framework</w:t>
+      </w:r>
+      <w:proofErr w:type="spellEnd"/>
+      <w:r>
+        <w:rPr>
+          <w:color w:val="000000"/>
+          <w:sz w:val="24"/>
+          <w:szCs w:val="24"/>
+        </w:rPr>
+        <w:t xml:space="preserve"> Java qui est utilisé pour construire des applications web. Il suit le patron de conception Modèle-Vue-Contrôleur. Il implémente toutes les fonctionnalités de base d'un </w:t>
+      </w:r>
+      <w:proofErr w:type="spellStart"/>
+      <w:r>
+        <w:rPr>
+          <w:color w:val="000000"/>
+          <w:sz w:val="24"/>
+          <w:szCs w:val="24"/>
+        </w:rPr>
+        <w:t>framework</w:t>
+      </w:r>
+      <w:proofErr w:type="spellEnd"/>
+      <w:r>
+        <w:rPr>
+          <w:color w:val="000000"/>
+          <w:sz w:val="24"/>
+          <w:szCs w:val="24"/>
+        </w:rPr>
+        <w:t xml:space="preserve"> Spring comme l'inversion de contrôle, l'injection de dépendances.</w:t>
       </w:r>
     </w:p>
     <w:p>
@@ -15323,7 +15777,43 @@
           <w:sz w:val="24"/>
           <w:szCs w:val="24"/>
         </w:rPr>
-        <w:t>Spring MVC fournit une solution élégante pour utiliser MVC dans le cadre de Spring grâce à DispatcherServlet. Ici, DispatcherServlet est une classe qui reçoit la demande entrante et la met en correspondance avec la bonne ressource comme les contrôleurs, les modèles et les vues.</w:t>
+        <w:t xml:space="preserve">Spring MVC fournit une solution élégante pour utiliser MVC dans le cadre de Spring grâce à </w:t>
+      </w:r>
+      <w:proofErr w:type="spellStart"/>
+      <w:r>
+        <w:rPr>
+          <w:color w:val="000000"/>
+          <w:sz w:val="24"/>
+          <w:szCs w:val="24"/>
+        </w:rPr>
+        <w:t>DispatcherServlet</w:t>
+      </w:r>
+      <w:proofErr w:type="spellEnd"/>
+      <w:r>
+        <w:rPr>
+          <w:color w:val="000000"/>
+          <w:sz w:val="24"/>
+          <w:szCs w:val="24"/>
+        </w:rPr>
+        <w:t xml:space="preserve">. Ici, </w:t>
+      </w:r>
+      <w:proofErr w:type="spellStart"/>
+      <w:r>
+        <w:rPr>
+          <w:color w:val="000000"/>
+          <w:sz w:val="24"/>
+          <w:szCs w:val="24"/>
+        </w:rPr>
+        <w:t>DispatcherServlet</w:t>
+      </w:r>
+      <w:proofErr w:type="spellEnd"/>
+      <w:r>
+        <w:rPr>
+          <w:color w:val="000000"/>
+          <w:sz w:val="24"/>
+          <w:szCs w:val="24"/>
+        </w:rPr>
+        <w:t xml:space="preserve"> est une classe qui reçoit la demande entrante et la met en correspondance avec la bonne ressource comme les contrôleurs, les modèles et les vues.</w:t>
       </w:r>
     </w:p>
     <w:p>
@@ -15398,7 +15888,7 @@
           <w:szCs w:val="24"/>
         </w:rPr>
       </w:pPr>
-      <w:bookmarkStart w:id="61" w:name="_Toc67853305"/>
+      <w:bookmarkStart w:id="61" w:name="_Toc67860568"/>
       <w:r>
         <w:t xml:space="preserve">Figure </w:t>
       </w:r>
@@ -15564,7 +16054,7 @@
           <w:szCs w:val="24"/>
         </w:rPr>
       </w:pPr>
-      <w:bookmarkStart w:id="62" w:name="_Toc67853306"/>
+      <w:bookmarkStart w:id="62" w:name="_Toc67860569"/>
       <w:r>
         <w:t xml:space="preserve">Figure </w:t>
       </w:r>
@@ -15664,7 +16154,61 @@
           <w:sz w:val="24"/>
           <w:szCs w:val="24"/>
         </w:rPr>
-        <w:t>Le framework Ionic est une boîte à outils UI open-source pour la création d'applications mobiles, d'applications de bureau et d'applications Web progressives performantes et de haute qualité à l'aide de technologies Web telles que HTML, CSS et JavaScript. Il permet aux développeurs de construire une fois et de l'exécuter partout. Elle a été créée par Max Lynch, Ben Sperry et Adam Bradley de Drifty Co. en 2013. La première version bêta du framework Ionic a été publiée en mars 2014.</w:t>
+        <w:t xml:space="preserve">Le </w:t>
+      </w:r>
+      <w:proofErr w:type="spellStart"/>
+      <w:r>
+        <w:rPr>
+          <w:color w:val="000000"/>
+          <w:sz w:val="24"/>
+          <w:szCs w:val="24"/>
+        </w:rPr>
+        <w:t>framework</w:t>
+      </w:r>
+      <w:proofErr w:type="spellEnd"/>
+      <w:r>
+        <w:rPr>
+          <w:color w:val="000000"/>
+          <w:sz w:val="24"/>
+          <w:szCs w:val="24"/>
+        </w:rPr>
+        <w:t xml:space="preserve"> Ionic est une boîte à outils UI open-source pour la création d'applications mobiles, d'applications de bureau et d'applications Web progressives performantes et de haute qualité à l'aide de technologies Web telles que HTML, CSS et JavaScript. Il permet aux développeurs de construire une fois et de l'exécuter partout. Elle a été créée par Max Lynch, Ben Sperry et Adam Bradley de </w:t>
+      </w:r>
+      <w:proofErr w:type="spellStart"/>
+      <w:r>
+        <w:rPr>
+          <w:color w:val="000000"/>
+          <w:sz w:val="24"/>
+          <w:szCs w:val="24"/>
+        </w:rPr>
+        <w:t>Drifty</w:t>
+      </w:r>
+      <w:proofErr w:type="spellEnd"/>
+      <w:r>
+        <w:rPr>
+          <w:color w:val="000000"/>
+          <w:sz w:val="24"/>
+          <w:szCs w:val="24"/>
+        </w:rPr>
+        <w:t xml:space="preserve"> Co. en 2013. La première version bêta du </w:t>
+      </w:r>
+      <w:proofErr w:type="spellStart"/>
+      <w:r>
+        <w:rPr>
+          <w:color w:val="000000"/>
+          <w:sz w:val="24"/>
+          <w:szCs w:val="24"/>
+        </w:rPr>
+        <w:t>framework</w:t>
+      </w:r>
+      <w:proofErr w:type="spellEnd"/>
+      <w:r>
+        <w:rPr>
+          <w:color w:val="000000"/>
+          <w:sz w:val="24"/>
+          <w:szCs w:val="24"/>
+        </w:rPr>
+        <w:t xml:space="preserve"> Ionic a été publiée en mars 2014.</w:t>
       </w:r>
     </w:p>
     <w:p>
@@ -15710,7 +16254,61 @@
           <w:sz w:val="24"/>
           <w:szCs w:val="24"/>
         </w:rPr>
-        <w:t>Le framework Ionic se concentre principalement sur l'expérience utilisateur ou interaction UI qui gère toute l'apparence de votre application. Il est facile à apprendre et peut s'intégrer à d'autres bibliothèques ou frameworks tels qu'Angular, Cordova, etc.</w:t>
+        <w:t xml:space="preserve">Le </w:t>
+      </w:r>
+      <w:proofErr w:type="spellStart"/>
+      <w:r>
+        <w:rPr>
+          <w:color w:val="000000"/>
+          <w:sz w:val="24"/>
+          <w:szCs w:val="24"/>
+        </w:rPr>
+        <w:t>framework</w:t>
+      </w:r>
+      <w:proofErr w:type="spellEnd"/>
+      <w:r>
+        <w:rPr>
+          <w:color w:val="000000"/>
+          <w:sz w:val="24"/>
+          <w:szCs w:val="24"/>
+        </w:rPr>
+        <w:t xml:space="preserve"> Ionic se concentre principalement sur l'expérience utilisateur ou interaction UI qui gère toute l'apparence de votre application. Il est facile à apprendre et peut s'intégrer à d'autres bibliothèques ou </w:t>
+      </w:r>
+      <w:proofErr w:type="spellStart"/>
+      <w:r>
+        <w:rPr>
+          <w:color w:val="000000"/>
+          <w:sz w:val="24"/>
+          <w:szCs w:val="24"/>
+        </w:rPr>
+        <w:t>frameworks</w:t>
+      </w:r>
+      <w:proofErr w:type="spellEnd"/>
+      <w:r>
+        <w:rPr>
+          <w:color w:val="000000"/>
+          <w:sz w:val="24"/>
+          <w:szCs w:val="24"/>
+        </w:rPr>
+        <w:t xml:space="preserve"> tels qu'</w:t>
+      </w:r>
+      <w:proofErr w:type="spellStart"/>
+      <w:r>
+        <w:rPr>
+          <w:color w:val="000000"/>
+          <w:sz w:val="24"/>
+          <w:szCs w:val="24"/>
+        </w:rPr>
+        <w:t>Angular</w:t>
+      </w:r>
+      <w:proofErr w:type="spellEnd"/>
+      <w:r>
+        <w:rPr>
+          <w:color w:val="000000"/>
+          <w:sz w:val="24"/>
+          <w:szCs w:val="24"/>
+        </w:rPr>
+        <w:t>, Cordova, etc.</w:t>
       </w:r>
     </w:p>
     <w:p>
@@ -15789,7 +16387,25 @@
           <w:sz w:val="24"/>
           <w:szCs w:val="24"/>
         </w:rPr>
-        <w:t>Le HyperText Markup Language, généralement abrégé HTML ou dans sa dernière version </w:t>
+        <w:t xml:space="preserve">Le HyperText Markup </w:t>
+      </w:r>
+      <w:proofErr w:type="spellStart"/>
+      <w:r>
+        <w:rPr>
+          <w:color w:val="000000"/>
+          <w:sz w:val="24"/>
+          <w:szCs w:val="24"/>
+        </w:rPr>
+        <w:t>Language</w:t>
+      </w:r>
+      <w:proofErr w:type="spellEnd"/>
+      <w:r>
+        <w:rPr>
+          <w:color w:val="000000"/>
+          <w:sz w:val="24"/>
+          <w:szCs w:val="24"/>
+        </w:rPr>
+        <w:t>, généralement abrégé HTML ou dans sa dernière version </w:t>
       </w:r>
       <w:hyperlink r:id="rId29">
         <w:r>
@@ -16400,7 +17016,25 @@
           <w:sz w:val="24"/>
           <w:szCs w:val="24"/>
         </w:rPr>
-        <w:t> Cascading Style Sheets, forment un </w:t>
+        <w:t> </w:t>
+      </w:r>
+      <w:proofErr w:type="spellStart"/>
+      <w:r>
+        <w:rPr>
+          <w:color w:val="000000"/>
+          <w:sz w:val="24"/>
+          <w:szCs w:val="24"/>
+        </w:rPr>
+        <w:t>Cascading</w:t>
+      </w:r>
+      <w:proofErr w:type="spellEnd"/>
+      <w:r>
+        <w:rPr>
+          <w:color w:val="000000"/>
+          <w:sz w:val="24"/>
+          <w:szCs w:val="24"/>
+        </w:rPr>
+        <w:t xml:space="preserve"> Style Sheets, forment un </w:t>
       </w:r>
       <w:hyperlink r:id="rId45">
         <w:r>
@@ -16684,7 +17318,25 @@
           <w:sz w:val="24"/>
           <w:szCs w:val="24"/>
         </w:rPr>
-        <w:t> Cascading Style Sheets, forment un </w:t>
+        <w:t> </w:t>
+      </w:r>
+      <w:proofErr w:type="spellStart"/>
+      <w:r>
+        <w:rPr>
+          <w:color w:val="000000"/>
+          <w:sz w:val="24"/>
+          <w:szCs w:val="24"/>
+        </w:rPr>
+        <w:t>Cascading</w:t>
+      </w:r>
+      <w:proofErr w:type="spellEnd"/>
+      <w:r>
+        <w:rPr>
+          <w:color w:val="000000"/>
+          <w:sz w:val="24"/>
+          <w:szCs w:val="24"/>
+        </w:rPr>
+        <w:t xml:space="preserve"> Style Sheets, forment un </w:t>
       </w:r>
       <w:hyperlink r:id="rId56">
         <w:r>
@@ -17165,7 +17817,7 @@
           <w:szCs w:val="24"/>
         </w:rPr>
       </w:pPr>
-      <w:bookmarkStart w:id="67" w:name="_Toc67853307"/>
+      <w:bookmarkStart w:id="67" w:name="_Toc67860570"/>
       <w:r>
         <w:t xml:space="preserve">Figure </w:t>
       </w:r>
@@ -17357,6 +18009,7 @@
           <w:szCs w:val="24"/>
         </w:rPr>
       </w:pPr>
+      <w:proofErr w:type="spellStart"/>
       <w:r>
         <w:rPr>
           <w:color w:val="000000"/>
@@ -17364,7 +18017,17 @@
           <w:szCs w:val="24"/>
           <w:u w:val="single"/>
         </w:rPr>
-        <w:t>Id_user :</w:t>
+        <w:t>Id_user</w:t>
+      </w:r>
+      <w:proofErr w:type="spellEnd"/>
+      <w:r>
+        <w:rPr>
+          <w:color w:val="000000"/>
+          <w:sz w:val="24"/>
+          <w:szCs w:val="24"/>
+          <w:u w:val="single"/>
+        </w:rPr>
+        <w:t xml:space="preserve"> :</w:t>
       </w:r>
       <w:r>
         <w:rPr>
@@ -17392,6 +18055,7 @@
         <w:ind w:right="694"/>
         <w:jc w:val="both"/>
       </w:pPr>
+      <w:proofErr w:type="spellStart"/>
       <w:r>
         <w:rPr>
           <w:color w:val="000000"/>
@@ -17399,7 +18063,17 @@
           <w:szCs w:val="24"/>
           <w:u w:val="single"/>
         </w:rPr>
-        <w:t>First_name :</w:t>
+        <w:t>First_name</w:t>
+      </w:r>
+      <w:proofErr w:type="spellEnd"/>
+      <w:r>
+        <w:rPr>
+          <w:color w:val="000000"/>
+          <w:sz w:val="24"/>
+          <w:szCs w:val="24"/>
+          <w:u w:val="single"/>
+        </w:rPr>
+        <w:t xml:space="preserve"> :</w:t>
       </w:r>
       <w:r>
         <w:rPr>
@@ -17427,6 +18101,7 @@
         <w:ind w:right="694"/>
         <w:jc w:val="both"/>
       </w:pPr>
+      <w:proofErr w:type="spellStart"/>
       <w:r>
         <w:rPr>
           <w:color w:val="000000"/>
@@ -17434,7 +18109,17 @@
           <w:szCs w:val="24"/>
           <w:u w:val="single"/>
         </w:rPr>
-        <w:t>Last_name :</w:t>
+        <w:t>Last_name</w:t>
+      </w:r>
+      <w:proofErr w:type="spellEnd"/>
+      <w:r>
+        <w:rPr>
+          <w:color w:val="000000"/>
+          <w:sz w:val="24"/>
+          <w:szCs w:val="24"/>
+          <w:u w:val="single"/>
+        </w:rPr>
+        <w:t xml:space="preserve"> :</w:t>
       </w:r>
       <w:r>
         <w:rPr>
@@ -17478,7 +18163,25 @@
           <w:sz w:val="24"/>
           <w:szCs w:val="24"/>
         </w:rPr>
-        <w:t xml:space="preserve"> le mail de l’utlisateur.</w:t>
+        <w:t xml:space="preserve"> le mail de l’</w:t>
+      </w:r>
+      <w:proofErr w:type="spellStart"/>
+      <w:r>
+        <w:rPr>
+          <w:color w:val="000000"/>
+          <w:sz w:val="24"/>
+          <w:szCs w:val="24"/>
+        </w:rPr>
+        <w:t>utlisateur</w:t>
+      </w:r>
+      <w:proofErr w:type="spellEnd"/>
+      <w:r>
+        <w:rPr>
+          <w:color w:val="000000"/>
+          <w:sz w:val="24"/>
+          <w:szCs w:val="24"/>
+        </w:rPr>
+        <w:t>.</w:t>
       </w:r>
     </w:p>
     <w:p>
@@ -17498,6 +18201,7 @@
         <w:ind w:right="694"/>
         <w:jc w:val="both"/>
       </w:pPr>
+      <w:proofErr w:type="spellStart"/>
       <w:r>
         <w:rPr>
           <w:color w:val="000000"/>
@@ -17505,7 +18209,17 @@
           <w:szCs w:val="24"/>
           <w:u w:val="single"/>
         </w:rPr>
-        <w:t>Username :</w:t>
+        <w:t>Username</w:t>
+      </w:r>
+      <w:proofErr w:type="spellEnd"/>
+      <w:r>
+        <w:rPr>
+          <w:color w:val="000000"/>
+          <w:sz w:val="24"/>
+          <w:szCs w:val="24"/>
+          <w:u w:val="single"/>
+        </w:rPr>
+        <w:t xml:space="preserve"> :</w:t>
       </w:r>
       <w:r>
         <w:rPr>
@@ -17533,6 +18247,7 @@
         <w:ind w:right="694"/>
         <w:jc w:val="both"/>
       </w:pPr>
+      <w:proofErr w:type="spellStart"/>
       <w:r>
         <w:rPr>
           <w:color w:val="000000"/>
@@ -17540,7 +18255,17 @@
           <w:szCs w:val="24"/>
           <w:u w:val="single"/>
         </w:rPr>
-        <w:t>Password :</w:t>
+        <w:t>Password</w:t>
+      </w:r>
+      <w:proofErr w:type="spellEnd"/>
+      <w:r>
+        <w:rPr>
+          <w:color w:val="000000"/>
+          <w:sz w:val="24"/>
+          <w:szCs w:val="24"/>
+          <w:u w:val="single"/>
+        </w:rPr>
+        <w:t xml:space="preserve"> :</w:t>
       </w:r>
       <w:r>
         <w:rPr>
@@ -17616,6 +18341,7 @@
           <w:szCs w:val="24"/>
         </w:rPr>
       </w:pPr>
+      <w:proofErr w:type="spellStart"/>
       <w:r>
         <w:rPr>
           <w:color w:val="000000"/>
@@ -17623,7 +18349,17 @@
           <w:szCs w:val="24"/>
           <w:u w:val="single"/>
         </w:rPr>
-        <w:t>Id_location :</w:t>
+        <w:t>Id_location</w:t>
+      </w:r>
+      <w:proofErr w:type="spellEnd"/>
+      <w:r>
+        <w:rPr>
+          <w:color w:val="000000"/>
+          <w:sz w:val="24"/>
+          <w:szCs w:val="24"/>
+          <w:u w:val="single"/>
+        </w:rPr>
+        <w:t xml:space="preserve"> :</w:t>
       </w:r>
       <w:r>
         <w:rPr>
@@ -17777,6 +18513,7 @@
           <w:szCs w:val="24"/>
         </w:rPr>
       </w:pPr>
+      <w:proofErr w:type="spellStart"/>
       <w:r>
         <w:rPr>
           <w:color w:val="000000"/>
@@ -17784,7 +18521,17 @@
           <w:szCs w:val="24"/>
           <w:u w:val="single"/>
         </w:rPr>
-        <w:t>Id_tag:</w:t>
+        <w:t>Id_tag</w:t>
+      </w:r>
+      <w:proofErr w:type="spellEnd"/>
+      <w:r>
+        <w:rPr>
+          <w:color w:val="000000"/>
+          <w:sz w:val="24"/>
+          <w:szCs w:val="24"/>
+          <w:u w:val="single"/>
+        </w:rPr>
+        <w:t>:</w:t>
       </w:r>
       <w:r>
         <w:rPr>
@@ -17812,6 +18559,7 @@
         <w:ind w:right="694"/>
         <w:jc w:val="both"/>
       </w:pPr>
+      <w:proofErr w:type="spellStart"/>
       <w:r>
         <w:rPr>
           <w:color w:val="000000"/>
@@ -17819,7 +18567,17 @@
           <w:szCs w:val="24"/>
           <w:u w:val="single"/>
         </w:rPr>
-        <w:t>Title:</w:t>
+        <w:t>Title</w:t>
+      </w:r>
+      <w:proofErr w:type="spellEnd"/>
+      <w:r>
+        <w:rPr>
+          <w:color w:val="000000"/>
+          <w:sz w:val="24"/>
+          <w:szCs w:val="24"/>
+          <w:u w:val="single"/>
+        </w:rPr>
+        <w:t>:</w:t>
       </w:r>
       <w:r>
         <w:rPr>
@@ -17847,6 +18605,7 @@
         <w:ind w:right="694"/>
         <w:jc w:val="both"/>
       </w:pPr>
+      <w:proofErr w:type="spellStart"/>
       <w:r>
         <w:rPr>
           <w:color w:val="000000"/>
@@ -17854,15 +18613,43 @@
           <w:szCs w:val="24"/>
           <w:u w:val="single"/>
         </w:rPr>
-        <w:t>User_id :</w:t>
-      </w:r>
-      <w:r>
-        <w:rPr>
-          <w:color w:val="000000"/>
-          <w:sz w:val="24"/>
-          <w:szCs w:val="24"/>
-        </w:rPr>
-        <w:t xml:space="preserve"> c’est le tag d’un utilisateur connecté a l’application.</w:t>
+        <w:t>User_id</w:t>
+      </w:r>
+      <w:proofErr w:type="spellEnd"/>
+      <w:r>
+        <w:rPr>
+          <w:color w:val="000000"/>
+          <w:sz w:val="24"/>
+          <w:szCs w:val="24"/>
+          <w:u w:val="single"/>
+        </w:rPr>
+        <w:t> :</w:t>
+      </w:r>
+      <w:r>
+        <w:rPr>
+          <w:color w:val="000000"/>
+          <w:sz w:val="24"/>
+          <w:szCs w:val="24"/>
+        </w:rPr>
+        <w:t xml:space="preserve"> c’est le tag d’un utilisateur connecté </w:t>
+      </w:r>
+      <w:proofErr w:type="spellStart"/>
+      <w:r>
+        <w:rPr>
+          <w:color w:val="000000"/>
+          <w:sz w:val="24"/>
+          <w:szCs w:val="24"/>
+        </w:rPr>
+        <w:t>a</w:t>
+      </w:r>
+      <w:proofErr w:type="spellEnd"/>
+      <w:r>
+        <w:rPr>
+          <w:color w:val="000000"/>
+          <w:sz w:val="24"/>
+          <w:szCs w:val="24"/>
+        </w:rPr>
+        <w:t xml:space="preserve"> l’application.</w:t>
       </w:r>
     </w:p>
     <w:p>
@@ -18237,7 +19024,7 @@
           <w:szCs w:val="24"/>
         </w:rPr>
       </w:pPr>
-      <w:bookmarkStart w:id="72" w:name="_Toc67853308"/>
+      <w:bookmarkStart w:id="72" w:name="_Toc67860571"/>
       <w:r>
         <w:t xml:space="preserve">Figure </w:t>
       </w:r>
@@ -18281,7 +19068,43 @@
           <w:sz w:val="24"/>
           <w:szCs w:val="24"/>
         </w:rPr>
-        <w:t>C’est un service qui prend en paramètre l’id_tag et qui retourne une liste des lieux qui sont affectés à ce tag, et si le tag ne comporte aucun lieu il va générer une exception « NoContentException ».</w:t>
+        <w:t>C’est un service qui prend en paramètre l’</w:t>
+      </w:r>
+      <w:proofErr w:type="spellStart"/>
+      <w:r>
+        <w:rPr>
+          <w:color w:val="000000"/>
+          <w:sz w:val="24"/>
+          <w:szCs w:val="24"/>
+        </w:rPr>
+        <w:t>id_tag</w:t>
+      </w:r>
+      <w:proofErr w:type="spellEnd"/>
+      <w:r>
+        <w:rPr>
+          <w:color w:val="000000"/>
+          <w:sz w:val="24"/>
+          <w:szCs w:val="24"/>
+        </w:rPr>
+        <w:t xml:space="preserve"> et qui retourne une liste des lieux qui sont affectés à ce tag, et si le tag ne comporte aucun lieu il va générer une exception « </w:t>
+      </w:r>
+      <w:proofErr w:type="spellStart"/>
+      <w:r>
+        <w:rPr>
+          <w:color w:val="000000"/>
+          <w:sz w:val="24"/>
+          <w:szCs w:val="24"/>
+        </w:rPr>
+        <w:t>NoContentException</w:t>
+      </w:r>
+      <w:proofErr w:type="spellEnd"/>
+      <w:r>
+        <w:rPr>
+          <w:color w:val="000000"/>
+          <w:sz w:val="24"/>
+          <w:szCs w:val="24"/>
+        </w:rPr>
+        <w:t> ».</w:t>
       </w:r>
     </w:p>
     <w:p>
@@ -18353,7 +19176,7 @@
           <w:szCs w:val="24"/>
         </w:rPr>
       </w:pPr>
-      <w:bookmarkStart w:id="73" w:name="_Toc67853309"/>
+      <w:bookmarkStart w:id="73" w:name="_Toc67860572"/>
       <w:r>
         <w:t xml:space="preserve">Figure </w:t>
       </w:r>
@@ -18366,7 +19189,15 @@
         </w:r>
       </w:fldSimple>
       <w:r>
-        <w:t xml:space="preserve"> Récupérer les lieux qui dont id_tag est 5</w:t>
+        <w:t xml:space="preserve"> Récupérer les lieux qui dont </w:t>
+      </w:r>
+      <w:proofErr w:type="spellStart"/>
+      <w:r>
+        <w:t>id_tag</w:t>
+      </w:r>
+      <w:proofErr w:type="spellEnd"/>
+      <w:r>
+        <w:t xml:space="preserve"> est 5</w:t>
       </w:r>
       <w:bookmarkEnd w:id="73"/>
     </w:p>
@@ -18598,7 +19429,7 @@
           <w:szCs w:val="24"/>
         </w:rPr>
       </w:pPr>
-      <w:bookmarkStart w:id="74" w:name="_Toc67853310"/>
+      <w:bookmarkStart w:id="74" w:name="_Toc67860573"/>
       <w:r>
         <w:t xml:space="preserve">Figure </w:t>
       </w:r>
@@ -18645,7 +19476,43 @@
           <w:sz w:val="24"/>
           <w:szCs w:val="24"/>
         </w:rPr>
-        <w:t>C’est un service qui prend en paramètre l’id de l’utilisateur et qui retourne une liste des lieux qui de l’utilisateur demandé avec leurs tag, et si l’utilisateur n’existe pas il va générer une exception « NoContentException » annonçant qu’il n’ y a pas de lieu pour cet utilisateur.</w:t>
+        <w:t xml:space="preserve">C’est un service qui prend en paramètre </w:t>
+      </w:r>
+      <w:proofErr w:type="spellStart"/>
+      <w:r>
+        <w:rPr>
+          <w:color w:val="000000"/>
+          <w:sz w:val="24"/>
+          <w:szCs w:val="24"/>
+        </w:rPr>
+        <w:t>l’id</w:t>
+      </w:r>
+      <w:proofErr w:type="spellEnd"/>
+      <w:r>
+        <w:rPr>
+          <w:color w:val="000000"/>
+          <w:sz w:val="24"/>
+          <w:szCs w:val="24"/>
+        </w:rPr>
+        <w:t xml:space="preserve"> de l’utilisateur et qui retourne une liste des lieux qui de l’utilisateur demandé avec leurs tag, et si l’utilisateur n’existe pas il va générer une exception « </w:t>
+      </w:r>
+      <w:proofErr w:type="spellStart"/>
+      <w:r>
+        <w:rPr>
+          <w:color w:val="000000"/>
+          <w:sz w:val="24"/>
+          <w:szCs w:val="24"/>
+        </w:rPr>
+        <w:t>NoContentException</w:t>
+      </w:r>
+      <w:proofErr w:type="spellEnd"/>
+      <w:r>
+        <w:rPr>
+          <w:color w:val="000000"/>
+          <w:sz w:val="24"/>
+          <w:szCs w:val="24"/>
+        </w:rPr>
+        <w:t> » annonçant qu’il n’ y a pas de lieu pour cet utilisateur.</w:t>
       </w:r>
     </w:p>
     <w:p>
@@ -18749,7 +19616,7 @@
         <w:pStyle w:val="Caption"/>
         <w:jc w:val="center"/>
       </w:pPr>
-      <w:bookmarkStart w:id="75" w:name="_Toc67853311"/>
+      <w:bookmarkStart w:id="75" w:name="_Toc67860574"/>
       <w:r>
         <w:t xml:space="preserve">Figure </w:t>
       </w:r>
@@ -18808,6 +19675,9 @@
         <w:jc w:val="center"/>
       </w:pPr>
       <w:r>
+        <w:rPr>
+          <w:noProof/>
+        </w:rPr>
         <w:drawing>
           <wp:inline distT="0" distB="0" distL="0" distR="0" wp14:anchorId="707DB2A8" wp14:editId="213BD463">
             <wp:extent cx="5075360" cy="548688"/>
@@ -18923,6 +19793,7 @@
       </w:pPr>
       <w:r>
         <w:rPr>
+          <w:noProof/>
           <w:color w:val="000000"/>
           <w:sz w:val="24"/>
           <w:szCs w:val="24"/>
@@ -18974,7 +19845,7 @@
           <w:szCs w:val="24"/>
         </w:rPr>
       </w:pPr>
-      <w:bookmarkStart w:id="76" w:name="_Toc67853312"/>
+      <w:bookmarkStart w:id="76" w:name="_Toc67860575"/>
       <w:r>
         <w:t xml:space="preserve">Figure </w:t>
       </w:r>
@@ -19056,7 +19927,25 @@
           <w:szCs w:val="24"/>
         </w:rPr>
         <w:lastRenderedPageBreak/>
-        <w:t>il va générer une exception « NoContentException » annonçant qu’il n’y a pas trouv</w:t>
+        <w:t>il va générer une exception « </w:t>
+      </w:r>
+      <w:proofErr w:type="spellStart"/>
+      <w:r>
+        <w:rPr>
+          <w:color w:val="000000"/>
+          <w:sz w:val="24"/>
+          <w:szCs w:val="24"/>
+        </w:rPr>
+        <w:t>NoContentException</w:t>
+      </w:r>
+      <w:proofErr w:type="spellEnd"/>
+      <w:r>
+        <w:rPr>
+          <w:color w:val="000000"/>
+          <w:sz w:val="24"/>
+          <w:szCs w:val="24"/>
+        </w:rPr>
+        <w:t> » annonçant qu’il n’y a pas trouv</w:t>
       </w:r>
       <w:r>
         <w:rPr>
@@ -19107,6 +19996,7 @@
       </w:pPr>
       <w:r>
         <w:rPr>
+          <w:noProof/>
           <w:color w:val="000000"/>
           <w:sz w:val="24"/>
           <w:szCs w:val="24"/>
@@ -19152,13 +20042,8 @@
       <w:pPr>
         <w:pStyle w:val="Caption"/>
         <w:jc w:val="center"/>
-        <w:rPr>
-          <w:color w:val="000000"/>
-          <w:sz w:val="24"/>
-          <w:szCs w:val="24"/>
-        </w:rPr>
-      </w:pPr>
-      <w:bookmarkStart w:id="77" w:name="_Toc67853313"/>
+      </w:pPr>
+      <w:bookmarkStart w:id="77" w:name="_Toc67860576"/>
       <w:r>
         <w:t xml:space="preserve">Figure </w:t>
       </w:r>
@@ -19176,6 +20061,36 @@
       <w:bookmarkEnd w:id="77"/>
     </w:p>
     <w:p/>
+    <w:p/>
+    <w:p>
+      <w:pPr>
+        <w:pBdr>
+          <w:top w:val="nil"/>
+          <w:left w:val="nil"/>
+          <w:bottom w:val="nil"/>
+          <w:right w:val="nil"/>
+          <w:between w:val="nil"/>
+        </w:pBdr>
+        <w:spacing w:before="1" w:line="360" w:lineRule="auto"/>
+        <w:ind w:left="2160" w:right="694"/>
+        <w:jc w:val="both"/>
+        <w:rPr>
+          <w:color w:val="31849B"/>
+          <w:sz w:val="24"/>
+          <w:szCs w:val="24"/>
+          <w:u w:val="single"/>
+        </w:rPr>
+      </w:pPr>
+      <w:r>
+        <w:rPr>
+          <w:color w:val="31849B"/>
+          <w:sz w:val="24"/>
+          <w:szCs w:val="24"/>
+          <w:u w:val="single"/>
+        </w:rPr>
+        <w:t>Ajouter une étiquette a un lieu :</w:t>
+      </w:r>
+    </w:p>
     <w:p>
       <w:pPr>
         <w:pBdr>
@@ -19197,6 +20112,7 @@
     </w:p>
     <w:p>
       <w:pPr>
+        <w:keepNext/>
         <w:pBdr>
           <w:top w:val="nil"/>
           <w:left w:val="nil"/>
@@ -19207,12 +20123,90 @@
         <w:spacing w:before="1" w:line="360" w:lineRule="auto"/>
         <w:ind w:left="567" w:right="694"/>
         <w:jc w:val="both"/>
-        <w:rPr>
-          <w:color w:val="000000"/>
-          <w:sz w:val="24"/>
-          <w:szCs w:val="24"/>
-        </w:rPr>
-      </w:pPr>
+      </w:pPr>
+      <w:r>
+        <w:rPr>
+          <w:noProof/>
+          <w:color w:val="000000"/>
+          <w:sz w:val="24"/>
+          <w:szCs w:val="24"/>
+        </w:rPr>
+        <w:drawing>
+          <wp:inline distT="0" distB="0" distL="0" distR="0" wp14:anchorId="25FE1065" wp14:editId="7952C6A4">
+            <wp:extent cx="5738656" cy="3893820"/>
+            <wp:effectExtent l="0" t="0" r="0" b="0"/>
+            <wp:docPr id="14" name="Picture 14"/>
+            <wp:cNvGraphicFramePr>
+              <a:graphicFrameLocks xmlns:a="http://schemas.openxmlformats.org/drawingml/2006/main" noChangeAspect="1"/>
+            </wp:cNvGraphicFramePr>
+            <a:graphic xmlns:a="http://schemas.openxmlformats.org/drawingml/2006/main">
+              <a:graphicData uri="http://schemas.openxmlformats.org/drawingml/2006/picture">
+                <pic:pic xmlns:pic="http://schemas.openxmlformats.org/drawingml/2006/picture">
+                  <pic:nvPicPr>
+                    <pic:cNvPr id="1" name=""/>
+                    <pic:cNvPicPr/>
+                  </pic:nvPicPr>
+                  <pic:blipFill>
+                    <a:blip r:embed="rId83"/>
+                    <a:stretch>
+                      <a:fillRect/>
+                    </a:stretch>
+                  </pic:blipFill>
+                  <pic:spPr>
+                    <a:xfrm>
+                      <a:off x="0" y="0"/>
+                      <a:ext cx="5743048" cy="3896800"/>
+                    </a:xfrm>
+                    <a:prstGeom prst="rect">
+                      <a:avLst/>
+                    </a:prstGeom>
+                  </pic:spPr>
+                </pic:pic>
+              </a:graphicData>
+            </a:graphic>
+          </wp:inline>
+        </w:drawing>
+      </w:r>
+    </w:p>
+    <w:p>
+      <w:pPr>
+        <w:pStyle w:val="Caption"/>
+        <w:jc w:val="center"/>
+        <w:rPr>
+          <w:color w:val="000000"/>
+          <w:sz w:val="24"/>
+          <w:szCs w:val="24"/>
+        </w:rPr>
+      </w:pPr>
+      <w:bookmarkStart w:id="78" w:name="_Toc67860577"/>
+      <w:r>
+        <w:t xml:space="preserve">Figure </w:t>
+      </w:r>
+      <w:r>
+        <w:fldChar w:fldCharType="begin"/>
+      </w:r>
+      <w:r>
+        <w:instrText xml:space="preserve"> SEQ Figure \* ARABIC </w:instrText>
+      </w:r>
+      <w:r>
+        <w:fldChar w:fldCharType="separate"/>
+      </w:r>
+      <w:r>
+        <w:rPr>
+          <w:noProof/>
+        </w:rPr>
+        <w:t>13</w:t>
+      </w:r>
+      <w:r>
+        <w:rPr>
+          <w:noProof/>
+        </w:rPr>
+        <w:fldChar w:fldCharType="end"/>
+      </w:r>
+      <w:r>
+        <w:t xml:space="preserve"> Ajouter des étiquettes pour un lieu</w:t>
+      </w:r>
+      <w:bookmarkEnd w:id="78"/>
     </w:p>
     <w:p>
       <w:pPr>
@@ -19232,6 +20226,469 @@
           <w:szCs w:val="24"/>
         </w:rPr>
       </w:pPr>
+      <w:r>
+        <w:rPr>
+          <w:color w:val="000000"/>
+          <w:sz w:val="24"/>
+          <w:szCs w:val="24"/>
+        </w:rPr>
+        <w:lastRenderedPageBreak/>
+        <w:t xml:space="preserve">Ce service permet d’ajouter une étiquette a un lieu et qui prend en paramètre </w:t>
+      </w:r>
+      <w:proofErr w:type="spellStart"/>
+      <w:r>
+        <w:rPr>
+          <w:color w:val="000000"/>
+          <w:sz w:val="24"/>
+          <w:szCs w:val="24"/>
+        </w:rPr>
+        <w:t>location_id</w:t>
+      </w:r>
+      <w:proofErr w:type="spellEnd"/>
+      <w:r>
+        <w:rPr>
+          <w:color w:val="000000"/>
+          <w:sz w:val="24"/>
+          <w:szCs w:val="24"/>
+        </w:rPr>
+        <w:t xml:space="preserve"> et tag et qui retourne le tag ajouté</w:t>
+      </w:r>
+      <w:r>
+        <w:rPr>
+          <w:color w:val="000000"/>
+          <w:sz w:val="24"/>
+          <w:szCs w:val="24"/>
+        </w:rPr>
+        <w:t xml:space="preserve"> </w:t>
+      </w:r>
+      <w:r>
+        <w:rPr>
+          <w:color w:val="000000"/>
+          <w:sz w:val="24"/>
+          <w:szCs w:val="24"/>
+        </w:rPr>
+        <w:t>au lieu.</w:t>
+      </w:r>
+    </w:p>
+    <w:p>
+      <w:pPr>
+        <w:pBdr>
+          <w:top w:val="nil"/>
+          <w:left w:val="nil"/>
+          <w:bottom w:val="nil"/>
+          <w:right w:val="nil"/>
+          <w:between w:val="nil"/>
+        </w:pBdr>
+        <w:spacing w:before="1" w:line="360" w:lineRule="auto"/>
+        <w:ind w:left="567" w:right="694"/>
+        <w:jc w:val="both"/>
+        <w:rPr>
+          <w:color w:val="000000"/>
+          <w:sz w:val="24"/>
+          <w:szCs w:val="24"/>
+        </w:rPr>
+      </w:pPr>
+    </w:p>
+    <w:p>
+      <w:pPr>
+        <w:keepNext/>
+        <w:pBdr>
+          <w:top w:val="nil"/>
+          <w:left w:val="nil"/>
+          <w:bottom w:val="nil"/>
+          <w:right w:val="nil"/>
+          <w:between w:val="nil"/>
+        </w:pBdr>
+        <w:spacing w:before="1" w:line="360" w:lineRule="auto"/>
+        <w:ind w:left="426" w:right="694"/>
+        <w:jc w:val="center"/>
+      </w:pPr>
+      <w:r>
+        <w:rPr>
+          <w:noProof/>
+          <w:color w:val="000000"/>
+          <w:sz w:val="24"/>
+          <w:szCs w:val="24"/>
+          <w:lang w:val="en-GB"/>
+        </w:rPr>
+        <w:drawing>
+          <wp:inline distT="0" distB="0" distL="0" distR="0" wp14:anchorId="1648E646" wp14:editId="666BD4F3">
+            <wp:extent cx="6800850" cy="2720340"/>
+            <wp:effectExtent l="0" t="0" r="0" b="3810"/>
+            <wp:docPr id="23" name="Picture 23"/>
+            <wp:cNvGraphicFramePr>
+              <a:graphicFrameLocks xmlns:a="http://schemas.openxmlformats.org/drawingml/2006/main" noChangeAspect="1"/>
+            </wp:cNvGraphicFramePr>
+            <a:graphic xmlns:a="http://schemas.openxmlformats.org/drawingml/2006/main">
+              <a:graphicData uri="http://schemas.openxmlformats.org/drawingml/2006/picture">
+                <pic:pic xmlns:pic="http://schemas.openxmlformats.org/drawingml/2006/picture">
+                  <pic:nvPicPr>
+                    <pic:cNvPr id="1" name=""/>
+                    <pic:cNvPicPr/>
+                  </pic:nvPicPr>
+                  <pic:blipFill>
+                    <a:blip r:embed="rId84"/>
+                    <a:stretch>
+                      <a:fillRect/>
+                    </a:stretch>
+                  </pic:blipFill>
+                  <pic:spPr>
+                    <a:xfrm>
+                      <a:off x="0" y="0"/>
+                      <a:ext cx="6800850" cy="2720340"/>
+                    </a:xfrm>
+                    <a:prstGeom prst="rect">
+                      <a:avLst/>
+                    </a:prstGeom>
+                  </pic:spPr>
+                </pic:pic>
+              </a:graphicData>
+            </a:graphic>
+          </wp:inline>
+        </w:drawing>
+      </w:r>
+    </w:p>
+    <w:p>
+      <w:pPr>
+        <w:pStyle w:val="Caption"/>
+        <w:jc w:val="center"/>
+        <w:rPr>
+          <w:color w:val="000000"/>
+          <w:sz w:val="24"/>
+          <w:szCs w:val="24"/>
+        </w:rPr>
+      </w:pPr>
+      <w:bookmarkStart w:id="79" w:name="_Toc67860578"/>
+      <w:r>
+        <w:t xml:space="preserve">Figure </w:t>
+      </w:r>
+      <w:r>
+        <w:fldChar w:fldCharType="begin"/>
+      </w:r>
+      <w:r>
+        <w:instrText xml:space="preserve"> SEQ Figure \* ARABIC </w:instrText>
+      </w:r>
+      <w:r>
+        <w:fldChar w:fldCharType="separate"/>
+      </w:r>
+      <w:r>
+        <w:rPr>
+          <w:noProof/>
+        </w:rPr>
+        <w:t>14</w:t>
+      </w:r>
+      <w:r>
+        <w:rPr>
+          <w:noProof/>
+        </w:rPr>
+        <w:fldChar w:fldCharType="end"/>
+      </w:r>
+      <w:r>
+        <w:t xml:space="preserve"> étiquette ajoutée pour le lieu dont </w:t>
+      </w:r>
+      <w:proofErr w:type="spellStart"/>
+      <w:r>
+        <w:t>id</w:t>
+      </w:r>
+      <w:proofErr w:type="spellEnd"/>
+      <w:r>
+        <w:t xml:space="preserve"> est 2</w:t>
+      </w:r>
+      <w:bookmarkEnd w:id="79"/>
+    </w:p>
+    <w:p>
+      <w:pPr>
+        <w:pBdr>
+          <w:top w:val="nil"/>
+          <w:left w:val="nil"/>
+          <w:bottom w:val="nil"/>
+          <w:right w:val="nil"/>
+          <w:between w:val="nil"/>
+        </w:pBdr>
+        <w:spacing w:before="1" w:line="360" w:lineRule="auto"/>
+        <w:ind w:left="567" w:right="694"/>
+        <w:jc w:val="both"/>
+        <w:rPr>
+          <w:color w:val="000000"/>
+          <w:sz w:val="24"/>
+          <w:szCs w:val="24"/>
+        </w:rPr>
+      </w:pPr>
+    </w:p>
+    <w:p>
+      <w:pPr>
+        <w:pBdr>
+          <w:top w:val="nil"/>
+          <w:left w:val="nil"/>
+          <w:bottom w:val="nil"/>
+          <w:right w:val="nil"/>
+          <w:between w:val="nil"/>
+        </w:pBdr>
+        <w:spacing w:before="1" w:line="360" w:lineRule="auto"/>
+        <w:ind w:left="2160" w:right="694"/>
+        <w:jc w:val="both"/>
+        <w:rPr>
+          <w:color w:val="31849B"/>
+          <w:sz w:val="24"/>
+          <w:szCs w:val="24"/>
+          <w:u w:val="single"/>
+        </w:rPr>
+      </w:pPr>
+      <w:r>
+        <w:rPr>
+          <w:color w:val="31849B"/>
+          <w:sz w:val="24"/>
+          <w:szCs w:val="24"/>
+          <w:u w:val="single"/>
+        </w:rPr>
+        <w:t>Mettre à jour une étiquette :</w:t>
+      </w:r>
+    </w:p>
+    <w:p>
+      <w:pPr>
+        <w:keepNext/>
+        <w:pBdr>
+          <w:top w:val="nil"/>
+          <w:left w:val="nil"/>
+          <w:bottom w:val="nil"/>
+          <w:right w:val="nil"/>
+          <w:between w:val="nil"/>
+        </w:pBdr>
+        <w:spacing w:before="1" w:line="360" w:lineRule="auto"/>
+        <w:ind w:left="567" w:right="694"/>
+        <w:jc w:val="center"/>
+      </w:pPr>
+      <w:r>
+        <w:rPr>
+          <w:color w:val="000000"/>
+          <w:sz w:val="24"/>
+          <w:szCs w:val="24"/>
+        </w:rPr>
+        <w:drawing>
+          <wp:inline distT="0" distB="0" distL="0" distR="0" wp14:anchorId="000E6C7A" wp14:editId="446428CF">
+            <wp:extent cx="5852667" cy="2156647"/>
+            <wp:effectExtent l="0" t="0" r="0" b="0"/>
+            <wp:docPr id="24" name="Picture 24"/>
+            <wp:cNvGraphicFramePr>
+              <a:graphicFrameLocks xmlns:a="http://schemas.openxmlformats.org/drawingml/2006/main" noChangeAspect="1"/>
+            </wp:cNvGraphicFramePr>
+            <a:graphic xmlns:a="http://schemas.openxmlformats.org/drawingml/2006/main">
+              <a:graphicData uri="http://schemas.openxmlformats.org/drawingml/2006/picture">
+                <pic:pic xmlns:pic="http://schemas.openxmlformats.org/drawingml/2006/picture">
+                  <pic:nvPicPr>
+                    <pic:cNvPr id="1" name=""/>
+                    <pic:cNvPicPr/>
+                  </pic:nvPicPr>
+                  <pic:blipFill>
+                    <a:blip r:embed="rId85"/>
+                    <a:stretch>
+                      <a:fillRect/>
+                    </a:stretch>
+                  </pic:blipFill>
+                  <pic:spPr>
+                    <a:xfrm>
+                      <a:off x="0" y="0"/>
+                      <a:ext cx="5852667" cy="2156647"/>
+                    </a:xfrm>
+                    <a:prstGeom prst="rect">
+                      <a:avLst/>
+                    </a:prstGeom>
+                  </pic:spPr>
+                </pic:pic>
+              </a:graphicData>
+            </a:graphic>
+          </wp:inline>
+        </w:drawing>
+      </w:r>
+    </w:p>
+    <w:p>
+      <w:pPr>
+        <w:pStyle w:val="Caption"/>
+        <w:jc w:val="center"/>
+        <w:rPr>
+          <w:color w:val="000000"/>
+          <w:sz w:val="24"/>
+          <w:szCs w:val="24"/>
+        </w:rPr>
+      </w:pPr>
+      <w:bookmarkStart w:id="80" w:name="_Toc67860579"/>
+      <w:r>
+        <w:t xml:space="preserve">Figure </w:t>
+      </w:r>
+      <w:fldSimple w:instr=" SEQ Figure \* ARABIC ">
+        <w:r>
+          <w:rPr>
+            <w:noProof/>
+          </w:rPr>
+          <w:t>15</w:t>
+        </w:r>
+      </w:fldSimple>
+      <w:r>
+        <w:t xml:space="preserve"> Mettre à jour une étiquette</w:t>
+      </w:r>
+      <w:bookmarkEnd w:id="80"/>
+    </w:p>
+    <w:p>
+      <w:pPr>
+        <w:pBdr>
+          <w:top w:val="nil"/>
+          <w:left w:val="nil"/>
+          <w:bottom w:val="nil"/>
+          <w:right w:val="nil"/>
+          <w:between w:val="nil"/>
+        </w:pBdr>
+        <w:spacing w:before="1" w:line="360" w:lineRule="auto"/>
+        <w:ind w:left="567" w:right="694"/>
+        <w:rPr>
+          <w:color w:val="000000"/>
+          <w:sz w:val="24"/>
+          <w:szCs w:val="24"/>
+        </w:rPr>
+      </w:pPr>
+      <w:r>
+        <w:rPr>
+          <w:color w:val="000000"/>
+          <w:sz w:val="24"/>
+          <w:szCs w:val="24"/>
+        </w:rPr>
+        <w:t xml:space="preserve">C’est le service qui permet de mettre à jour une étiquette déjà existante </w:t>
+      </w:r>
+      <w:r>
+        <w:rPr>
+          <w:color w:val="000000"/>
+          <w:sz w:val="24"/>
+          <w:szCs w:val="24"/>
+        </w:rPr>
+        <w:t>en utilisant son id</w:t>
+      </w:r>
+      <w:r>
+        <w:rPr>
+          <w:color w:val="000000"/>
+          <w:sz w:val="24"/>
+          <w:szCs w:val="24"/>
+        </w:rPr>
+        <w:t xml:space="preserve">, qui prend en paramètre la nouvelle étiquette et </w:t>
+      </w:r>
+      <w:proofErr w:type="spellStart"/>
+      <w:r>
+        <w:rPr>
+          <w:color w:val="000000"/>
+          <w:sz w:val="24"/>
+          <w:szCs w:val="24"/>
+        </w:rPr>
+        <w:t>l’id</w:t>
+      </w:r>
+      <w:proofErr w:type="spellEnd"/>
+      <w:r>
+        <w:rPr>
+          <w:color w:val="000000"/>
+          <w:sz w:val="24"/>
+          <w:szCs w:val="24"/>
+        </w:rPr>
+        <w:t xml:space="preserve"> puis retourne l’étiquette mise a jour. </w:t>
+      </w:r>
+    </w:p>
+    <w:p>
+      <w:pPr>
+        <w:pBdr>
+          <w:top w:val="nil"/>
+          <w:left w:val="nil"/>
+          <w:bottom w:val="nil"/>
+          <w:right w:val="nil"/>
+          <w:between w:val="nil"/>
+        </w:pBdr>
+        <w:spacing w:before="1" w:line="360" w:lineRule="auto"/>
+        <w:ind w:left="567" w:right="694"/>
+        <w:rPr>
+          <w:color w:val="000000"/>
+          <w:sz w:val="24"/>
+          <w:szCs w:val="24"/>
+        </w:rPr>
+      </w:pPr>
+    </w:p>
+    <w:p>
+      <w:pPr>
+        <w:keepNext/>
+        <w:pBdr>
+          <w:top w:val="nil"/>
+          <w:left w:val="nil"/>
+          <w:bottom w:val="nil"/>
+          <w:right w:val="nil"/>
+          <w:between w:val="nil"/>
+        </w:pBdr>
+        <w:spacing w:before="1" w:line="360" w:lineRule="auto"/>
+        <w:ind w:left="567" w:right="694"/>
+      </w:pPr>
+      <w:r>
+        <w:rPr>
+          <w:color w:val="000000"/>
+          <w:sz w:val="24"/>
+          <w:szCs w:val="24"/>
+        </w:rPr>
+        <w:lastRenderedPageBreak/>
+        <w:drawing>
+          <wp:inline distT="0" distB="0" distL="0" distR="0" wp14:anchorId="01E64EA2" wp14:editId="4D406B29">
+            <wp:extent cx="6800850" cy="2791460"/>
+            <wp:effectExtent l="0" t="0" r="0" b="8890"/>
+            <wp:docPr id="25" name="Picture 25"/>
+            <wp:cNvGraphicFramePr>
+              <a:graphicFrameLocks xmlns:a="http://schemas.openxmlformats.org/drawingml/2006/main" noChangeAspect="1"/>
+            </wp:cNvGraphicFramePr>
+            <a:graphic xmlns:a="http://schemas.openxmlformats.org/drawingml/2006/main">
+              <a:graphicData uri="http://schemas.openxmlformats.org/drawingml/2006/picture">
+                <pic:pic xmlns:pic="http://schemas.openxmlformats.org/drawingml/2006/picture">
+                  <pic:nvPicPr>
+                    <pic:cNvPr id="1" name=""/>
+                    <pic:cNvPicPr/>
+                  </pic:nvPicPr>
+                  <pic:blipFill>
+                    <a:blip r:embed="rId86"/>
+                    <a:stretch>
+                      <a:fillRect/>
+                    </a:stretch>
+                  </pic:blipFill>
+                  <pic:spPr>
+                    <a:xfrm>
+                      <a:off x="0" y="0"/>
+                      <a:ext cx="6800850" cy="2791460"/>
+                    </a:xfrm>
+                    <a:prstGeom prst="rect">
+                      <a:avLst/>
+                    </a:prstGeom>
+                  </pic:spPr>
+                </pic:pic>
+              </a:graphicData>
+            </a:graphic>
+          </wp:inline>
+        </w:drawing>
+      </w:r>
+    </w:p>
+    <w:p>
+      <w:pPr>
+        <w:pStyle w:val="Caption"/>
+        <w:jc w:val="center"/>
+        <w:rPr>
+          <w:color w:val="000000"/>
+          <w:sz w:val="24"/>
+          <w:szCs w:val="24"/>
+        </w:rPr>
+      </w:pPr>
+      <w:bookmarkStart w:id="81" w:name="_Toc67860580"/>
+      <w:r>
+        <w:t xml:space="preserve">Figure </w:t>
+      </w:r>
+      <w:fldSimple w:instr=" SEQ Figure \* ARABIC ">
+        <w:r>
+          <w:rPr>
+            <w:noProof/>
+          </w:rPr>
+          <w:t>16</w:t>
+        </w:r>
+      </w:fldSimple>
+      <w:r>
+        <w:t xml:space="preserve"> Mise à jour de l'étiquette 2</w:t>
+      </w:r>
+      <w:bookmarkEnd w:id="81"/>
     </w:p>
     <w:p>
       <w:pPr>
@@ -19620,9 +21077,9 @@
       <w:pPr>
         <w:pStyle w:val="Heading1"/>
       </w:pPr>
-      <w:bookmarkStart w:id="78" w:name="_49x2ik5" w:colFirst="0" w:colLast="0"/>
-      <w:bookmarkStart w:id="79" w:name="_Toc67853439"/>
-      <w:bookmarkEnd w:id="78"/>
+      <w:bookmarkStart w:id="82" w:name="_49x2ik5" w:colFirst="0" w:colLast="0"/>
+      <w:bookmarkStart w:id="83" w:name="_Toc67853439"/>
+      <w:bookmarkEnd w:id="82"/>
       <w:r>
         <w:rPr>
           <w:color w:val="4BACC6" w:themeColor="accent5"/>
@@ -19704,7 +21161,7 @@
                         <pic:cNvPicPr preferRelativeResize="0"/>
                       </pic:nvPicPr>
                       <pic:blipFill>
-                        <a:blip r:embed="rId83"/>
+                        <a:blip r:embed="rId87"/>
                         <a:srcRect b="0" l="0" r="0" t="0"/>
                         <a:stretch>
                           <a:fillRect/>
@@ -19726,7 +21183,7 @@
           </mc:Fallback>
         </mc:AlternateContent>
       </w:r>
-      <w:bookmarkEnd w:id="79"/>
+      <w:bookmarkEnd w:id="83"/>
     </w:p>
     <w:p>
       <w:pPr>
@@ -19785,7 +21242,16 @@
           <w:sz w:val="24"/>
           <w:szCs w:val="24"/>
         </w:rPr>
-        <w:t xml:space="preserve">Dans le cadre de notre projet, nous devions réaliser un projet d’innovation et de conception qui a pour vocation de mettre en œuvre une application de gestion des lieux favoris, cette expérience a été très enrichissante pour l’ensemble des membres de l’équipe, d’une part, sur le plan personnel, elle nous a appris que le respect des idées et le choix des autres membres de l’équipe est primordial </w:t>
+        <w:t xml:space="preserve">Dans le cadre de notre projet, nous devions réaliser un projet d’innovation et de conception qui a pour vocation de mettre en œuvre une application de gestion des lieux favoris, cette expérience a été très enrichissante pour l’ensemble des membres de l’équipe, d’une part, sur le plan personnel, elle nous </w:t>
+      </w:r>
+      <w:r>
+        <w:rPr>
+          <w:color w:val="000000"/>
+          <w:sz w:val="24"/>
+          <w:szCs w:val="24"/>
+        </w:rPr>
+        <w:lastRenderedPageBreak/>
+        <w:t xml:space="preserve">a appris que le respect des idées et le choix des autres membres de l’équipe est primordial </w:t>
       </w:r>
       <w:r>
         <w:rPr>
@@ -19853,9 +21319,9 @@
       <w:pPr>
         <w:pStyle w:val="Heading1"/>
       </w:pPr>
-      <w:bookmarkStart w:id="80" w:name="_2p2csry" w:colFirst="0" w:colLast="0"/>
-      <w:bookmarkStart w:id="81" w:name="_Toc67853440"/>
-      <w:bookmarkEnd w:id="80"/>
+      <w:bookmarkStart w:id="84" w:name="_2p2csry" w:colFirst="0" w:colLast="0"/>
+      <w:bookmarkStart w:id="85" w:name="_Toc67853440"/>
+      <w:bookmarkEnd w:id="84"/>
       <w:r>
         <w:rPr>
           <w:color w:val="4BACC6" w:themeColor="accent5"/>
@@ -19938,7 +21404,7 @@
                         <pic:cNvPicPr preferRelativeResize="0"/>
                       </pic:nvPicPr>
                       <pic:blipFill>
-                        <a:blip r:embed="rId84"/>
+                        <a:blip r:embed="rId88"/>
                         <a:srcRect b="0" l="0" r="0" t="0"/>
                         <a:stretch>
                           <a:fillRect/>
@@ -19960,7 +21426,7 @@
           </mc:Fallback>
         </mc:AlternateContent>
       </w:r>
-      <w:bookmarkEnd w:id="81"/>
+      <w:bookmarkEnd w:id="85"/>
     </w:p>
     <w:p>
       <w:pPr>
